--- a/report.docx
+++ b/report.docx
@@ -42,19 +42,20 @@
       <w:tblPr>
         <w:tblStyle w:val="TableGrid"/>
         <w:tblW w:type="auto" w:w="0"/>
+        <w:jc w:val="center"/>
         <w:tblLook w:firstColumn="1" w:firstRow="1" w:lastColumn="0" w:lastRow="0" w:noHBand="0" w:noVBand="1" w:val="04A0"/>
       </w:tblPr>
       <w:tblGrid>
-        <w:gridCol w:w="1728"/>
-        <w:gridCol w:w="1728"/>
-        <w:gridCol w:w="1728"/>
-        <w:gridCol w:w="1728"/>
-        <w:gridCol w:w="1728"/>
+        <w:gridCol w:w="2160"/>
+        <w:gridCol w:w="2160"/>
+        <w:gridCol w:w="2160"/>
+        <w:gridCol w:w="2160"/>
+        <w:gridCol w:w="2160"/>
       </w:tblGrid>
       <w:tr>
         <w:tc>
           <w:tcPr>
-            <w:tcW w:type="dxa" w:w="1728"/>
+            <w:tcW w:type="dxa" w:w="2160"/>
           </w:tcPr>
           <w:p>
             <w:r>
@@ -64,7 +65,7 @@
         </w:tc>
         <w:tc>
           <w:tcPr>
-            <w:tcW w:type="dxa" w:w="1728"/>
+            <w:tcW w:type="dxa" w:w="2160"/>
           </w:tcPr>
           <w:p>
             <w:r>
@@ -74,7 +75,7 @@
         </w:tc>
         <w:tc>
           <w:tcPr>
-            <w:tcW w:type="dxa" w:w="1728"/>
+            <w:tcW w:type="dxa" w:w="2160"/>
           </w:tcPr>
           <w:p>
             <w:r>
@@ -84,7 +85,7 @@
         </w:tc>
         <w:tc>
           <w:tcPr>
-            <w:tcW w:type="dxa" w:w="1728"/>
+            <w:tcW w:type="dxa" w:w="2160"/>
           </w:tcPr>
           <w:p>
             <w:r>
@@ -94,7 +95,7 @@
         </w:tc>
         <w:tc>
           <w:tcPr>
-            <w:tcW w:type="dxa" w:w="1728"/>
+            <w:tcW w:type="dxa" w:w="2160"/>
           </w:tcPr>
           <w:p>
             <w:r>
@@ -106,51 +107,51 @@
       <w:tr>
         <w:tc>
           <w:tcPr>
-            <w:tcW w:type="dxa" w:w="1728"/>
-          </w:tcPr>
-          <w:p>
-            <w:r>
-              <w:t>LOK #39: T</w:t>
-            </w:r>
-          </w:p>
-        </w:tc>
-        <w:tc>
-          <w:tcPr>
-            <w:tcW w:type="dxa" w:w="1728"/>
-          </w:tcPr>
-          <w:p>
-            <w:r>
-              <w:t>Video</w:t>
-            </w:r>
-          </w:p>
-        </w:tc>
-        <w:tc>
-          <w:tcPr>
-            <w:tcW w:type="dxa" w:w="1728"/>
-          </w:tcPr>
-          <w:p>
-            <w:r>
-              <w:t>59.669</w:t>
-            </w:r>
-          </w:p>
-        </w:tc>
-        <w:tc>
-          <w:tcPr>
-            <w:tcW w:type="dxa" w:w="1728"/>
-          </w:tcPr>
-          <w:p>
-            <w:r>
-              <w:t>54.705</w:t>
-            </w:r>
-          </w:p>
-        </w:tc>
-        <w:tc>
-          <w:tcPr>
-            <w:tcW w:type="dxa" w:w="1728"/>
-          </w:tcPr>
-          <w:p>
-            <w:r>
-              <w:t>13.926</w:t>
+            <w:tcW w:type="dxa" w:w="2160"/>
+          </w:tcPr>
+          <w:p>
+            <w:r>
+              <w:t xml:space="preserve">Dạo này không biết có ai </w:t>
+            </w:r>
+          </w:p>
+        </w:tc>
+        <w:tc>
+          <w:tcPr>
+            <w:tcW w:type="dxa" w:w="2160"/>
+          </w:tcPr>
+          <w:p>
+            <w:r>
+              <w:t>Photo</w:t>
+            </w:r>
+          </w:p>
+        </w:tc>
+        <w:tc>
+          <w:tcPr>
+            <w:tcW w:type="dxa" w:w="2160"/>
+          </w:tcPr>
+          <w:p>
+            <w:r>
+              <w:t>0.0</w:t>
+            </w:r>
+          </w:p>
+        </w:tc>
+        <w:tc>
+          <w:tcPr>
+            <w:tcW w:type="dxa" w:w="2160"/>
+          </w:tcPr>
+          <w:p>
+            <w:r>
+              <w:t>0</w:t>
+            </w:r>
+          </w:p>
+        </w:tc>
+        <w:tc>
+          <w:tcPr>
+            <w:tcW w:type="dxa" w:w="2160"/>
+          </w:tcPr>
+          <w:p>
+            <w:r>
+              <w:t>0</w:t>
             </w:r>
           </w:p>
         </w:tc>
@@ -158,17 +159,17 @@
       <w:tr>
         <w:tc>
           <w:tcPr>
-            <w:tcW w:type="dxa" w:w="1728"/>
-          </w:tcPr>
-          <w:p>
-            <w:r>
-              <w:t>LOK #38: C</w:t>
-            </w:r>
-          </w:p>
-        </w:tc>
-        <w:tc>
-          <w:tcPr>
-            <w:tcW w:type="dxa" w:w="1728"/>
+            <w:tcW w:type="dxa" w:w="2160"/>
+          </w:tcPr>
+          <w:p>
+            <w:r>
+              <w:t xml:space="preserve">LOK #48 - Comic #3: Cướp </w:t>
+            </w:r>
+          </w:p>
+        </w:tc>
+        <w:tc>
+          <w:tcPr>
+            <w:tcW w:type="dxa" w:w="2160"/>
           </w:tcPr>
           <w:p>
             <w:r>
@@ -178,31 +179,31 @@
         </w:tc>
         <w:tc>
           <w:tcPr>
-            <w:tcW w:type="dxa" w:w="1728"/>
-          </w:tcPr>
-          <w:p>
-            <w:r>
-              <w:t>62.868</w:t>
-            </w:r>
-          </w:p>
-        </w:tc>
-        <w:tc>
-          <w:tcPr>
-            <w:tcW w:type="dxa" w:w="1728"/>
-          </w:tcPr>
-          <w:p>
-            <w:r>
-              <w:t>35.301</w:t>
-            </w:r>
-          </w:p>
-        </w:tc>
-        <w:tc>
-          <w:tcPr>
-            <w:tcW w:type="dxa" w:w="1728"/>
-          </w:tcPr>
-          <w:p>
-            <w:r>
-              <w:t>10.247</w:t>
+            <w:tcW w:type="dxa" w:w="2160"/>
+          </w:tcPr>
+          <w:p>
+            <w:r>
+              <w:t>47.638</w:t>
+            </w:r>
+          </w:p>
+        </w:tc>
+        <w:tc>
+          <w:tcPr>
+            <w:tcW w:type="dxa" w:w="2160"/>
+          </w:tcPr>
+          <w:p>
+            <w:r>
+              <w:t>33.722</w:t>
+            </w:r>
+          </w:p>
+        </w:tc>
+        <w:tc>
+          <w:tcPr>
+            <w:tcW w:type="dxa" w:w="2160"/>
+          </w:tcPr>
+          <w:p>
+            <w:r>
+              <w:t>9.911</w:t>
             </w:r>
           </w:p>
         </w:tc>
@@ -210,17 +211,17 @@
       <w:tr>
         <w:tc>
           <w:tcPr>
-            <w:tcW w:type="dxa" w:w="1728"/>
-          </w:tcPr>
-          <w:p>
-            <w:r>
-              <w:t xml:space="preserve">Thông báo </w:t>
-            </w:r>
-          </w:p>
-        </w:tc>
-        <w:tc>
-          <w:tcPr>
-            <w:tcW w:type="dxa" w:w="1728"/>
+            <w:tcW w:type="dxa" w:w="2160"/>
+          </w:tcPr>
+          <w:p>
+            <w:r>
+              <w:t>📢 Loa Phường #12 📢  👏 Câu</w:t>
+            </w:r>
+          </w:p>
+        </w:tc>
+        <w:tc>
+          <w:tcPr>
+            <w:tcW w:type="dxa" w:w="2160"/>
           </w:tcPr>
           <w:p>
             <w:r>
@@ -230,7 +231,7 @@
         </w:tc>
         <w:tc>
           <w:tcPr>
-            <w:tcW w:type="dxa" w:w="1728"/>
+            <w:tcW w:type="dxa" w:w="2160"/>
           </w:tcPr>
           <w:p>
             <w:r>
@@ -240,7 +241,7 @@
         </w:tc>
         <w:tc>
           <w:tcPr>
-            <w:tcW w:type="dxa" w:w="1728"/>
+            <w:tcW w:type="dxa" w:w="2160"/>
           </w:tcPr>
           <w:p>
             <w:r>
@@ -250,7 +251,7 @@
         </w:tc>
         <w:tc>
           <w:tcPr>
-            <w:tcW w:type="dxa" w:w="1728"/>
+            <w:tcW w:type="dxa" w:w="2160"/>
           </w:tcPr>
           <w:p>
             <w:r>
@@ -262,17 +263,17 @@
       <w:tr>
         <w:tc>
           <w:tcPr>
-            <w:tcW w:type="dxa" w:w="1728"/>
-          </w:tcPr>
-          <w:p>
-            <w:r>
-              <w:t>Tuesday Tr</w:t>
-            </w:r>
-          </w:p>
-        </w:tc>
-        <w:tc>
-          <w:tcPr>
-            <w:tcW w:type="dxa" w:w="1728"/>
+            <w:tcW w:type="dxa" w:w="2160"/>
+          </w:tcPr>
+          <w:p>
+            <w:r>
+              <w:t>🐷🐽Giả sử bạn đang đi chọn</w:t>
+            </w:r>
+          </w:p>
+        </w:tc>
+        <w:tc>
+          <w:tcPr>
+            <w:tcW w:type="dxa" w:w="2160"/>
           </w:tcPr>
           <w:p>
             <w:r>
@@ -282,7 +283,7 @@
         </w:tc>
         <w:tc>
           <w:tcPr>
-            <w:tcW w:type="dxa" w:w="1728"/>
+            <w:tcW w:type="dxa" w:w="2160"/>
           </w:tcPr>
           <w:p>
             <w:r>
@@ -292,7 +293,7 @@
         </w:tc>
         <w:tc>
           <w:tcPr>
-            <w:tcW w:type="dxa" w:w="1728"/>
+            <w:tcW w:type="dxa" w:w="2160"/>
           </w:tcPr>
           <w:p>
             <w:r>
@@ -302,7 +303,7 @@
         </w:tc>
         <w:tc>
           <w:tcPr>
-            <w:tcW w:type="dxa" w:w="1728"/>
+            <w:tcW w:type="dxa" w:w="2160"/>
           </w:tcPr>
           <w:p>
             <w:r>
@@ -314,17 +315,17 @@
       <w:tr>
         <w:tc>
           <w:tcPr>
-            <w:tcW w:type="dxa" w:w="1728"/>
-          </w:tcPr>
-          <w:p>
-            <w:r>
-              <w:t>LOK #37: S</w:t>
-            </w:r>
-          </w:p>
-        </w:tc>
-        <w:tc>
-          <w:tcPr>
-            <w:tcW w:type="dxa" w:w="1728"/>
+            <w:tcW w:type="dxa" w:w="2160"/>
+          </w:tcPr>
+          <w:p>
+            <w:r>
+              <w:t xml:space="preserve">LOK#47: LOK x Yola – Học </w:t>
+            </w:r>
+          </w:p>
+        </w:tc>
+        <w:tc>
+          <w:tcPr>
+            <w:tcW w:type="dxa" w:w="2160"/>
           </w:tcPr>
           <w:p>
             <w:r>
@@ -334,31 +335,31 @@
         </w:tc>
         <w:tc>
           <w:tcPr>
-            <w:tcW w:type="dxa" w:w="1728"/>
-          </w:tcPr>
-          <w:p>
-            <w:r>
-              <w:t>53.223</w:t>
-            </w:r>
-          </w:p>
-        </w:tc>
-        <w:tc>
-          <w:tcPr>
-            <w:tcW w:type="dxa" w:w="1728"/>
-          </w:tcPr>
-          <w:p>
-            <w:r>
-              <w:t>20.363</w:t>
-            </w:r>
-          </w:p>
-        </w:tc>
-        <w:tc>
-          <w:tcPr>
-            <w:tcW w:type="dxa" w:w="1728"/>
-          </w:tcPr>
-          <w:p>
-            <w:r>
-              <w:t>13.446</w:t>
+            <w:tcW w:type="dxa" w:w="2160"/>
+          </w:tcPr>
+          <w:p>
+            <w:r>
+              <w:t>141.001</w:t>
+            </w:r>
+          </w:p>
+        </w:tc>
+        <w:tc>
+          <w:tcPr>
+            <w:tcW w:type="dxa" w:w="2160"/>
+          </w:tcPr>
+          <w:p>
+            <w:r>
+              <w:t>52.682</w:t>
+            </w:r>
+          </w:p>
+        </w:tc>
+        <w:tc>
+          <w:tcPr>
+            <w:tcW w:type="dxa" w:w="2160"/>
+          </w:tcPr>
+          <w:p>
+            <w:r>
+              <w:t>2.565</w:t>
             </w:r>
           </w:p>
         </w:tc>
@@ -366,51 +367,51 @@
       <w:tr>
         <w:tc>
           <w:tcPr>
-            <w:tcW w:type="dxa" w:w="1728"/>
-          </w:tcPr>
-          <w:p>
-            <w:r>
-              <w:t>LOK #36: T</w:t>
-            </w:r>
-          </w:p>
-        </w:tc>
-        <w:tc>
-          <w:tcPr>
-            <w:tcW w:type="dxa" w:w="1728"/>
-          </w:tcPr>
-          <w:p>
-            <w:r>
-              <w:t>Video</w:t>
-            </w:r>
-          </w:p>
-        </w:tc>
-        <w:tc>
-          <w:tcPr>
-            <w:tcW w:type="dxa" w:w="1728"/>
-          </w:tcPr>
-          <w:p>
-            <w:r>
-              <w:t>43.042</w:t>
-            </w:r>
-          </w:p>
-        </w:tc>
-        <w:tc>
-          <w:tcPr>
-            <w:tcW w:type="dxa" w:w="1728"/>
-          </w:tcPr>
-          <w:p>
-            <w:r>
-              <w:t>19.69</w:t>
-            </w:r>
-          </w:p>
-        </w:tc>
-        <w:tc>
-          <w:tcPr>
-            <w:tcW w:type="dxa" w:w="1728"/>
-          </w:tcPr>
-          <w:p>
-            <w:r>
-              <w:t>7.819</w:t>
+            <w:tcW w:type="dxa" w:w="2160"/>
+          </w:tcPr>
+          <w:p>
+            <w:r>
+              <w:t xml:space="preserve">Dạo này không biết có ai </w:t>
+            </w:r>
+          </w:p>
+        </w:tc>
+        <w:tc>
+          <w:tcPr>
+            <w:tcW w:type="dxa" w:w="2160"/>
+          </w:tcPr>
+          <w:p>
+            <w:r>
+              <w:t>Photo</w:t>
+            </w:r>
+          </w:p>
+        </w:tc>
+        <w:tc>
+          <w:tcPr>
+            <w:tcW w:type="dxa" w:w="2160"/>
+          </w:tcPr>
+          <w:p>
+            <w:r>
+              <w:t>0.0</w:t>
+            </w:r>
+          </w:p>
+        </w:tc>
+        <w:tc>
+          <w:tcPr>
+            <w:tcW w:type="dxa" w:w="2160"/>
+          </w:tcPr>
+          <w:p>
+            <w:r>
+              <w:t>0</w:t>
+            </w:r>
+          </w:p>
+        </w:tc>
+        <w:tc>
+          <w:tcPr>
+            <w:tcW w:type="dxa" w:w="2160"/>
+          </w:tcPr>
+          <w:p>
+            <w:r>
+              <w:t>0</w:t>
             </w:r>
           </w:p>
         </w:tc>
@@ -418,17 +419,17 @@
       <w:tr>
         <w:tc>
           <w:tcPr>
-            <w:tcW w:type="dxa" w:w="1728"/>
-          </w:tcPr>
-          <w:p>
-            <w:r>
-              <w:t>Các bạn đã</w:t>
-            </w:r>
-          </w:p>
-        </w:tc>
-        <w:tc>
-          <w:tcPr>
-            <w:tcW w:type="dxa" w:w="1728"/>
+            <w:tcW w:type="dxa" w:w="2160"/>
+          </w:tcPr>
+          <w:p>
+            <w:r>
+              <w:t xml:space="preserve">Trước trận so găng tỉ đô </w:t>
+            </w:r>
+          </w:p>
+        </w:tc>
+        <w:tc>
+          <w:tcPr>
+            <w:tcW w:type="dxa" w:w="2160"/>
           </w:tcPr>
           <w:p>
             <w:r>
@@ -438,7 +439,7 @@
         </w:tc>
         <w:tc>
           <w:tcPr>
-            <w:tcW w:type="dxa" w:w="1728"/>
+            <w:tcW w:type="dxa" w:w="2160"/>
           </w:tcPr>
           <w:p>
             <w:r>
@@ -448,7 +449,7 @@
         </w:tc>
         <w:tc>
           <w:tcPr>
-            <w:tcW w:type="dxa" w:w="1728"/>
+            <w:tcW w:type="dxa" w:w="2160"/>
           </w:tcPr>
           <w:p>
             <w:r>
@@ -458,11 +459,2091 @@
         </w:tc>
         <w:tc>
           <w:tcPr>
-            <w:tcW w:type="dxa" w:w="1728"/>
+            <w:tcW w:type="dxa" w:w="2160"/>
           </w:tcPr>
           <w:p>
             <w:r>
               <w:t>0</w:t>
+            </w:r>
+          </w:p>
+        </w:tc>
+      </w:tr>
+      <w:tr>
+        <w:tc>
+          <w:tcPr>
+            <w:tcW w:type="dxa" w:w="2160"/>
+          </w:tcPr>
+          <w:p>
+            <w:r>
+              <w:t xml:space="preserve">Hello các bạn, #LOKĐầuTư </w:t>
+            </w:r>
+          </w:p>
+        </w:tc>
+        <w:tc>
+          <w:tcPr>
+            <w:tcW w:type="dxa" w:w="2160"/>
+          </w:tcPr>
+          <w:p>
+            <w:r>
+              <w:t>Photo</w:t>
+            </w:r>
+          </w:p>
+        </w:tc>
+        <w:tc>
+          <w:tcPr>
+            <w:tcW w:type="dxa" w:w="2160"/>
+          </w:tcPr>
+          <w:p>
+            <w:r>
+              <w:t>0.0</w:t>
+            </w:r>
+          </w:p>
+        </w:tc>
+        <w:tc>
+          <w:tcPr>
+            <w:tcW w:type="dxa" w:w="2160"/>
+          </w:tcPr>
+          <w:p>
+            <w:r>
+              <w:t>0</w:t>
+            </w:r>
+          </w:p>
+        </w:tc>
+        <w:tc>
+          <w:tcPr>
+            <w:tcW w:type="dxa" w:w="2160"/>
+          </w:tcPr>
+          <w:p>
+            <w:r>
+              <w:t>0</w:t>
+            </w:r>
+          </w:p>
+        </w:tc>
+      </w:tr>
+      <w:tr>
+        <w:tc>
+          <w:tcPr>
+            <w:tcW w:type="dxa" w:w="2160"/>
+          </w:tcPr>
+          <w:p>
+            <w:r>
+              <w:t xml:space="preserve">Cuộc sống nó không giống </w:t>
+            </w:r>
+          </w:p>
+        </w:tc>
+        <w:tc>
+          <w:tcPr>
+            <w:tcW w:type="dxa" w:w="2160"/>
+          </w:tcPr>
+          <w:p>
+            <w:r>
+              <w:t>Photo</w:t>
+            </w:r>
+          </w:p>
+        </w:tc>
+        <w:tc>
+          <w:tcPr>
+            <w:tcW w:type="dxa" w:w="2160"/>
+          </w:tcPr>
+          <w:p>
+            <w:r>
+              <w:t>0.0</w:t>
+            </w:r>
+          </w:p>
+        </w:tc>
+        <w:tc>
+          <w:tcPr>
+            <w:tcW w:type="dxa" w:w="2160"/>
+          </w:tcPr>
+          <w:p>
+            <w:r>
+              <w:t>0</w:t>
+            </w:r>
+          </w:p>
+        </w:tc>
+        <w:tc>
+          <w:tcPr>
+            <w:tcW w:type="dxa" w:w="2160"/>
+          </w:tcPr>
+          <w:p>
+            <w:r>
+              <w:t>0</w:t>
+            </w:r>
+          </w:p>
+        </w:tc>
+      </w:tr>
+      <w:tr>
+        <w:tc>
+          <w:tcPr>
+            <w:tcW w:type="dxa" w:w="2160"/>
+          </w:tcPr>
+          <w:p>
+            <w:r>
+              <w:t xml:space="preserve">Các nhà đầu tư thân mến; </w:t>
+            </w:r>
+          </w:p>
+        </w:tc>
+        <w:tc>
+          <w:tcPr>
+            <w:tcW w:type="dxa" w:w="2160"/>
+          </w:tcPr>
+          <w:p>
+            <w:r>
+              <w:t>Photo</w:t>
+            </w:r>
+          </w:p>
+        </w:tc>
+        <w:tc>
+          <w:tcPr>
+            <w:tcW w:type="dxa" w:w="2160"/>
+          </w:tcPr>
+          <w:p>
+            <w:r>
+              <w:t>0.0</w:t>
+            </w:r>
+          </w:p>
+        </w:tc>
+        <w:tc>
+          <w:tcPr>
+            <w:tcW w:type="dxa" w:w="2160"/>
+          </w:tcPr>
+          <w:p>
+            <w:r>
+              <w:t>0</w:t>
+            </w:r>
+          </w:p>
+        </w:tc>
+        <w:tc>
+          <w:tcPr>
+            <w:tcW w:type="dxa" w:w="2160"/>
+          </w:tcPr>
+          <w:p>
+            <w:r>
+              <w:t>0</w:t>
+            </w:r>
+          </w:p>
+        </w:tc>
+      </w:tr>
+      <w:tr>
+        <w:tc>
+          <w:tcPr>
+            <w:tcW w:type="dxa" w:w="2160"/>
+          </w:tcPr>
+          <w:p>
+            <w:r>
+              <w:t>Sau cuối tuần xả hơi và n</w:t>
+            </w:r>
+          </w:p>
+        </w:tc>
+        <w:tc>
+          <w:tcPr>
+            <w:tcW w:type="dxa" w:w="2160"/>
+          </w:tcPr>
+          <w:p>
+            <w:r>
+              <w:t>Photo</w:t>
+            </w:r>
+          </w:p>
+        </w:tc>
+        <w:tc>
+          <w:tcPr>
+            <w:tcW w:type="dxa" w:w="2160"/>
+          </w:tcPr>
+          <w:p>
+            <w:r>
+              <w:t>0.0</w:t>
+            </w:r>
+          </w:p>
+        </w:tc>
+        <w:tc>
+          <w:tcPr>
+            <w:tcW w:type="dxa" w:w="2160"/>
+          </w:tcPr>
+          <w:p>
+            <w:r>
+              <w:t>0</w:t>
+            </w:r>
+          </w:p>
+        </w:tc>
+        <w:tc>
+          <w:tcPr>
+            <w:tcW w:type="dxa" w:w="2160"/>
+          </w:tcPr>
+          <w:p>
+            <w:r>
+              <w:t>0</w:t>
+            </w:r>
+          </w:p>
+        </w:tc>
+      </w:tr>
+      <w:tr>
+        <w:tc>
+          <w:tcPr>
+            <w:tcW w:type="dxa" w:w="2160"/>
+          </w:tcPr>
+          <w:p>
+            <w:r>
+              <w:t>LOK#46: LOK x Yola – Ling</w:t>
+            </w:r>
+          </w:p>
+        </w:tc>
+        <w:tc>
+          <w:tcPr>
+            <w:tcW w:type="dxa" w:w="2160"/>
+          </w:tcPr>
+          <w:p>
+            <w:r>
+              <w:t>Video</w:t>
+            </w:r>
+          </w:p>
+        </w:tc>
+        <w:tc>
+          <w:tcPr>
+            <w:tcW w:type="dxa" w:w="2160"/>
+          </w:tcPr>
+          <w:p>
+            <w:r>
+              <w:t>50.696</w:t>
+            </w:r>
+          </w:p>
+        </w:tc>
+        <w:tc>
+          <w:tcPr>
+            <w:tcW w:type="dxa" w:w="2160"/>
+          </w:tcPr>
+          <w:p>
+            <w:r>
+              <w:t>17.324</w:t>
+            </w:r>
+          </w:p>
+        </w:tc>
+        <w:tc>
+          <w:tcPr>
+            <w:tcW w:type="dxa" w:w="2160"/>
+          </w:tcPr>
+          <w:p>
+            <w:r>
+              <w:t>4.07</w:t>
+            </w:r>
+          </w:p>
+        </w:tc>
+      </w:tr>
+      <w:tr>
+        <w:tc>
+          <w:tcPr>
+            <w:tcW w:type="dxa" w:w="2160"/>
+          </w:tcPr>
+          <w:p>
+            <w:r>
+              <w:t xml:space="preserve">Một trong những nội dung </w:t>
+            </w:r>
+          </w:p>
+        </w:tc>
+        <w:tc>
+          <w:tcPr>
+            <w:tcW w:type="dxa" w:w="2160"/>
+          </w:tcPr>
+          <w:p>
+            <w:r>
+              <w:t>Photo</w:t>
+            </w:r>
+          </w:p>
+        </w:tc>
+        <w:tc>
+          <w:tcPr>
+            <w:tcW w:type="dxa" w:w="2160"/>
+          </w:tcPr>
+          <w:p>
+            <w:r>
+              <w:t>0.0</w:t>
+            </w:r>
+          </w:p>
+        </w:tc>
+        <w:tc>
+          <w:tcPr>
+            <w:tcW w:type="dxa" w:w="2160"/>
+          </w:tcPr>
+          <w:p>
+            <w:r>
+              <w:t>0</w:t>
+            </w:r>
+          </w:p>
+        </w:tc>
+        <w:tc>
+          <w:tcPr>
+            <w:tcW w:type="dxa" w:w="2160"/>
+          </w:tcPr>
+          <w:p>
+            <w:r>
+              <w:t>0</w:t>
+            </w:r>
+          </w:p>
+        </w:tc>
+      </w:tr>
+      <w:tr>
+        <w:tc>
+          <w:tcPr>
+            <w:tcW w:type="dxa" w:w="2160"/>
+          </w:tcPr>
+          <w:p>
+            <w:r>
+              <w:t>LOA PHƯỜNG #11  ◙ TRÍCH Đ</w:t>
+            </w:r>
+          </w:p>
+        </w:tc>
+        <w:tc>
+          <w:tcPr>
+            <w:tcW w:type="dxa" w:w="2160"/>
+          </w:tcPr>
+          <w:p>
+            <w:r>
+              <w:t>Photo</w:t>
+            </w:r>
+          </w:p>
+        </w:tc>
+        <w:tc>
+          <w:tcPr>
+            <w:tcW w:type="dxa" w:w="2160"/>
+          </w:tcPr>
+          <w:p>
+            <w:r>
+              <w:t>0.0</w:t>
+            </w:r>
+          </w:p>
+        </w:tc>
+        <w:tc>
+          <w:tcPr>
+            <w:tcW w:type="dxa" w:w="2160"/>
+          </w:tcPr>
+          <w:p>
+            <w:r>
+              <w:t>0</w:t>
+            </w:r>
+          </w:p>
+        </w:tc>
+        <w:tc>
+          <w:tcPr>
+            <w:tcW w:type="dxa" w:w="2160"/>
+          </w:tcPr>
+          <w:p>
+            <w:r>
+              <w:t>0</w:t>
+            </w:r>
+          </w:p>
+        </w:tc>
+      </w:tr>
+      <w:tr>
+        <w:tc>
+          <w:tcPr>
+            <w:tcW w:type="dxa" w:w="2160"/>
+          </w:tcPr>
+          <w:p>
+            <w:r>
+              <w:t>Cá Sấu Bạch Tạng là một t</w:t>
+            </w:r>
+          </w:p>
+        </w:tc>
+        <w:tc>
+          <w:tcPr>
+            <w:tcW w:type="dxa" w:w="2160"/>
+          </w:tcPr>
+          <w:p>
+            <w:r>
+              <w:t>Photo</w:t>
+            </w:r>
+          </w:p>
+        </w:tc>
+        <w:tc>
+          <w:tcPr>
+            <w:tcW w:type="dxa" w:w="2160"/>
+          </w:tcPr>
+          <w:p>
+            <w:r>
+              <w:t>0.0</w:t>
+            </w:r>
+          </w:p>
+        </w:tc>
+        <w:tc>
+          <w:tcPr>
+            <w:tcW w:type="dxa" w:w="2160"/>
+          </w:tcPr>
+          <w:p>
+            <w:r>
+              <w:t>0</w:t>
+            </w:r>
+          </w:p>
+        </w:tc>
+        <w:tc>
+          <w:tcPr>
+            <w:tcW w:type="dxa" w:w="2160"/>
+          </w:tcPr>
+          <w:p>
+            <w:r>
+              <w:t>0</w:t>
+            </w:r>
+          </w:p>
+        </w:tc>
+      </w:tr>
+      <w:tr>
+        <w:tc>
+          <w:tcPr>
+            <w:tcW w:type="dxa" w:w="2160"/>
+          </w:tcPr>
+          <w:p>
+            <w:r>
+              <w:t xml:space="preserve">LOK thỉnh kinh thánh đầu </w:t>
+            </w:r>
+          </w:p>
+        </w:tc>
+        <w:tc>
+          <w:tcPr>
+            <w:tcW w:type="dxa" w:w="2160"/>
+          </w:tcPr>
+          <w:p>
+            <w:r>
+              <w:t>Photo</w:t>
+            </w:r>
+          </w:p>
+        </w:tc>
+        <w:tc>
+          <w:tcPr>
+            <w:tcW w:type="dxa" w:w="2160"/>
+          </w:tcPr>
+          <w:p>
+            <w:r>
+              <w:t>0.0</w:t>
+            </w:r>
+          </w:p>
+        </w:tc>
+        <w:tc>
+          <w:tcPr>
+            <w:tcW w:type="dxa" w:w="2160"/>
+          </w:tcPr>
+          <w:p>
+            <w:r>
+              <w:t>0</w:t>
+            </w:r>
+          </w:p>
+        </w:tc>
+        <w:tc>
+          <w:tcPr>
+            <w:tcW w:type="dxa" w:w="2160"/>
+          </w:tcPr>
+          <w:p>
+            <w:r>
+              <w:t>0</w:t>
+            </w:r>
+          </w:p>
+        </w:tc>
+      </w:tr>
+      <w:tr>
+        <w:tc>
+          <w:tcPr>
+            <w:tcW w:type="dxa" w:w="2160"/>
+          </w:tcPr>
+          <w:p>
+            <w:r>
+              <w:t>LOK #44: Ngoại tác -  Khi</w:t>
+            </w:r>
+          </w:p>
+        </w:tc>
+        <w:tc>
+          <w:tcPr>
+            <w:tcW w:type="dxa" w:w="2160"/>
+          </w:tcPr>
+          <w:p>
+            <w:r>
+              <w:t>Video</w:t>
+            </w:r>
+          </w:p>
+        </w:tc>
+        <w:tc>
+          <w:tcPr>
+            <w:tcW w:type="dxa" w:w="2160"/>
+          </w:tcPr>
+          <w:p>
+            <w:r>
+              <w:t>0.0</w:t>
+            </w:r>
+          </w:p>
+        </w:tc>
+        <w:tc>
+          <w:tcPr>
+            <w:tcW w:type="dxa" w:w="2160"/>
+          </w:tcPr>
+          <w:p>
+            <w:r>
+              <w:t>0.0</w:t>
+            </w:r>
+          </w:p>
+        </w:tc>
+        <w:tc>
+          <w:tcPr>
+            <w:tcW w:type="dxa" w:w="2160"/>
+          </w:tcPr>
+          <w:p>
+            <w:r>
+              <w:t>11.331</w:t>
+            </w:r>
+          </w:p>
+        </w:tc>
+      </w:tr>
+      <w:tr>
+        <w:tc>
+          <w:tcPr>
+            <w:tcW w:type="dxa" w:w="2160"/>
+          </w:tcPr>
+          <w:p>
+            <w:r>
+              <w:t>Giành giải thưởng 180.000</w:t>
+            </w:r>
+          </w:p>
+        </w:tc>
+        <w:tc>
+          <w:tcPr>
+            <w:tcW w:type="dxa" w:w="2160"/>
+          </w:tcPr>
+          <w:p>
+            <w:r>
+              <w:t>Photo</w:t>
+            </w:r>
+          </w:p>
+        </w:tc>
+        <w:tc>
+          <w:tcPr>
+            <w:tcW w:type="dxa" w:w="2160"/>
+          </w:tcPr>
+          <w:p>
+            <w:r>
+              <w:t>0.0</w:t>
+            </w:r>
+          </w:p>
+        </w:tc>
+        <w:tc>
+          <w:tcPr>
+            <w:tcW w:type="dxa" w:w="2160"/>
+          </w:tcPr>
+          <w:p>
+            <w:r>
+              <w:t>0</w:t>
+            </w:r>
+          </w:p>
+        </w:tc>
+        <w:tc>
+          <w:tcPr>
+            <w:tcW w:type="dxa" w:w="2160"/>
+          </w:tcPr>
+          <w:p>
+            <w:r>
+              <w:t>0</w:t>
+            </w:r>
+          </w:p>
+        </w:tc>
+      </w:tr>
+      <w:tr>
+        <w:tc>
+          <w:tcPr>
+            <w:tcW w:type="dxa" w:w="2160"/>
+          </w:tcPr>
+          <w:p>
+            <w:r>
+              <w:t xml:space="preserve">LOK #45: Cách hoàn thành </w:t>
+            </w:r>
+          </w:p>
+        </w:tc>
+        <w:tc>
+          <w:tcPr>
+            <w:tcW w:type="dxa" w:w="2160"/>
+          </w:tcPr>
+          <w:p>
+            <w:r>
+              <w:t>Video</w:t>
+            </w:r>
+          </w:p>
+        </w:tc>
+        <w:tc>
+          <w:tcPr>
+            <w:tcW w:type="dxa" w:w="2160"/>
+          </w:tcPr>
+          <w:p>
+            <w:r>
+              <w:t>85.312</w:t>
+            </w:r>
+          </w:p>
+        </w:tc>
+        <w:tc>
+          <w:tcPr>
+            <w:tcW w:type="dxa" w:w="2160"/>
+          </w:tcPr>
+          <w:p>
+            <w:r>
+              <w:t>44.237</w:t>
+            </w:r>
+          </w:p>
+        </w:tc>
+        <w:tc>
+          <w:tcPr>
+            <w:tcW w:type="dxa" w:w="2160"/>
+          </w:tcPr>
+          <w:p>
+            <w:r>
+              <w:t>4.792</w:t>
+            </w:r>
+          </w:p>
+        </w:tc>
+      </w:tr>
+      <w:tr>
+        <w:tc>
+          <w:tcPr>
+            <w:tcW w:type="dxa" w:w="2160"/>
+          </w:tcPr>
+          <w:p>
+            <w:r>
+              <w:t xml:space="preserve">Chào tháng 10 - Diện mạo </w:t>
+            </w:r>
+          </w:p>
+        </w:tc>
+        <w:tc>
+          <w:tcPr>
+            <w:tcW w:type="dxa" w:w="2160"/>
+          </w:tcPr>
+          <w:p>
+            <w:r>
+              <w:t>Photo</w:t>
+            </w:r>
+          </w:p>
+        </w:tc>
+        <w:tc>
+          <w:tcPr>
+            <w:tcW w:type="dxa" w:w="2160"/>
+          </w:tcPr>
+          <w:p>
+            <w:r>
+              <w:t>0.0</w:t>
+            </w:r>
+          </w:p>
+        </w:tc>
+        <w:tc>
+          <w:tcPr>
+            <w:tcW w:type="dxa" w:w="2160"/>
+          </w:tcPr>
+          <w:p>
+            <w:r>
+              <w:t>0</w:t>
+            </w:r>
+          </w:p>
+        </w:tc>
+        <w:tc>
+          <w:tcPr>
+            <w:tcW w:type="dxa" w:w="2160"/>
+          </w:tcPr>
+          <w:p>
+            <w:r>
+              <w:t>0</w:t>
+            </w:r>
+          </w:p>
+        </w:tc>
+      </w:tr>
+      <w:tr>
+        <w:tc>
+          <w:tcPr>
+            <w:tcW w:type="dxa" w:w="2160"/>
+          </w:tcPr>
+          <w:p>
+            <w:r>
+              <w:t>Cover Photos</w:t>
+            </w:r>
+          </w:p>
+        </w:tc>
+        <w:tc>
+          <w:tcPr>
+            <w:tcW w:type="dxa" w:w="2160"/>
+          </w:tcPr>
+          <w:p>
+            <w:r>
+              <w:t>Photo</w:t>
+            </w:r>
+          </w:p>
+        </w:tc>
+        <w:tc>
+          <w:tcPr>
+            <w:tcW w:type="dxa" w:w="2160"/>
+          </w:tcPr>
+          <w:p>
+            <w:r>
+              <w:t>0.0</w:t>
+            </w:r>
+          </w:p>
+        </w:tc>
+        <w:tc>
+          <w:tcPr>
+            <w:tcW w:type="dxa" w:w="2160"/>
+          </w:tcPr>
+          <w:p>
+            <w:r>
+              <w:t>0</w:t>
+            </w:r>
+          </w:p>
+        </w:tc>
+        <w:tc>
+          <w:tcPr>
+            <w:tcW w:type="dxa" w:w="2160"/>
+          </w:tcPr>
+          <w:p>
+            <w:r>
+              <w:t>0</w:t>
+            </w:r>
+          </w:p>
+        </w:tc>
+      </w:tr>
+      <w:tr>
+        <w:tc>
+          <w:tcPr>
+            <w:tcW w:type="dxa" w:w="2160"/>
+          </w:tcPr>
+          <w:p>
+            <w:r>
+              <w:t xml:space="preserve">LOK #42: Tại sao bạn lãi </w:t>
+            </w:r>
+          </w:p>
+        </w:tc>
+        <w:tc>
+          <w:tcPr>
+            <w:tcW w:type="dxa" w:w="2160"/>
+          </w:tcPr>
+          <w:p>
+            <w:r>
+              <w:t>Video</w:t>
+            </w:r>
+          </w:p>
+        </w:tc>
+        <w:tc>
+          <w:tcPr>
+            <w:tcW w:type="dxa" w:w="2160"/>
+          </w:tcPr>
+          <w:p>
+            <w:r>
+              <w:t>50.087</w:t>
+            </w:r>
+          </w:p>
+        </w:tc>
+        <w:tc>
+          <w:tcPr>
+            <w:tcW w:type="dxa" w:w="2160"/>
+          </w:tcPr>
+          <w:p>
+            <w:r>
+              <w:t>64.591</w:t>
+            </w:r>
+          </w:p>
+        </w:tc>
+        <w:tc>
+          <w:tcPr>
+            <w:tcW w:type="dxa" w:w="2160"/>
+          </w:tcPr>
+          <w:p>
+            <w:r>
+              <w:t>13.874</w:t>
+            </w:r>
+          </w:p>
+        </w:tc>
+      </w:tr>
+      <w:tr>
+        <w:tc>
+          <w:tcPr>
+            <w:tcW w:type="dxa" w:w="2160"/>
+          </w:tcPr>
+          <w:p>
+            <w:r>
+              <w:t>Quiz: Khỉ chuối và chuyện</w:t>
+            </w:r>
+          </w:p>
+        </w:tc>
+        <w:tc>
+          <w:tcPr>
+            <w:tcW w:type="dxa" w:w="2160"/>
+          </w:tcPr>
+          <w:p>
+            <w:r>
+              <w:t>Photo</w:t>
+            </w:r>
+          </w:p>
+        </w:tc>
+        <w:tc>
+          <w:tcPr>
+            <w:tcW w:type="dxa" w:w="2160"/>
+          </w:tcPr>
+          <w:p>
+            <w:r>
+              <w:t>0.0</w:t>
+            </w:r>
+          </w:p>
+        </w:tc>
+        <w:tc>
+          <w:tcPr>
+            <w:tcW w:type="dxa" w:w="2160"/>
+          </w:tcPr>
+          <w:p>
+            <w:r>
+              <w:t>0</w:t>
+            </w:r>
+          </w:p>
+        </w:tc>
+        <w:tc>
+          <w:tcPr>
+            <w:tcW w:type="dxa" w:w="2160"/>
+          </w:tcPr>
+          <w:p>
+            <w:r>
+              <w:t>0</w:t>
+            </w:r>
+          </w:p>
+        </w:tc>
+      </w:tr>
+      <w:tr>
+        <w:tc>
+          <w:tcPr>
+            <w:tcW w:type="dxa" w:w="2160"/>
+          </w:tcPr>
+          <w:p>
+            <w:r>
+              <w:t>LOK #38: Có phải cứ bán đ</w:t>
+            </w:r>
+          </w:p>
+        </w:tc>
+        <w:tc>
+          <w:tcPr>
+            <w:tcW w:type="dxa" w:w="2160"/>
+          </w:tcPr>
+          <w:p>
+            <w:r>
+              <w:t>Video</w:t>
+            </w:r>
+          </w:p>
+        </w:tc>
+        <w:tc>
+          <w:tcPr>
+            <w:tcW w:type="dxa" w:w="2160"/>
+          </w:tcPr>
+          <w:p>
+            <w:r>
+              <w:t>0.0</w:t>
+            </w:r>
+          </w:p>
+        </w:tc>
+        <w:tc>
+          <w:tcPr>
+            <w:tcW w:type="dxa" w:w="2160"/>
+          </w:tcPr>
+          <w:p>
+            <w:r>
+              <w:t>0.0</w:t>
+            </w:r>
+          </w:p>
+        </w:tc>
+        <w:tc>
+          <w:tcPr>
+            <w:tcW w:type="dxa" w:w="2160"/>
+          </w:tcPr>
+          <w:p>
+            <w:r>
+              <w:t>18.578</w:t>
+            </w:r>
+          </w:p>
+        </w:tc>
+      </w:tr>
+      <w:tr>
+        <w:tc>
+          <w:tcPr>
+            <w:tcW w:type="dxa" w:w="2160"/>
+          </w:tcPr>
+          <w:p>
+            <w:r>
+              <w:t xml:space="preserve">LOK #45: Cách hoàn thành </w:t>
+            </w:r>
+          </w:p>
+        </w:tc>
+        <w:tc>
+          <w:tcPr>
+            <w:tcW w:type="dxa" w:w="2160"/>
+          </w:tcPr>
+          <w:p>
+            <w:r>
+              <w:t>Video</w:t>
+            </w:r>
+          </w:p>
+        </w:tc>
+        <w:tc>
+          <w:tcPr>
+            <w:tcW w:type="dxa" w:w="2160"/>
+          </w:tcPr>
+          <w:p>
+            <w:r>
+              <w:t>2.182</w:t>
+            </w:r>
+          </w:p>
+        </w:tc>
+        <w:tc>
+          <w:tcPr>
+            <w:tcW w:type="dxa" w:w="2160"/>
+          </w:tcPr>
+          <w:p>
+            <w:r>
+              <w:t>1.131</w:t>
+            </w:r>
+          </w:p>
+        </w:tc>
+        <w:tc>
+          <w:tcPr>
+            <w:tcW w:type="dxa" w:w="2160"/>
+          </w:tcPr>
+          <w:p>
+            <w:r>
+              <w:t>4.385</w:t>
+            </w:r>
+          </w:p>
+        </w:tc>
+      </w:tr>
+      <w:tr>
+        <w:tc>
+          <w:tcPr>
+            <w:tcW w:type="dxa" w:w="2160"/>
+          </w:tcPr>
+          <w:p>
+            <w:r>
+              <w:t>The Avengers: Age of Anti</w:t>
+            </w:r>
+          </w:p>
+        </w:tc>
+        <w:tc>
+          <w:tcPr>
+            <w:tcW w:type="dxa" w:w="2160"/>
+          </w:tcPr>
+          <w:p>
+            <w:r>
+              <w:t>Photo</w:t>
+            </w:r>
+          </w:p>
+        </w:tc>
+        <w:tc>
+          <w:tcPr>
+            <w:tcW w:type="dxa" w:w="2160"/>
+          </w:tcPr>
+          <w:p>
+            <w:r>
+              <w:t>0.0</w:t>
+            </w:r>
+          </w:p>
+        </w:tc>
+        <w:tc>
+          <w:tcPr>
+            <w:tcW w:type="dxa" w:w="2160"/>
+          </w:tcPr>
+          <w:p>
+            <w:r>
+              <w:t>0</w:t>
+            </w:r>
+          </w:p>
+        </w:tc>
+        <w:tc>
+          <w:tcPr>
+            <w:tcW w:type="dxa" w:w="2160"/>
+          </w:tcPr>
+          <w:p>
+            <w:r>
+              <w:t>0</w:t>
+            </w:r>
+          </w:p>
+        </w:tc>
+      </w:tr>
+      <w:tr>
+        <w:tc>
+          <w:tcPr>
+            <w:tcW w:type="dxa" w:w="2160"/>
+          </w:tcPr>
+          <w:p>
+            <w:r>
+              <w:t>The Avengers: Age of Anti</w:t>
+            </w:r>
+          </w:p>
+        </w:tc>
+        <w:tc>
+          <w:tcPr>
+            <w:tcW w:type="dxa" w:w="2160"/>
+          </w:tcPr>
+          <w:p>
+            <w:r>
+              <w:t>Photo</w:t>
+            </w:r>
+          </w:p>
+        </w:tc>
+        <w:tc>
+          <w:tcPr>
+            <w:tcW w:type="dxa" w:w="2160"/>
+          </w:tcPr>
+          <w:p>
+            <w:r>
+              <w:t>0.0</w:t>
+            </w:r>
+          </w:p>
+        </w:tc>
+        <w:tc>
+          <w:tcPr>
+            <w:tcW w:type="dxa" w:w="2160"/>
+          </w:tcPr>
+          <w:p>
+            <w:r>
+              <w:t>0</w:t>
+            </w:r>
+          </w:p>
+        </w:tc>
+        <w:tc>
+          <w:tcPr>
+            <w:tcW w:type="dxa" w:w="2160"/>
+          </w:tcPr>
+          <w:p>
+            <w:r>
+              <w:t>0</w:t>
+            </w:r>
+          </w:p>
+        </w:tc>
+      </w:tr>
+      <w:tr>
+        <w:tc>
+          <w:tcPr>
+            <w:tcW w:type="dxa" w:w="2160"/>
+          </w:tcPr>
+          <w:p>
+            <w:r>
+              <w:t>Nhân dịp bộ phim The Viet</w:t>
+            </w:r>
+          </w:p>
+        </w:tc>
+        <w:tc>
+          <w:tcPr>
+            <w:tcW w:type="dxa" w:w="2160"/>
+          </w:tcPr>
+          <w:p>
+            <w:r>
+              <w:t>Photo</w:t>
+            </w:r>
+          </w:p>
+        </w:tc>
+        <w:tc>
+          <w:tcPr>
+            <w:tcW w:type="dxa" w:w="2160"/>
+          </w:tcPr>
+          <w:p>
+            <w:r>
+              <w:t>0.0</w:t>
+            </w:r>
+          </w:p>
+        </w:tc>
+        <w:tc>
+          <w:tcPr>
+            <w:tcW w:type="dxa" w:w="2160"/>
+          </w:tcPr>
+          <w:p>
+            <w:r>
+              <w:t>0</w:t>
+            </w:r>
+          </w:p>
+        </w:tc>
+        <w:tc>
+          <w:tcPr>
+            <w:tcW w:type="dxa" w:w="2160"/>
+          </w:tcPr>
+          <w:p>
+            <w:r>
+              <w:t>0</w:t>
+            </w:r>
+          </w:p>
+        </w:tc>
+      </w:tr>
+      <w:tr>
+        <w:tc>
+          <w:tcPr>
+            <w:tcW w:type="dxa" w:w="2160"/>
+          </w:tcPr>
+          <w:p>
+            <w:r>
+              <w:t>LOA PHƯỜNG #10:  ✪ Bạn có</w:t>
+            </w:r>
+          </w:p>
+        </w:tc>
+        <w:tc>
+          <w:tcPr>
+            <w:tcW w:type="dxa" w:w="2160"/>
+          </w:tcPr>
+          <w:p>
+            <w:r>
+              <w:t>Photo</w:t>
+            </w:r>
+          </w:p>
+        </w:tc>
+        <w:tc>
+          <w:tcPr>
+            <w:tcW w:type="dxa" w:w="2160"/>
+          </w:tcPr>
+          <w:p>
+            <w:r>
+              <w:t>0.0</w:t>
+            </w:r>
+          </w:p>
+        </w:tc>
+        <w:tc>
+          <w:tcPr>
+            <w:tcW w:type="dxa" w:w="2160"/>
+          </w:tcPr>
+          <w:p>
+            <w:r>
+              <w:t>0</w:t>
+            </w:r>
+          </w:p>
+        </w:tc>
+        <w:tc>
+          <w:tcPr>
+            <w:tcW w:type="dxa" w:w="2160"/>
+          </w:tcPr>
+          <w:p>
+            <w:r>
+              <w:t>0</w:t>
+            </w:r>
+          </w:p>
+        </w:tc>
+      </w:tr>
+      <w:tr>
+        <w:tc>
+          <w:tcPr>
+            <w:tcW w:type="dxa" w:w="2160"/>
+          </w:tcPr>
+          <w:p>
+            <w:r>
+              <w:t>LOK #44: Ngoại tác -  Khi</w:t>
+            </w:r>
+          </w:p>
+        </w:tc>
+        <w:tc>
+          <w:tcPr>
+            <w:tcW w:type="dxa" w:w="2160"/>
+          </w:tcPr>
+          <w:p>
+            <w:r>
+              <w:t>Video</w:t>
+            </w:r>
+          </w:p>
+        </w:tc>
+        <w:tc>
+          <w:tcPr>
+            <w:tcW w:type="dxa" w:w="2160"/>
+          </w:tcPr>
+          <w:p>
+            <w:r>
+              <w:t>25.869</w:t>
+            </w:r>
+          </w:p>
+        </w:tc>
+        <w:tc>
+          <w:tcPr>
+            <w:tcW w:type="dxa" w:w="2160"/>
+          </w:tcPr>
+          <w:p>
+            <w:r>
+              <w:t>15.145</w:t>
+            </w:r>
+          </w:p>
+        </w:tc>
+        <w:tc>
+          <w:tcPr>
+            <w:tcW w:type="dxa" w:w="2160"/>
+          </w:tcPr>
+          <w:p>
+            <w:r>
+              <w:t>1.209</w:t>
+            </w:r>
+          </w:p>
+        </w:tc>
+      </w:tr>
+      <w:tr>
+        <w:tc>
+          <w:tcPr>
+            <w:tcW w:type="dxa" w:w="2160"/>
+          </w:tcPr>
+          <w:p>
+            <w:r>
+              <w:t xml:space="preserve">Chúc mừng Quốc Khánh các </w:t>
+            </w:r>
+          </w:p>
+        </w:tc>
+        <w:tc>
+          <w:tcPr>
+            <w:tcW w:type="dxa" w:w="2160"/>
+          </w:tcPr>
+          <w:p>
+            <w:r>
+              <w:t>Photo</w:t>
+            </w:r>
+          </w:p>
+        </w:tc>
+        <w:tc>
+          <w:tcPr>
+            <w:tcW w:type="dxa" w:w="2160"/>
+          </w:tcPr>
+          <w:p>
+            <w:r>
+              <w:t>0.0</w:t>
+            </w:r>
+          </w:p>
+        </w:tc>
+        <w:tc>
+          <w:tcPr>
+            <w:tcW w:type="dxa" w:w="2160"/>
+          </w:tcPr>
+          <w:p>
+            <w:r>
+              <w:t>0</w:t>
+            </w:r>
+          </w:p>
+        </w:tc>
+        <w:tc>
+          <w:tcPr>
+            <w:tcW w:type="dxa" w:w="2160"/>
+          </w:tcPr>
+          <w:p>
+            <w:r>
+              <w:t>0</w:t>
+            </w:r>
+          </w:p>
+        </w:tc>
+      </w:tr>
+      <w:tr>
+        <w:tc>
+          <w:tcPr>
+            <w:tcW w:type="dxa" w:w="2160"/>
+          </w:tcPr>
+          <w:p>
+            <w:r>
+              <w:t>LOK #43: Chuyện khỉ, chuố</w:t>
+            </w:r>
+          </w:p>
+        </w:tc>
+        <w:tc>
+          <w:tcPr>
+            <w:tcW w:type="dxa" w:w="2160"/>
+          </w:tcPr>
+          <w:p>
+            <w:r>
+              <w:t>Video</w:t>
+            </w:r>
+          </w:p>
+        </w:tc>
+        <w:tc>
+          <w:tcPr>
+            <w:tcW w:type="dxa" w:w="2160"/>
+          </w:tcPr>
+          <w:p>
+            <w:r>
+              <w:t>59.334</w:t>
+            </w:r>
+          </w:p>
+        </w:tc>
+        <w:tc>
+          <w:tcPr>
+            <w:tcW w:type="dxa" w:w="2160"/>
+          </w:tcPr>
+          <w:p>
+            <w:r>
+              <w:t>39.575</w:t>
+            </w:r>
+          </w:p>
+        </w:tc>
+        <w:tc>
+          <w:tcPr>
+            <w:tcW w:type="dxa" w:w="2160"/>
+          </w:tcPr>
+          <w:p>
+            <w:r>
+              <w:t>3.493</w:t>
+            </w:r>
+          </w:p>
+        </w:tc>
+      </w:tr>
+      <w:tr>
+        <w:tc>
+          <w:tcPr>
+            <w:tcW w:type="dxa" w:w="2160"/>
+          </w:tcPr>
+          <w:p>
+            <w:r>
+              <w:t xml:space="preserve">LOK #42: Tại sao bạn lãi </w:t>
+            </w:r>
+          </w:p>
+        </w:tc>
+        <w:tc>
+          <w:tcPr>
+            <w:tcW w:type="dxa" w:w="2160"/>
+          </w:tcPr>
+          <w:p>
+            <w:r>
+              <w:t>Video</w:t>
+            </w:r>
+          </w:p>
+        </w:tc>
+        <w:tc>
+          <w:tcPr>
+            <w:tcW w:type="dxa" w:w="2160"/>
+          </w:tcPr>
+          <w:p>
+            <w:r>
+              <w:t>30.93</w:t>
+            </w:r>
+          </w:p>
+        </w:tc>
+        <w:tc>
+          <w:tcPr>
+            <w:tcW w:type="dxa" w:w="2160"/>
+          </w:tcPr>
+          <w:p>
+            <w:r>
+              <w:t>39.887</w:t>
+            </w:r>
+          </w:p>
+        </w:tc>
+        <w:tc>
+          <w:tcPr>
+            <w:tcW w:type="dxa" w:w="2160"/>
+          </w:tcPr>
+          <w:p>
+            <w:r>
+              <w:t>6.492</w:t>
+            </w:r>
+          </w:p>
+        </w:tc>
+      </w:tr>
+      <w:tr>
+        <w:tc>
+          <w:tcPr>
+            <w:tcW w:type="dxa" w:w="2160"/>
+          </w:tcPr>
+          <w:p>
+            <w:r>
+              <w:t>Bạn cảm thấy nhục như con</w:t>
+            </w:r>
+          </w:p>
+        </w:tc>
+        <w:tc>
+          <w:tcPr>
+            <w:tcW w:type="dxa" w:w="2160"/>
+          </w:tcPr>
+          <w:p>
+            <w:r>
+              <w:t>Video</w:t>
+            </w:r>
+          </w:p>
+        </w:tc>
+        <w:tc>
+          <w:tcPr>
+            <w:tcW w:type="dxa" w:w="2160"/>
+          </w:tcPr>
+          <w:p>
+            <w:r>
+              <w:t>132.155</w:t>
+            </w:r>
+          </w:p>
+        </w:tc>
+        <w:tc>
+          <w:tcPr>
+            <w:tcW w:type="dxa" w:w="2160"/>
+          </w:tcPr>
+          <w:p>
+            <w:r>
+              <w:t>61.616</w:t>
+            </w:r>
+          </w:p>
+        </w:tc>
+        <w:tc>
+          <w:tcPr>
+            <w:tcW w:type="dxa" w:w="2160"/>
+          </w:tcPr>
+          <w:p>
+            <w:r>
+              <w:t>4.841</w:t>
+            </w:r>
+          </w:p>
+        </w:tc>
+      </w:tr>
+      <w:tr>
+        <w:tc>
+          <w:tcPr>
+            <w:tcW w:type="dxa" w:w="2160"/>
+          </w:tcPr>
+          <w:p>
+            <w:r>
+              <w:t>LOK #40: LOK x Yola - Los</w:t>
+            </w:r>
+          </w:p>
+        </w:tc>
+        <w:tc>
+          <w:tcPr>
+            <w:tcW w:type="dxa" w:w="2160"/>
+          </w:tcPr>
+          <w:p>
+            <w:r>
+              <w:t>Video</w:t>
+            </w:r>
+          </w:p>
+        </w:tc>
+        <w:tc>
+          <w:tcPr>
+            <w:tcW w:type="dxa" w:w="2160"/>
+          </w:tcPr>
+          <w:p>
+            <w:r>
+              <w:t>87.394</w:t>
+            </w:r>
+          </w:p>
+        </w:tc>
+        <w:tc>
+          <w:tcPr>
+            <w:tcW w:type="dxa" w:w="2160"/>
+          </w:tcPr>
+          <w:p>
+            <w:r>
+              <w:t>38.372</w:t>
+            </w:r>
+          </w:p>
+        </w:tc>
+        <w:tc>
+          <w:tcPr>
+            <w:tcW w:type="dxa" w:w="2160"/>
+          </w:tcPr>
+          <w:p>
+            <w:r>
+              <w:t>4.637</w:t>
+            </w:r>
+          </w:p>
+        </w:tc>
+      </w:tr>
+      <w:tr>
+        <w:tc>
+          <w:tcPr>
+            <w:tcW w:type="dxa" w:w="2160"/>
+          </w:tcPr>
+          <w:p>
+            <w:r>
+              <w:t>LOK #19: Thời điểm nào th</w:t>
+            </w:r>
+          </w:p>
+        </w:tc>
+        <w:tc>
+          <w:tcPr>
+            <w:tcW w:type="dxa" w:w="2160"/>
+          </w:tcPr>
+          <w:p>
+            <w:r>
+              <w:t>Video</w:t>
+            </w:r>
+          </w:p>
+        </w:tc>
+        <w:tc>
+          <w:tcPr>
+            <w:tcW w:type="dxa" w:w="2160"/>
+          </w:tcPr>
+          <w:p>
+            <w:r>
+              <w:t>79.672</w:t>
+            </w:r>
+          </w:p>
+        </w:tc>
+        <w:tc>
+          <w:tcPr>
+            <w:tcW w:type="dxa" w:w="2160"/>
+          </w:tcPr>
+          <w:p>
+            <w:r>
+              <w:t>50.096</w:t>
+            </w:r>
+          </w:p>
+        </w:tc>
+        <w:tc>
+          <w:tcPr>
+            <w:tcW w:type="dxa" w:w="2160"/>
+          </w:tcPr>
+          <w:p>
+            <w:r>
+              <w:t>4.929</w:t>
+            </w:r>
+          </w:p>
+        </w:tc>
+      </w:tr>
+      <w:tr>
+        <w:tc>
+          <w:tcPr>
+            <w:tcW w:type="dxa" w:w="2160"/>
+          </w:tcPr>
+          <w:p>
+            <w:r>
+              <w:t xml:space="preserve">LOK #39: Trên đời này có </w:t>
+            </w:r>
+          </w:p>
+        </w:tc>
+        <w:tc>
+          <w:tcPr>
+            <w:tcW w:type="dxa" w:w="2160"/>
+          </w:tcPr>
+          <w:p>
+            <w:r>
+              <w:t>Video</w:t>
+            </w:r>
+          </w:p>
+        </w:tc>
+        <w:tc>
+          <w:tcPr>
+            <w:tcW w:type="dxa" w:w="2160"/>
+          </w:tcPr>
+          <w:p>
+            <w:r>
+              <w:t>63.227</w:t>
+            </w:r>
+          </w:p>
+        </w:tc>
+        <w:tc>
+          <w:tcPr>
+            <w:tcW w:type="dxa" w:w="2160"/>
+          </w:tcPr>
+          <w:p>
+            <w:r>
+              <w:t>57.967</w:t>
+            </w:r>
+          </w:p>
+        </w:tc>
+        <w:tc>
+          <w:tcPr>
+            <w:tcW w:type="dxa" w:w="2160"/>
+          </w:tcPr>
+          <w:p>
+            <w:r>
+              <w:t>13.811</w:t>
+            </w:r>
+          </w:p>
+        </w:tc>
+      </w:tr>
+      <w:tr>
+        <w:tc>
+          <w:tcPr>
+            <w:tcW w:type="dxa" w:w="2160"/>
+          </w:tcPr>
+          <w:p>
+            <w:r>
+              <w:t>LOK #38: Có phải cứ bán đ</w:t>
+            </w:r>
+          </w:p>
+        </w:tc>
+        <w:tc>
+          <w:tcPr>
+            <w:tcW w:type="dxa" w:w="2160"/>
+          </w:tcPr>
+          <w:p>
+            <w:r>
+              <w:t>Video</w:t>
+            </w:r>
+          </w:p>
+        </w:tc>
+        <w:tc>
+          <w:tcPr>
+            <w:tcW w:type="dxa" w:w="2160"/>
+          </w:tcPr>
+          <w:p>
+            <w:r>
+              <w:t>62.868</w:t>
+            </w:r>
+          </w:p>
+        </w:tc>
+        <w:tc>
+          <w:tcPr>
+            <w:tcW w:type="dxa" w:w="2160"/>
+          </w:tcPr>
+          <w:p>
+            <w:r>
+              <w:t>35.301</w:t>
+            </w:r>
+          </w:p>
+        </w:tc>
+        <w:tc>
+          <w:tcPr>
+            <w:tcW w:type="dxa" w:w="2160"/>
+          </w:tcPr>
+          <w:p>
+            <w:r>
+              <w:t>10.247</w:t>
+            </w:r>
+          </w:p>
+        </w:tc>
+      </w:tr>
+      <w:tr>
+        <w:tc>
+          <w:tcPr>
+            <w:tcW w:type="dxa" w:w="2160"/>
+          </w:tcPr>
+          <w:p>
+            <w:r>
+              <w:t xml:space="preserve">Thông báo dành cho những </w:t>
+            </w:r>
+          </w:p>
+        </w:tc>
+        <w:tc>
+          <w:tcPr>
+            <w:tcW w:type="dxa" w:w="2160"/>
+          </w:tcPr>
+          <w:p>
+            <w:r>
+              <w:t>Photo</w:t>
+            </w:r>
+          </w:p>
+        </w:tc>
+        <w:tc>
+          <w:tcPr>
+            <w:tcW w:type="dxa" w:w="2160"/>
+          </w:tcPr>
+          <w:p>
+            <w:r>
+              <w:t>0.0</w:t>
+            </w:r>
+          </w:p>
+        </w:tc>
+        <w:tc>
+          <w:tcPr>
+            <w:tcW w:type="dxa" w:w="2160"/>
+          </w:tcPr>
+          <w:p>
+            <w:r>
+              <w:t>0</w:t>
+            </w:r>
+          </w:p>
+        </w:tc>
+        <w:tc>
+          <w:tcPr>
+            <w:tcW w:type="dxa" w:w="2160"/>
+          </w:tcPr>
+          <w:p>
+            <w:r>
+              <w:t>0</w:t>
+            </w:r>
+          </w:p>
+        </w:tc>
+      </w:tr>
+      <w:tr>
+        <w:tc>
+          <w:tcPr>
+            <w:tcW w:type="dxa" w:w="2160"/>
+          </w:tcPr>
+          <w:p>
+            <w:r>
+              <w:t>Tuesday Trivia đã quay lạ</w:t>
+            </w:r>
+          </w:p>
+        </w:tc>
+        <w:tc>
+          <w:tcPr>
+            <w:tcW w:type="dxa" w:w="2160"/>
+          </w:tcPr>
+          <w:p>
+            <w:r>
+              <w:t>Photo</w:t>
+            </w:r>
+          </w:p>
+        </w:tc>
+        <w:tc>
+          <w:tcPr>
+            <w:tcW w:type="dxa" w:w="2160"/>
+          </w:tcPr>
+          <w:p>
+            <w:r>
+              <w:t>0.0</w:t>
+            </w:r>
+          </w:p>
+        </w:tc>
+        <w:tc>
+          <w:tcPr>
+            <w:tcW w:type="dxa" w:w="2160"/>
+          </w:tcPr>
+          <w:p>
+            <w:r>
+              <w:t>0</w:t>
+            </w:r>
+          </w:p>
+        </w:tc>
+        <w:tc>
+          <w:tcPr>
+            <w:tcW w:type="dxa" w:w="2160"/>
+          </w:tcPr>
+          <w:p>
+            <w:r>
+              <w:t>0</w:t>
+            </w:r>
+          </w:p>
+        </w:tc>
+      </w:tr>
+      <w:tr>
+        <w:tc>
+          <w:tcPr>
+            <w:tcW w:type="dxa" w:w="2160"/>
+          </w:tcPr>
+          <w:p>
+            <w:r>
+              <w:t>LOK #37: Sự tích ngân hàn</w:t>
+            </w:r>
+          </w:p>
+        </w:tc>
+        <w:tc>
+          <w:tcPr>
+            <w:tcW w:type="dxa" w:w="2160"/>
+          </w:tcPr>
+          <w:p>
+            <w:r>
+              <w:t>Video</w:t>
+            </w:r>
+          </w:p>
+        </w:tc>
+        <w:tc>
+          <w:tcPr>
+            <w:tcW w:type="dxa" w:w="2160"/>
+          </w:tcPr>
+          <w:p>
+            <w:r>
+              <w:t>53.223</w:t>
+            </w:r>
+          </w:p>
+        </w:tc>
+        <w:tc>
+          <w:tcPr>
+            <w:tcW w:type="dxa" w:w="2160"/>
+          </w:tcPr>
+          <w:p>
+            <w:r>
+              <w:t>20.363</w:t>
+            </w:r>
+          </w:p>
+        </w:tc>
+        <w:tc>
+          <w:tcPr>
+            <w:tcW w:type="dxa" w:w="2160"/>
+          </w:tcPr>
+          <w:p>
+            <w:r>
+              <w:t>13.446</w:t>
+            </w:r>
+          </w:p>
+        </w:tc>
+      </w:tr>
+      <w:tr>
+        <w:tc>
+          <w:tcPr>
+            <w:tcW w:type="dxa" w:w="2160"/>
+          </w:tcPr>
+          <w:p>
+            <w:r>
+              <w:t>LOK #36: Tiền từ đâu đẻ r</w:t>
+            </w:r>
+          </w:p>
+        </w:tc>
+        <w:tc>
+          <w:tcPr>
+            <w:tcW w:type="dxa" w:w="2160"/>
+          </w:tcPr>
+          <w:p>
+            <w:r>
+              <w:t>Video</w:t>
+            </w:r>
+          </w:p>
+        </w:tc>
+        <w:tc>
+          <w:tcPr>
+            <w:tcW w:type="dxa" w:w="2160"/>
+          </w:tcPr>
+          <w:p>
+            <w:r>
+              <w:t>43.042</w:t>
+            </w:r>
+          </w:p>
+        </w:tc>
+        <w:tc>
+          <w:tcPr>
+            <w:tcW w:type="dxa" w:w="2160"/>
+          </w:tcPr>
+          <w:p>
+            <w:r>
+              <w:t>19.69</w:t>
+            </w:r>
+          </w:p>
+        </w:tc>
+        <w:tc>
+          <w:tcPr>
+            <w:tcW w:type="dxa" w:w="2160"/>
+          </w:tcPr>
+          <w:p>
+            <w:r>
+              <w:t>7.819</w:t>
+            </w:r>
+          </w:p>
+        </w:tc>
+      </w:tr>
+      <w:tr>
+        <w:tc>
+          <w:tcPr>
+            <w:tcW w:type="dxa" w:w="2160"/>
+          </w:tcPr>
+          <w:p>
+            <w:r>
+              <w:t>Các bạn đã xem 2 video củ</w:t>
+            </w:r>
+          </w:p>
+        </w:tc>
+        <w:tc>
+          <w:tcPr>
+            <w:tcW w:type="dxa" w:w="2160"/>
+          </w:tcPr>
+          <w:p>
+            <w:r>
+              <w:t>Photo</w:t>
+            </w:r>
+          </w:p>
+        </w:tc>
+        <w:tc>
+          <w:tcPr>
+            <w:tcW w:type="dxa" w:w="2160"/>
+          </w:tcPr>
+          <w:p>
+            <w:r>
+              <w:t>0.0</w:t>
+            </w:r>
+          </w:p>
+        </w:tc>
+        <w:tc>
+          <w:tcPr>
+            <w:tcW w:type="dxa" w:w="2160"/>
+          </w:tcPr>
+          <w:p>
+            <w:r>
+              <w:t>0</w:t>
+            </w:r>
+          </w:p>
+        </w:tc>
+        <w:tc>
+          <w:tcPr>
+            <w:tcW w:type="dxa" w:w="2160"/>
+          </w:tcPr>
+          <w:p>
+            <w:r>
+              <w:t>0</w:t>
+            </w:r>
+          </w:p>
+        </w:tc>
+      </w:tr>
+      <w:tr>
+        <w:tc>
+          <w:tcPr>
+            <w:tcW w:type="dxa" w:w="2160"/>
+          </w:tcPr>
+          <w:p>
+            <w:r>
+              <w:t>Bạn đã thực sự hiểu hết v</w:t>
+            </w:r>
+          </w:p>
+        </w:tc>
+        <w:tc>
+          <w:tcPr>
+            <w:tcW w:type="dxa" w:w="2160"/>
+          </w:tcPr>
+          <w:p>
+            <w:r>
+              <w:t>Photo</w:t>
+            </w:r>
+          </w:p>
+        </w:tc>
+        <w:tc>
+          <w:tcPr>
+            <w:tcW w:type="dxa" w:w="2160"/>
+          </w:tcPr>
+          <w:p>
+            <w:r>
+              <w:t>0.0</w:t>
+            </w:r>
+          </w:p>
+        </w:tc>
+        <w:tc>
+          <w:tcPr>
+            <w:tcW w:type="dxa" w:w="2160"/>
+          </w:tcPr>
+          <w:p>
+            <w:r>
+              <w:t>0</w:t>
+            </w:r>
+          </w:p>
+        </w:tc>
+        <w:tc>
+          <w:tcPr>
+            <w:tcW w:type="dxa" w:w="2160"/>
+          </w:tcPr>
+          <w:p>
+            <w:r>
+              <w:t>0</w:t>
+            </w:r>
+          </w:p>
+        </w:tc>
+      </w:tr>
+      <w:tr>
+        <w:tc>
+          <w:tcPr>
+            <w:tcW w:type="dxa" w:w="2160"/>
+          </w:tcPr>
+          <w:p>
+            <w:r>
+              <w:t>Bạn đã "ngấm" hết các vid</w:t>
+            </w:r>
+          </w:p>
+        </w:tc>
+        <w:tc>
+          <w:tcPr>
+            <w:tcW w:type="dxa" w:w="2160"/>
+          </w:tcPr>
+          <w:p>
+            <w:r>
+              <w:t>Photo</w:t>
+            </w:r>
+          </w:p>
+        </w:tc>
+        <w:tc>
+          <w:tcPr>
+            <w:tcW w:type="dxa" w:w="2160"/>
+          </w:tcPr>
+          <w:p>
+            <w:r>
+              <w:t>0.0</w:t>
+            </w:r>
+          </w:p>
+        </w:tc>
+        <w:tc>
+          <w:tcPr>
+            <w:tcW w:type="dxa" w:w="2160"/>
+          </w:tcPr>
+          <w:p>
+            <w:r>
+              <w:t>0</w:t>
+            </w:r>
+          </w:p>
+        </w:tc>
+        <w:tc>
+          <w:tcPr>
+            <w:tcW w:type="dxa" w:w="2160"/>
+          </w:tcPr>
+          <w:p>
+            <w:r>
+              <w:t>0</w:t>
+            </w:r>
+          </w:p>
+        </w:tc>
+      </w:tr>
+      <w:tr>
+        <w:tc>
+          <w:tcPr>
+            <w:tcW w:type="dxa" w:w="2160"/>
+          </w:tcPr>
+          <w:p>
+            <w:r>
+              <w:t xml:space="preserve">Now it's easier to watch </w:t>
+            </w:r>
+          </w:p>
+        </w:tc>
+        <w:tc>
+          <w:tcPr>
+            <w:tcW w:type="dxa" w:w="2160"/>
+          </w:tcPr>
+          <w:p>
+            <w:r>
+              <w:t>Link</w:t>
+            </w:r>
+          </w:p>
+        </w:tc>
+        <w:tc>
+          <w:tcPr>
+            <w:tcW w:type="dxa" w:w="2160"/>
+          </w:tcPr>
+          <w:p>
+            <w:r>
+              <w:t>0.0</w:t>
+            </w:r>
+          </w:p>
+        </w:tc>
+        <w:tc>
+          <w:tcPr>
+            <w:tcW w:type="dxa" w:w="2160"/>
+          </w:tcPr>
+          <w:p>
+            <w:r>
+              <w:t>0</w:t>
+            </w:r>
+          </w:p>
+        </w:tc>
+        <w:tc>
+          <w:tcPr>
+            <w:tcW w:type="dxa" w:w="2160"/>
+          </w:tcPr>
+          <w:p>
+            <w:r>
+              <w:t>0</w:t>
+            </w:r>
+          </w:p>
+        </w:tc>
+      </w:tr>
+      <w:tr>
+        <w:tc>
+          <w:tcPr>
+            <w:tcW w:type="dxa" w:w="2160"/>
+          </w:tcPr>
+          <w:p>
+            <w:r>
+              <w:t>LOK #35: Đạo Phật - Tôn g</w:t>
+            </w:r>
+          </w:p>
+        </w:tc>
+        <w:tc>
+          <w:tcPr>
+            <w:tcW w:type="dxa" w:w="2160"/>
+          </w:tcPr>
+          <w:p>
+            <w:r>
+              <w:t>Video</w:t>
+            </w:r>
+          </w:p>
+        </w:tc>
+        <w:tc>
+          <w:tcPr>
+            <w:tcW w:type="dxa" w:w="2160"/>
+          </w:tcPr>
+          <w:p>
+            <w:r>
+              <w:t>288.363</w:t>
+            </w:r>
+          </w:p>
+        </w:tc>
+        <w:tc>
+          <w:tcPr>
+            <w:tcW w:type="dxa" w:w="2160"/>
+          </w:tcPr>
+          <w:p>
+            <w:r>
+              <w:t>116.607</w:t>
+            </w:r>
+          </w:p>
+        </w:tc>
+        <w:tc>
+          <w:tcPr>
+            <w:tcW w:type="dxa" w:w="2160"/>
+          </w:tcPr>
+          <w:p>
+            <w:r>
+              <w:t>3.812</w:t>
             </w:r>
           </w:p>
         </w:tc>
@@ -480,20 +2561,21 @@
       <w:tblPr>
         <w:tblStyle w:val="TableGrid"/>
         <w:tblW w:type="auto" w:w="0"/>
+        <w:jc w:val="center"/>
         <w:tblLook w:firstColumn="1" w:firstRow="1" w:lastColumn="0" w:lastRow="0" w:noHBand="0" w:noVBand="1" w:val="04A0"/>
       </w:tblPr>
       <w:tblGrid>
-        <w:gridCol w:w="1440"/>
-        <w:gridCol w:w="1440"/>
-        <w:gridCol w:w="1440"/>
-        <w:gridCol w:w="1440"/>
-        <w:gridCol w:w="1440"/>
-        <w:gridCol w:w="1440"/>
+        <w:gridCol w:w="1800"/>
+        <w:gridCol w:w="1800"/>
+        <w:gridCol w:w="1800"/>
+        <w:gridCol w:w="1800"/>
+        <w:gridCol w:w="1800"/>
+        <w:gridCol w:w="1800"/>
       </w:tblGrid>
       <w:tr>
         <w:tc>
           <w:tcPr>
-            <w:tcW w:type="dxa" w:w="1440"/>
+            <w:tcW w:type="dxa" w:w="1800"/>
           </w:tcPr>
           <w:p>
             <w:r>
@@ -503,7 +2585,7 @@
         </w:tc>
         <w:tc>
           <w:tcPr>
-            <w:tcW w:type="dxa" w:w="1440"/>
+            <w:tcW w:type="dxa" w:w="1800"/>
           </w:tcPr>
           <w:p>
             <w:r>
@@ -513,7 +2595,7 @@
         </w:tc>
         <w:tc>
           <w:tcPr>
-            <w:tcW w:type="dxa" w:w="1440"/>
+            <w:tcW w:type="dxa" w:w="1800"/>
           </w:tcPr>
           <w:p>
             <w:r>
@@ -523,7 +2605,7 @@
         </w:tc>
         <w:tc>
           <w:tcPr>
-            <w:tcW w:type="dxa" w:w="1440"/>
+            <w:tcW w:type="dxa" w:w="1800"/>
           </w:tcPr>
           <w:p>
             <w:r>
@@ -533,7 +2615,7 @@
         </w:tc>
         <w:tc>
           <w:tcPr>
-            <w:tcW w:type="dxa" w:w="1440"/>
+            <w:tcW w:type="dxa" w:w="1800"/>
           </w:tcPr>
           <w:p>
             <w:r>
@@ -543,7 +2625,7 @@
         </w:tc>
         <w:tc>
           <w:tcPr>
-            <w:tcW w:type="dxa" w:w="1440"/>
+            <w:tcW w:type="dxa" w:w="1800"/>
           </w:tcPr>
           <w:p>
             <w:r>
@@ -555,61 +2637,61 @@
       <w:tr>
         <w:tc>
           <w:tcPr>
-            <w:tcW w:type="dxa" w:w="1440"/>
-          </w:tcPr>
-          <w:p>
-            <w:r>
-              <w:t>LOK #39: T</w:t>
-            </w:r>
-          </w:p>
-        </w:tc>
-        <w:tc>
-          <w:tcPr>
-            <w:tcW w:type="dxa" w:w="1440"/>
-          </w:tcPr>
-          <w:p>
-            <w:r>
-              <w:t>Video</w:t>
-            </w:r>
-          </w:p>
-        </w:tc>
-        <w:tc>
-          <w:tcPr>
-            <w:tcW w:type="dxa" w:w="1440"/>
-          </w:tcPr>
-          <w:p>
-            <w:r>
-              <w:t>(2017, 7, 22, 5, 30, 0)</w:t>
-            </w:r>
-          </w:p>
-        </w:tc>
-        <w:tc>
-          <w:tcPr>
-            <w:tcW w:type="dxa" w:w="1440"/>
-          </w:tcPr>
-          <w:p>
-            <w:r>
-              <w:t>1.129</w:t>
-            </w:r>
-          </w:p>
-        </w:tc>
-        <w:tc>
-          <w:tcPr>
-            <w:tcW w:type="dxa" w:w="1440"/>
-          </w:tcPr>
-          <w:p>
-            <w:r>
-              <w:t>0.26</w:t>
-            </w:r>
-          </w:p>
-        </w:tc>
-        <w:tc>
-          <w:tcPr>
-            <w:tcW w:type="dxa" w:w="1440"/>
-          </w:tcPr>
-          <w:p>
-            <w:r>
-              <w:t>0.066</w:t>
+            <w:tcW w:type="dxa" w:w="1800"/>
+          </w:tcPr>
+          <w:p>
+            <w:r>
+              <w:t xml:space="preserve">Dạo này không biết có ai </w:t>
+            </w:r>
+          </w:p>
+        </w:tc>
+        <w:tc>
+          <w:tcPr>
+            <w:tcW w:type="dxa" w:w="1800"/>
+          </w:tcPr>
+          <w:p>
+            <w:r>
+              <w:t>Photo</w:t>
+            </w:r>
+          </w:p>
+        </w:tc>
+        <w:tc>
+          <w:tcPr>
+            <w:tcW w:type="dxa" w:w="1800"/>
+          </w:tcPr>
+          <w:p>
+            <w:r>
+              <w:t>4:30 15/11/2017</w:t>
+            </w:r>
+          </w:p>
+        </w:tc>
+        <w:tc>
+          <w:tcPr>
+            <w:tcW w:type="dxa" w:w="1800"/>
+          </w:tcPr>
+          <w:p>
+            <w:r>
+              <w:t>3.983</w:t>
+            </w:r>
+          </w:p>
+        </w:tc>
+        <w:tc>
+          <w:tcPr>
+            <w:tcW w:type="dxa" w:w="1800"/>
+          </w:tcPr>
+          <w:p>
+            <w:r>
+              <w:t>0.114</w:t>
+            </w:r>
+          </w:p>
+        </w:tc>
+        <w:tc>
+          <w:tcPr>
+            <w:tcW w:type="dxa" w:w="1800"/>
+          </w:tcPr>
+          <w:p>
+            <w:r>
+              <w:t>0.075</w:t>
             </w:r>
           </w:p>
         </w:tc>
@@ -617,17 +2699,17 @@
       <w:tr>
         <w:tc>
           <w:tcPr>
-            <w:tcW w:type="dxa" w:w="1440"/>
-          </w:tcPr>
-          <w:p>
-            <w:r>
-              <w:t>LOK #38: C</w:t>
-            </w:r>
-          </w:p>
-        </w:tc>
-        <w:tc>
-          <w:tcPr>
-            <w:tcW w:type="dxa" w:w="1440"/>
+            <w:tcW w:type="dxa" w:w="1800"/>
+          </w:tcPr>
+          <w:p>
+            <w:r>
+              <w:t xml:space="preserve">LOK #48 - Comic #3: Cướp </w:t>
+            </w:r>
+          </w:p>
+        </w:tc>
+        <w:tc>
+          <w:tcPr>
+            <w:tcW w:type="dxa" w:w="1800"/>
           </w:tcPr>
           <w:p>
             <w:r>
@@ -637,41 +2719,41 @@
         </w:tc>
         <w:tc>
           <w:tcPr>
-            <w:tcW w:type="dxa" w:w="1440"/>
-          </w:tcPr>
-          <w:p>
-            <w:r>
-              <w:t>(2017, 7, 15, 5, 30, 0)</w:t>
-            </w:r>
-          </w:p>
-        </w:tc>
-        <w:tc>
-          <w:tcPr>
-            <w:tcW w:type="dxa" w:w="1440"/>
-          </w:tcPr>
-          <w:p>
-            <w:r>
-              <w:t>0.927</w:t>
-            </w:r>
-          </w:p>
-        </w:tc>
-        <w:tc>
-          <w:tcPr>
-            <w:tcW w:type="dxa" w:w="1440"/>
-          </w:tcPr>
-          <w:p>
-            <w:r>
-              <w:t>0.291</w:t>
-            </w:r>
-          </w:p>
-        </w:tc>
-        <w:tc>
-          <w:tcPr>
-            <w:tcW w:type="dxa" w:w="1440"/>
-          </w:tcPr>
-          <w:p>
-            <w:r>
-              <w:t>0.092</w:t>
+            <w:tcW w:type="dxa" w:w="1800"/>
+          </w:tcPr>
+          <w:p>
+            <w:r>
+              <w:t>4:30 11/11/2017</w:t>
+            </w:r>
+          </w:p>
+        </w:tc>
+        <w:tc>
+          <w:tcPr>
+            <w:tcW w:type="dxa" w:w="1800"/>
+          </w:tcPr>
+          <w:p>
+            <w:r>
+              <w:t>0.885</w:t>
+            </w:r>
+          </w:p>
+        </w:tc>
+        <w:tc>
+          <w:tcPr>
+            <w:tcW w:type="dxa" w:w="1800"/>
+          </w:tcPr>
+          <w:p>
+            <w:r>
+              <w:t>0.104</w:t>
+            </w:r>
+          </w:p>
+        </w:tc>
+        <w:tc>
+          <w:tcPr>
+            <w:tcW w:type="dxa" w:w="1800"/>
+          </w:tcPr>
+          <w:p>
+            <w:r>
+              <w:t>0.054</w:t>
             </w:r>
           </w:p>
         </w:tc>
@@ -679,17 +2761,17 @@
       <w:tr>
         <w:tc>
           <w:tcPr>
-            <w:tcW w:type="dxa" w:w="1440"/>
-          </w:tcPr>
-          <w:p>
-            <w:r>
-              <w:t xml:space="preserve">Thông báo </w:t>
-            </w:r>
-          </w:p>
-        </w:tc>
-        <w:tc>
-          <w:tcPr>
-            <w:tcW w:type="dxa" w:w="1440"/>
+            <w:tcW w:type="dxa" w:w="1800"/>
+          </w:tcPr>
+          <w:p>
+            <w:r>
+              <w:t>📢 Loa Phường #12 📢  👏 Câu</w:t>
+            </w:r>
+          </w:p>
+        </w:tc>
+        <w:tc>
+          <w:tcPr>
+            <w:tcW w:type="dxa" w:w="1800"/>
           </w:tcPr>
           <w:p>
             <w:r>
@@ -699,41 +2781,41 @@
         </w:tc>
         <w:tc>
           <w:tcPr>
-            <w:tcW w:type="dxa" w:w="1440"/>
-          </w:tcPr>
-          <w:p>
-            <w:r>
-              <w:t>(2017, 7, 14, 6, 49, 33)</w:t>
-            </w:r>
-          </w:p>
-        </w:tc>
-        <w:tc>
-          <w:tcPr>
-            <w:tcW w:type="dxa" w:w="1440"/>
-          </w:tcPr>
-          <w:p>
-            <w:r>
-              <w:t>1.995</w:t>
-            </w:r>
-          </w:p>
-        </w:tc>
-        <w:tc>
-          <w:tcPr>
-            <w:tcW w:type="dxa" w:w="1440"/>
-          </w:tcPr>
-          <w:p>
-            <w:r>
-              <w:t>0.181</w:t>
-            </w:r>
-          </w:p>
-        </w:tc>
-        <w:tc>
-          <w:tcPr>
-            <w:tcW w:type="dxa" w:w="1440"/>
-          </w:tcPr>
-          <w:p>
-            <w:r>
-              <w:t>0.145</w:t>
+            <w:tcW w:type="dxa" w:w="1800"/>
+          </w:tcPr>
+          <w:p>
+            <w:r>
+              <w:t>5:26 10/11/2017</w:t>
+            </w:r>
+          </w:p>
+        </w:tc>
+        <w:tc>
+          <w:tcPr>
+            <w:tcW w:type="dxa" w:w="1800"/>
+          </w:tcPr>
+          <w:p>
+            <w:r>
+              <w:t>2.411</w:t>
+            </w:r>
+          </w:p>
+        </w:tc>
+        <w:tc>
+          <w:tcPr>
+            <w:tcW w:type="dxa" w:w="1800"/>
+          </w:tcPr>
+          <w:p>
+            <w:r>
+              <w:t>0.122</w:t>
+            </w:r>
+          </w:p>
+        </w:tc>
+        <w:tc>
+          <w:tcPr>
+            <w:tcW w:type="dxa" w:w="1800"/>
+          </w:tcPr>
+          <w:p>
+            <w:r>
+              <w:t>0.122</w:t>
             </w:r>
           </w:p>
         </w:tc>
@@ -741,17 +2823,17 @@
       <w:tr>
         <w:tc>
           <w:tcPr>
-            <w:tcW w:type="dxa" w:w="1440"/>
-          </w:tcPr>
-          <w:p>
-            <w:r>
-              <w:t>Tuesday Tr</w:t>
-            </w:r>
-          </w:p>
-        </w:tc>
-        <w:tc>
-          <w:tcPr>
-            <w:tcW w:type="dxa" w:w="1440"/>
+            <w:tcW w:type="dxa" w:w="1800"/>
+          </w:tcPr>
+          <w:p>
+            <w:r>
+              <w:t>🐷🐽Giả sử bạn đang đi chọn</w:t>
+            </w:r>
+          </w:p>
+        </w:tc>
+        <w:tc>
+          <w:tcPr>
+            <w:tcW w:type="dxa" w:w="1800"/>
           </w:tcPr>
           <w:p>
             <w:r>
@@ -761,41 +2843,41 @@
         </w:tc>
         <w:tc>
           <w:tcPr>
-            <w:tcW w:type="dxa" w:w="1440"/>
-          </w:tcPr>
-          <w:p>
-            <w:r>
-              <w:t>(2017, 7, 9, 5, 30, 0)</w:t>
-            </w:r>
-          </w:p>
-        </w:tc>
-        <w:tc>
-          <w:tcPr>
-            <w:tcW w:type="dxa" w:w="1440"/>
-          </w:tcPr>
-          <w:p>
-            <w:r>
-              <w:t>2.953</w:t>
-            </w:r>
-          </w:p>
-        </w:tc>
-        <w:tc>
-          <w:tcPr>
-            <w:tcW w:type="dxa" w:w="1440"/>
-          </w:tcPr>
-          <w:p>
-            <w:r>
-              <w:t>0.008</w:t>
-            </w:r>
-          </w:p>
-        </w:tc>
-        <w:tc>
-          <w:tcPr>
-            <w:tcW w:type="dxa" w:w="1440"/>
-          </w:tcPr>
-          <w:p>
-            <w:r>
-              <w:t>0.084</w:t>
+            <w:tcW w:type="dxa" w:w="1800"/>
+          </w:tcPr>
+          <w:p>
+            <w:r>
+              <w:t>5:6 8/11/2017</w:t>
+            </w:r>
+          </w:p>
+        </w:tc>
+        <w:tc>
+          <w:tcPr>
+            <w:tcW w:type="dxa" w:w="1800"/>
+          </w:tcPr>
+          <w:p>
+            <w:r>
+              <w:t>2.34</w:t>
+            </w:r>
+          </w:p>
+        </w:tc>
+        <w:tc>
+          <w:tcPr>
+            <w:tcW w:type="dxa" w:w="1800"/>
+          </w:tcPr>
+          <w:p>
+            <w:r>
+              <w:t>0.258</w:t>
+            </w:r>
+          </w:p>
+        </w:tc>
+        <w:tc>
+          <w:tcPr>
+            <w:tcW w:type="dxa" w:w="1800"/>
+          </w:tcPr>
+          <w:p>
+            <w:r>
+              <w:t>0.325</w:t>
             </w:r>
           </w:p>
         </w:tc>
@@ -803,17 +2885,17 @@
       <w:tr>
         <w:tc>
           <w:tcPr>
-            <w:tcW w:type="dxa" w:w="1440"/>
-          </w:tcPr>
-          <w:p>
-            <w:r>
-              <w:t>LOK #37: S</w:t>
-            </w:r>
-          </w:p>
-        </w:tc>
-        <w:tc>
-          <w:tcPr>
-            <w:tcW w:type="dxa" w:w="1440"/>
+            <w:tcW w:type="dxa" w:w="1800"/>
+          </w:tcPr>
+          <w:p>
+            <w:r>
+              <w:t xml:space="preserve">LOK#47: LOK x Yola – Học </w:t>
+            </w:r>
+          </w:p>
+        </w:tc>
+        <w:tc>
+          <w:tcPr>
+            <w:tcW w:type="dxa" w:w="1800"/>
           </w:tcPr>
           <w:p>
             <w:r>
@@ -823,41 +2905,41 @@
         </w:tc>
         <w:tc>
           <w:tcPr>
-            <w:tcW w:type="dxa" w:w="1440"/>
-          </w:tcPr>
-          <w:p>
-            <w:r>
-              <w:t>(2017, 7, 8, 5, 30, 0)</w:t>
-            </w:r>
-          </w:p>
-        </w:tc>
-        <w:tc>
-          <w:tcPr>
-            <w:tcW w:type="dxa" w:w="1440"/>
-          </w:tcPr>
-          <w:p>
-            <w:r>
-              <w:t>0.632</w:t>
-            </w:r>
-          </w:p>
-        </w:tc>
-        <w:tc>
-          <w:tcPr>
-            <w:tcW w:type="dxa" w:w="1440"/>
-          </w:tcPr>
-          <w:p>
-            <w:r>
-              <w:t>0.17</w:t>
-            </w:r>
-          </w:p>
-        </w:tc>
-        <w:tc>
-          <w:tcPr>
-            <w:tcW w:type="dxa" w:w="1440"/>
-          </w:tcPr>
-          <w:p>
-            <w:r>
-              <w:t>0.036</w:t>
+            <w:tcW w:type="dxa" w:w="1800"/>
+          </w:tcPr>
+          <w:p>
+            <w:r>
+              <w:t>5:38 4/11/2017</w:t>
+            </w:r>
+          </w:p>
+        </w:tc>
+        <w:tc>
+          <w:tcPr>
+            <w:tcW w:type="dxa" w:w="1800"/>
+          </w:tcPr>
+          <w:p>
+            <w:r>
+              <w:t>0.724</w:t>
+            </w:r>
+          </w:p>
+        </w:tc>
+        <w:tc>
+          <w:tcPr>
+            <w:tcW w:type="dxa" w:w="1800"/>
+          </w:tcPr>
+          <w:p>
+            <w:r>
+              <w:t>0.093</w:t>
+            </w:r>
+          </w:p>
+        </w:tc>
+        <w:tc>
+          <w:tcPr>
+            <w:tcW w:type="dxa" w:w="1800"/>
+          </w:tcPr>
+          <w:p>
+            <w:r>
+              <w:t>0.027</w:t>
             </w:r>
           </w:p>
         </w:tc>
@@ -865,61 +2947,61 @@
       <w:tr>
         <w:tc>
           <w:tcPr>
-            <w:tcW w:type="dxa" w:w="1440"/>
-          </w:tcPr>
-          <w:p>
-            <w:r>
-              <w:t>LOK #36: T</w:t>
-            </w:r>
-          </w:p>
-        </w:tc>
-        <w:tc>
-          <w:tcPr>
-            <w:tcW w:type="dxa" w:w="1440"/>
-          </w:tcPr>
-          <w:p>
-            <w:r>
-              <w:t>Video</w:t>
-            </w:r>
-          </w:p>
-        </w:tc>
-        <w:tc>
-          <w:tcPr>
-            <w:tcW w:type="dxa" w:w="1440"/>
-          </w:tcPr>
-          <w:p>
-            <w:r>
-              <w:t>(2017, 7, 1, 5, 30, 0)</w:t>
-            </w:r>
-          </w:p>
-        </w:tc>
-        <w:tc>
-          <w:tcPr>
-            <w:tcW w:type="dxa" w:w="1440"/>
-          </w:tcPr>
-          <w:p>
-            <w:r>
-              <w:t>0.727</w:t>
-            </w:r>
-          </w:p>
-        </w:tc>
-        <w:tc>
-          <w:tcPr>
-            <w:tcW w:type="dxa" w:w="1440"/>
-          </w:tcPr>
-          <w:p>
-            <w:r>
-              <w:t>0.082</w:t>
-            </w:r>
-          </w:p>
-        </w:tc>
-        <w:tc>
-          <w:tcPr>
-            <w:tcW w:type="dxa" w:w="1440"/>
-          </w:tcPr>
-          <w:p>
-            <w:r>
-              <w:t>0.03</w:t>
+            <w:tcW w:type="dxa" w:w="1800"/>
+          </w:tcPr>
+          <w:p>
+            <w:r>
+              <w:t xml:space="preserve">Dạo này không biết có ai </w:t>
+            </w:r>
+          </w:p>
+        </w:tc>
+        <w:tc>
+          <w:tcPr>
+            <w:tcW w:type="dxa" w:w="1800"/>
+          </w:tcPr>
+          <w:p>
+            <w:r>
+              <w:t>Photo</w:t>
+            </w:r>
+          </w:p>
+        </w:tc>
+        <w:tc>
+          <w:tcPr>
+            <w:tcW w:type="dxa" w:w="1800"/>
+          </w:tcPr>
+          <w:p>
+            <w:r>
+              <w:t>5:30 3/11/2017</w:t>
+            </w:r>
+          </w:p>
+        </w:tc>
+        <w:tc>
+          <w:tcPr>
+            <w:tcW w:type="dxa" w:w="1800"/>
+          </w:tcPr>
+          <w:p>
+            <w:r>
+              <w:t>2.22</w:t>
+            </w:r>
+          </w:p>
+        </w:tc>
+        <w:tc>
+          <w:tcPr>
+            <w:tcW w:type="dxa" w:w="1800"/>
+          </w:tcPr>
+          <w:p>
+            <w:r>
+              <w:t>0.3</w:t>
+            </w:r>
+          </w:p>
+        </w:tc>
+        <w:tc>
+          <w:tcPr>
+            <w:tcW w:type="dxa" w:w="1800"/>
+          </w:tcPr>
+          <w:p>
+            <w:r>
+              <w:t>0.256</w:t>
             </w:r>
           </w:p>
         </w:tc>
@@ -927,17 +3009,17 @@
       <w:tr>
         <w:tc>
           <w:tcPr>
-            <w:tcW w:type="dxa" w:w="1440"/>
-          </w:tcPr>
-          <w:p>
-            <w:r>
-              <w:t>Các bạn đã</w:t>
-            </w:r>
-          </w:p>
-        </w:tc>
-        <w:tc>
-          <w:tcPr>
-            <w:tcW w:type="dxa" w:w="1440"/>
+            <w:tcW w:type="dxa" w:w="1800"/>
+          </w:tcPr>
+          <w:p>
+            <w:r>
+              <w:t xml:space="preserve">Trước trận so găng tỉ đô </w:t>
+            </w:r>
+          </w:p>
+        </w:tc>
+        <w:tc>
+          <w:tcPr>
+            <w:tcW w:type="dxa" w:w="1800"/>
           </w:tcPr>
           <w:p>
             <w:r>
@@ -947,27 +3029,2259 @@
         </w:tc>
         <w:tc>
           <w:tcPr>
-            <w:tcW w:type="dxa" w:w="1440"/>
-          </w:tcPr>
-          <w:p>
-            <w:r>
-              <w:t>(2017, 6, 30, 7, 0, 0)</w:t>
-            </w:r>
-          </w:p>
-        </w:tc>
-        <w:tc>
-          <w:tcPr>
-            <w:tcW w:type="dxa" w:w="1440"/>
-          </w:tcPr>
-          <w:p>
-            <w:r>
-              <w:t>2.523</w:t>
-            </w:r>
-          </w:p>
-        </w:tc>
-        <w:tc>
-          <w:tcPr>
-            <w:tcW w:type="dxa" w:w="1440"/>
+            <w:tcW w:type="dxa" w:w="1800"/>
+          </w:tcPr>
+          <w:p>
+            <w:r>
+              <w:t>5:30 28/10/2017</w:t>
+            </w:r>
+          </w:p>
+        </w:tc>
+        <w:tc>
+          <w:tcPr>
+            <w:tcW w:type="dxa" w:w="1800"/>
+          </w:tcPr>
+          <w:p>
+            <w:r>
+              <w:t>3.173</w:t>
+            </w:r>
+          </w:p>
+        </w:tc>
+        <w:tc>
+          <w:tcPr>
+            <w:tcW w:type="dxa" w:w="1800"/>
+          </w:tcPr>
+          <w:p>
+            <w:r>
+              <w:t>0.304</w:t>
+            </w:r>
+          </w:p>
+        </w:tc>
+        <w:tc>
+          <w:tcPr>
+            <w:tcW w:type="dxa" w:w="1800"/>
+          </w:tcPr>
+          <w:p>
+            <w:r>
+              <w:t>0.181</w:t>
+            </w:r>
+          </w:p>
+        </w:tc>
+      </w:tr>
+      <w:tr>
+        <w:tc>
+          <w:tcPr>
+            <w:tcW w:type="dxa" w:w="1800"/>
+          </w:tcPr>
+          <w:p>
+            <w:r>
+              <w:t xml:space="preserve">Hello các bạn, #LOKĐầuTư </w:t>
+            </w:r>
+          </w:p>
+        </w:tc>
+        <w:tc>
+          <w:tcPr>
+            <w:tcW w:type="dxa" w:w="1800"/>
+          </w:tcPr>
+          <w:p>
+            <w:r>
+              <w:t>Photo</w:t>
+            </w:r>
+          </w:p>
+        </w:tc>
+        <w:tc>
+          <w:tcPr>
+            <w:tcW w:type="dxa" w:w="1800"/>
+          </w:tcPr>
+          <w:p>
+            <w:r>
+              <w:t>5:30 25/10/2017</w:t>
+            </w:r>
+          </w:p>
+        </w:tc>
+        <w:tc>
+          <w:tcPr>
+            <w:tcW w:type="dxa" w:w="1800"/>
+          </w:tcPr>
+          <w:p>
+            <w:r>
+              <w:t>2.109</w:t>
+            </w:r>
+          </w:p>
+        </w:tc>
+        <w:tc>
+          <w:tcPr>
+            <w:tcW w:type="dxa" w:w="1800"/>
+          </w:tcPr>
+          <w:p>
+            <w:r>
+              <w:t>0.215</w:t>
+            </w:r>
+          </w:p>
+        </w:tc>
+        <w:tc>
+          <w:tcPr>
+            <w:tcW w:type="dxa" w:w="1800"/>
+          </w:tcPr>
+          <w:p>
+            <w:r>
+              <w:t>0.251</w:t>
+            </w:r>
+          </w:p>
+        </w:tc>
+      </w:tr>
+      <w:tr>
+        <w:tc>
+          <w:tcPr>
+            <w:tcW w:type="dxa" w:w="1800"/>
+          </w:tcPr>
+          <w:p>
+            <w:r>
+              <w:t xml:space="preserve">Cuộc sống nó không giống </w:t>
+            </w:r>
+          </w:p>
+        </w:tc>
+        <w:tc>
+          <w:tcPr>
+            <w:tcW w:type="dxa" w:w="1800"/>
+          </w:tcPr>
+          <w:p>
+            <w:r>
+              <w:t>Photo</w:t>
+            </w:r>
+          </w:p>
+        </w:tc>
+        <w:tc>
+          <w:tcPr>
+            <w:tcW w:type="dxa" w:w="1800"/>
+          </w:tcPr>
+          <w:p>
+            <w:r>
+              <w:t>5:33 21/10/2017</w:t>
+            </w:r>
+          </w:p>
+        </w:tc>
+        <w:tc>
+          <w:tcPr>
+            <w:tcW w:type="dxa" w:w="1800"/>
+          </w:tcPr>
+          <w:p>
+            <w:r>
+              <w:t>0.295</w:t>
+            </w:r>
+          </w:p>
+        </w:tc>
+        <w:tc>
+          <w:tcPr>
+            <w:tcW w:type="dxa" w:w="1800"/>
+          </w:tcPr>
+          <w:p>
+            <w:r>
+              <w:t>0.01</w:t>
+            </w:r>
+          </w:p>
+        </w:tc>
+        <w:tc>
+          <w:tcPr>
+            <w:tcW w:type="dxa" w:w="1800"/>
+          </w:tcPr>
+          <w:p>
+            <w:r>
+              <w:t>0.037</w:t>
+            </w:r>
+          </w:p>
+        </w:tc>
+      </w:tr>
+      <w:tr>
+        <w:tc>
+          <w:tcPr>
+            <w:tcW w:type="dxa" w:w="1800"/>
+          </w:tcPr>
+          <w:p>
+            <w:r>
+              <w:t xml:space="preserve">Các nhà đầu tư thân mến; </w:t>
+            </w:r>
+          </w:p>
+        </w:tc>
+        <w:tc>
+          <w:tcPr>
+            <w:tcW w:type="dxa" w:w="1800"/>
+          </w:tcPr>
+          <w:p>
+            <w:r>
+              <w:t>Photo</w:t>
+            </w:r>
+          </w:p>
+        </w:tc>
+        <w:tc>
+          <w:tcPr>
+            <w:tcW w:type="dxa" w:w="1800"/>
+          </w:tcPr>
+          <w:p>
+            <w:r>
+              <w:t>6:30 20/10/2017</w:t>
+            </w:r>
+          </w:p>
+        </w:tc>
+        <w:tc>
+          <w:tcPr>
+            <w:tcW w:type="dxa" w:w="1800"/>
+          </w:tcPr>
+          <w:p>
+            <w:r>
+              <w:t>2.441</w:t>
+            </w:r>
+          </w:p>
+        </w:tc>
+        <w:tc>
+          <w:tcPr>
+            <w:tcW w:type="dxa" w:w="1800"/>
+          </w:tcPr>
+          <w:p>
+            <w:r>
+              <w:t>0.08</w:t>
+            </w:r>
+          </w:p>
+        </w:tc>
+        <w:tc>
+          <w:tcPr>
+            <w:tcW w:type="dxa" w:w="1800"/>
+          </w:tcPr>
+          <w:p>
+            <w:r>
+              <w:t>0.029</w:t>
+            </w:r>
+          </w:p>
+        </w:tc>
+      </w:tr>
+      <w:tr>
+        <w:tc>
+          <w:tcPr>
+            <w:tcW w:type="dxa" w:w="1800"/>
+          </w:tcPr>
+          <w:p>
+            <w:r>
+              <w:t>Sau cuối tuần xả hơi và n</w:t>
+            </w:r>
+          </w:p>
+        </w:tc>
+        <w:tc>
+          <w:tcPr>
+            <w:tcW w:type="dxa" w:w="1800"/>
+          </w:tcPr>
+          <w:p>
+            <w:r>
+              <w:t>Photo</w:t>
+            </w:r>
+          </w:p>
+        </w:tc>
+        <w:tc>
+          <w:tcPr>
+            <w:tcW w:type="dxa" w:w="1800"/>
+          </w:tcPr>
+          <w:p>
+            <w:r>
+              <w:t>5:30 17/10/2017</w:t>
+            </w:r>
+          </w:p>
+        </w:tc>
+        <w:tc>
+          <w:tcPr>
+            <w:tcW w:type="dxa" w:w="1800"/>
+          </w:tcPr>
+          <w:p>
+            <w:r>
+              <w:t>4.343</w:t>
+            </w:r>
+          </w:p>
+        </w:tc>
+        <w:tc>
+          <w:tcPr>
+            <w:tcW w:type="dxa" w:w="1800"/>
+          </w:tcPr>
+          <w:p>
+            <w:r>
+              <w:t>0.157</w:t>
+            </w:r>
+          </w:p>
+        </w:tc>
+        <w:tc>
+          <w:tcPr>
+            <w:tcW w:type="dxa" w:w="1800"/>
+          </w:tcPr>
+          <w:p>
+            <w:r>
+              <w:t>0.119</w:t>
+            </w:r>
+          </w:p>
+        </w:tc>
+      </w:tr>
+      <w:tr>
+        <w:tc>
+          <w:tcPr>
+            <w:tcW w:type="dxa" w:w="1800"/>
+          </w:tcPr>
+          <w:p>
+            <w:r>
+              <w:t>LOK#46: LOK x Yola – Ling</w:t>
+            </w:r>
+          </w:p>
+        </w:tc>
+        <w:tc>
+          <w:tcPr>
+            <w:tcW w:type="dxa" w:w="1800"/>
+          </w:tcPr>
+          <w:p>
+            <w:r>
+              <w:t>Video</w:t>
+            </w:r>
+          </w:p>
+        </w:tc>
+        <w:tc>
+          <w:tcPr>
+            <w:tcW w:type="dxa" w:w="1800"/>
+          </w:tcPr>
+          <w:p>
+            <w:r>
+              <w:t>7:3 14/10/2017</w:t>
+            </w:r>
+          </w:p>
+        </w:tc>
+        <w:tc>
+          <w:tcPr>
+            <w:tcW w:type="dxa" w:w="1800"/>
+          </w:tcPr>
+          <w:p>
+            <w:r>
+              <w:t>0.694</w:t>
+            </w:r>
+          </w:p>
+        </w:tc>
+        <w:tc>
+          <w:tcPr>
+            <w:tcW w:type="dxa" w:w="1800"/>
+          </w:tcPr>
+          <w:p>
+            <w:r>
+              <w:t>0.085</w:t>
+            </w:r>
+          </w:p>
+        </w:tc>
+        <w:tc>
+          <w:tcPr>
+            <w:tcW w:type="dxa" w:w="1800"/>
+          </w:tcPr>
+          <w:p>
+            <w:r>
+              <w:t>0.028</w:t>
+            </w:r>
+          </w:p>
+        </w:tc>
+      </w:tr>
+      <w:tr>
+        <w:tc>
+          <w:tcPr>
+            <w:tcW w:type="dxa" w:w="1800"/>
+          </w:tcPr>
+          <w:p>
+            <w:r>
+              <w:t xml:space="preserve">Một trong những nội dung </w:t>
+            </w:r>
+          </w:p>
+        </w:tc>
+        <w:tc>
+          <w:tcPr>
+            <w:tcW w:type="dxa" w:w="1800"/>
+          </w:tcPr>
+          <w:p>
+            <w:r>
+              <w:t>Photo</w:t>
+            </w:r>
+          </w:p>
+        </w:tc>
+        <w:tc>
+          <w:tcPr>
+            <w:tcW w:type="dxa" w:w="1800"/>
+          </w:tcPr>
+          <w:p>
+            <w:r>
+              <w:t>5:30 11/10/2017</w:t>
+            </w:r>
+          </w:p>
+        </w:tc>
+        <w:tc>
+          <w:tcPr>
+            <w:tcW w:type="dxa" w:w="1800"/>
+          </w:tcPr>
+          <w:p>
+            <w:r>
+              <w:t>3.475</w:t>
+            </w:r>
+          </w:p>
+        </w:tc>
+        <w:tc>
+          <w:tcPr>
+            <w:tcW w:type="dxa" w:w="1800"/>
+          </w:tcPr>
+          <w:p>
+            <w:r>
+              <w:t>0.16</w:t>
+            </w:r>
+          </w:p>
+        </w:tc>
+        <w:tc>
+          <w:tcPr>
+            <w:tcW w:type="dxa" w:w="1800"/>
+          </w:tcPr>
+          <w:p>
+            <w:r>
+              <w:t>0.1</w:t>
+            </w:r>
+          </w:p>
+        </w:tc>
+      </w:tr>
+      <w:tr>
+        <w:tc>
+          <w:tcPr>
+            <w:tcW w:type="dxa" w:w="1800"/>
+          </w:tcPr>
+          <w:p>
+            <w:r>
+              <w:t>LOA PHƯỜNG #11  ◙ TRÍCH Đ</w:t>
+            </w:r>
+          </w:p>
+        </w:tc>
+        <w:tc>
+          <w:tcPr>
+            <w:tcW w:type="dxa" w:w="1800"/>
+          </w:tcPr>
+          <w:p>
+            <w:r>
+              <w:t>Photo</w:t>
+            </w:r>
+          </w:p>
+        </w:tc>
+        <w:tc>
+          <w:tcPr>
+            <w:tcW w:type="dxa" w:w="1800"/>
+          </w:tcPr>
+          <w:p>
+            <w:r>
+              <w:t>6:42 8/10/2017</w:t>
+            </w:r>
+          </w:p>
+        </w:tc>
+        <w:tc>
+          <w:tcPr>
+            <w:tcW w:type="dxa" w:w="1800"/>
+          </w:tcPr>
+          <w:p>
+            <w:r>
+              <w:t>1.715</w:t>
+            </w:r>
+          </w:p>
+        </w:tc>
+        <w:tc>
+          <w:tcPr>
+            <w:tcW w:type="dxa" w:w="1800"/>
+          </w:tcPr>
+          <w:p>
+            <w:r>
+              <w:t>0.053</w:t>
+            </w:r>
+          </w:p>
+        </w:tc>
+        <w:tc>
+          <w:tcPr>
+            <w:tcW w:type="dxa" w:w="1800"/>
+          </w:tcPr>
+          <w:p>
+            <w:r>
+              <w:t>0.096</w:t>
+            </w:r>
+          </w:p>
+        </w:tc>
+      </w:tr>
+      <w:tr>
+        <w:tc>
+          <w:tcPr>
+            <w:tcW w:type="dxa" w:w="1800"/>
+          </w:tcPr>
+          <w:p>
+            <w:r>
+              <w:t>Cá Sấu Bạch Tạng là một t</w:t>
+            </w:r>
+          </w:p>
+        </w:tc>
+        <w:tc>
+          <w:tcPr>
+            <w:tcW w:type="dxa" w:w="1800"/>
+          </w:tcPr>
+          <w:p>
+            <w:r>
+              <w:t>Photo</w:t>
+            </w:r>
+          </w:p>
+        </w:tc>
+        <w:tc>
+          <w:tcPr>
+            <w:tcW w:type="dxa" w:w="1800"/>
+          </w:tcPr>
+          <w:p>
+            <w:r>
+              <w:t>5:31 7/10/2017</w:t>
+            </w:r>
+          </w:p>
+        </w:tc>
+        <w:tc>
+          <w:tcPr>
+            <w:tcW w:type="dxa" w:w="1800"/>
+          </w:tcPr>
+          <w:p>
+            <w:r>
+              <w:t>0.16</w:t>
+            </w:r>
+          </w:p>
+        </w:tc>
+        <w:tc>
+          <w:tcPr>
+            <w:tcW w:type="dxa" w:w="1800"/>
+          </w:tcPr>
+          <w:p>
+            <w:r>
+              <w:t>0.002</w:t>
+            </w:r>
+          </w:p>
+        </w:tc>
+        <w:tc>
+          <w:tcPr>
+            <w:tcW w:type="dxa" w:w="1800"/>
+          </w:tcPr>
+          <w:p>
+            <w:r>
+              <w:t>0.013</w:t>
+            </w:r>
+          </w:p>
+        </w:tc>
+      </w:tr>
+      <w:tr>
+        <w:tc>
+          <w:tcPr>
+            <w:tcW w:type="dxa" w:w="1800"/>
+          </w:tcPr>
+          <w:p>
+            <w:r>
+              <w:t xml:space="preserve">LOK thỉnh kinh thánh đầu </w:t>
+            </w:r>
+          </w:p>
+        </w:tc>
+        <w:tc>
+          <w:tcPr>
+            <w:tcW w:type="dxa" w:w="1800"/>
+          </w:tcPr>
+          <w:p>
+            <w:r>
+              <w:t>Photo</w:t>
+            </w:r>
+          </w:p>
+        </w:tc>
+        <w:tc>
+          <w:tcPr>
+            <w:tcW w:type="dxa" w:w="1800"/>
+          </w:tcPr>
+          <w:p>
+            <w:r>
+              <w:t>5:31 6/10/2017</w:t>
+            </w:r>
+          </w:p>
+        </w:tc>
+        <w:tc>
+          <w:tcPr>
+            <w:tcW w:type="dxa" w:w="1800"/>
+          </w:tcPr>
+          <w:p>
+            <w:r>
+              <w:t>2.211</w:t>
+            </w:r>
+          </w:p>
+        </w:tc>
+        <w:tc>
+          <w:tcPr>
+            <w:tcW w:type="dxa" w:w="1800"/>
+          </w:tcPr>
+          <w:p>
+            <w:r>
+              <w:t>0.238</w:t>
+            </w:r>
+          </w:p>
+        </w:tc>
+        <w:tc>
+          <w:tcPr>
+            <w:tcW w:type="dxa" w:w="1800"/>
+          </w:tcPr>
+          <w:p>
+            <w:r>
+              <w:t>0.163</w:t>
+            </w:r>
+          </w:p>
+        </w:tc>
+      </w:tr>
+      <w:tr>
+        <w:tc>
+          <w:tcPr>
+            <w:tcW w:type="dxa" w:w="1800"/>
+          </w:tcPr>
+          <w:p>
+            <w:r>
+              <w:t>LOK #44: Ngoại tác -  Khi</w:t>
+            </w:r>
+          </w:p>
+        </w:tc>
+        <w:tc>
+          <w:tcPr>
+            <w:tcW w:type="dxa" w:w="1800"/>
+          </w:tcPr>
+          <w:p>
+            <w:r>
+              <w:t>Video</w:t>
+            </w:r>
+          </w:p>
+        </w:tc>
+        <w:tc>
+          <w:tcPr>
+            <w:tcW w:type="dxa" w:w="1800"/>
+          </w:tcPr>
+          <w:p>
+            <w:r>
+              <w:t>5:30 5/10/2017</w:t>
+            </w:r>
+          </w:p>
+        </w:tc>
+        <w:tc>
+          <w:tcPr>
+            <w:tcW w:type="dxa" w:w="1800"/>
+          </w:tcPr>
+          <w:p>
+            <w:r>
+              <w:t>1.847</w:t>
+            </w:r>
+          </w:p>
+        </w:tc>
+        <w:tc>
+          <w:tcPr>
+            <w:tcW w:type="dxa" w:w="1800"/>
+          </w:tcPr>
+          <w:p>
+            <w:r>
+              <w:t>0.243</w:t>
+            </w:r>
+          </w:p>
+        </w:tc>
+        <w:tc>
+          <w:tcPr>
+            <w:tcW w:type="dxa" w:w="1800"/>
+          </w:tcPr>
+          <w:p>
+            <w:r>
+              <w:t>0.086</w:t>
+            </w:r>
+          </w:p>
+        </w:tc>
+      </w:tr>
+      <w:tr>
+        <w:tc>
+          <w:tcPr>
+            <w:tcW w:type="dxa" w:w="1800"/>
+          </w:tcPr>
+          <w:p>
+            <w:r>
+              <w:t>Giành giải thưởng 180.000</w:t>
+            </w:r>
+          </w:p>
+        </w:tc>
+        <w:tc>
+          <w:tcPr>
+            <w:tcW w:type="dxa" w:w="1800"/>
+          </w:tcPr>
+          <w:p>
+            <w:r>
+              <w:t>Photo</w:t>
+            </w:r>
+          </w:p>
+        </w:tc>
+        <w:tc>
+          <w:tcPr>
+            <w:tcW w:type="dxa" w:w="1800"/>
+          </w:tcPr>
+          <w:p>
+            <w:r>
+              <w:t>6:43 4/10/2017</w:t>
+            </w:r>
+          </w:p>
+        </w:tc>
+        <w:tc>
+          <w:tcPr>
+            <w:tcW w:type="dxa" w:w="1800"/>
+          </w:tcPr>
+          <w:p>
+            <w:r>
+              <w:t>1.024</w:t>
+            </w:r>
+          </w:p>
+        </w:tc>
+        <w:tc>
+          <w:tcPr>
+            <w:tcW w:type="dxa" w:w="1800"/>
+          </w:tcPr>
+          <w:p>
+            <w:r>
+              <w:t>0.149</w:t>
+            </w:r>
+          </w:p>
+        </w:tc>
+        <w:tc>
+          <w:tcPr>
+            <w:tcW w:type="dxa" w:w="1800"/>
+          </w:tcPr>
+          <w:p>
+            <w:r>
+              <w:t>0.088</w:t>
+            </w:r>
+          </w:p>
+        </w:tc>
+      </w:tr>
+      <w:tr>
+        <w:tc>
+          <w:tcPr>
+            <w:tcW w:type="dxa" w:w="1800"/>
+          </w:tcPr>
+          <w:p>
+            <w:r>
+              <w:t xml:space="preserve">LOK #45: Cách hoàn thành </w:t>
+            </w:r>
+          </w:p>
+        </w:tc>
+        <w:tc>
+          <w:tcPr>
+            <w:tcW w:type="dxa" w:w="1800"/>
+          </w:tcPr>
+          <w:p>
+            <w:r>
+              <w:t>Video</w:t>
+            </w:r>
+          </w:p>
+        </w:tc>
+        <w:tc>
+          <w:tcPr>
+            <w:tcW w:type="dxa" w:w="1800"/>
+          </w:tcPr>
+          <w:p>
+            <w:r>
+              <w:t>5:30 3/10/2017</w:t>
+            </w:r>
+          </w:p>
+        </w:tc>
+        <w:tc>
+          <w:tcPr>
+            <w:tcW w:type="dxa" w:w="1800"/>
+          </w:tcPr>
+          <w:p>
+            <w:r>
+              <w:t>0.758</w:t>
+            </w:r>
+          </w:p>
+        </w:tc>
+        <w:tc>
+          <w:tcPr>
+            <w:tcW w:type="dxa" w:w="1800"/>
+          </w:tcPr>
+          <w:p>
+            <w:r>
+              <w:t>0.16</w:t>
+            </w:r>
+          </w:p>
+        </w:tc>
+        <w:tc>
+          <w:tcPr>
+            <w:tcW w:type="dxa" w:w="1800"/>
+          </w:tcPr>
+          <w:p>
+            <w:r>
+              <w:t>0.041</w:t>
+            </w:r>
+          </w:p>
+        </w:tc>
+      </w:tr>
+      <w:tr>
+        <w:tc>
+          <w:tcPr>
+            <w:tcW w:type="dxa" w:w="1800"/>
+          </w:tcPr>
+          <w:p>
+            <w:r>
+              <w:t xml:space="preserve">Chào tháng 10 - Diện mạo </w:t>
+            </w:r>
+          </w:p>
+        </w:tc>
+        <w:tc>
+          <w:tcPr>
+            <w:tcW w:type="dxa" w:w="1800"/>
+          </w:tcPr>
+          <w:p>
+            <w:r>
+              <w:t>Photo</w:t>
+            </w:r>
+          </w:p>
+        </w:tc>
+        <w:tc>
+          <w:tcPr>
+            <w:tcW w:type="dxa" w:w="1800"/>
+          </w:tcPr>
+          <w:p>
+            <w:r>
+              <w:t>10:0 30/9/2017</w:t>
+            </w:r>
+          </w:p>
+        </w:tc>
+        <w:tc>
+          <w:tcPr>
+            <w:tcW w:type="dxa" w:w="1800"/>
+          </w:tcPr>
+          <w:p>
+            <w:r>
+              <w:t>132.83</w:t>
+            </w:r>
+          </w:p>
+        </w:tc>
+        <w:tc>
+          <w:tcPr>
+            <w:tcW w:type="dxa" w:w="1800"/>
+          </w:tcPr>
+          <w:p>
+            <w:r>
+              <w:t>0.755</w:t>
+            </w:r>
+          </w:p>
+        </w:tc>
+        <w:tc>
+          <w:tcPr>
+            <w:tcW w:type="dxa" w:w="1800"/>
+          </w:tcPr>
+          <w:p>
+            <w:r>
+              <w:t>1.887</w:t>
+            </w:r>
+          </w:p>
+        </w:tc>
+      </w:tr>
+      <w:tr>
+        <w:tc>
+          <w:tcPr>
+            <w:tcW w:type="dxa" w:w="1800"/>
+          </w:tcPr>
+          <w:p>
+            <w:r>
+              <w:t>Cover Photos</w:t>
+            </w:r>
+          </w:p>
+        </w:tc>
+        <w:tc>
+          <w:tcPr>
+            <w:tcW w:type="dxa" w:w="1800"/>
+          </w:tcPr>
+          <w:p>
+            <w:r>
+              <w:t>Photo</w:t>
+            </w:r>
+          </w:p>
+        </w:tc>
+        <w:tc>
+          <w:tcPr>
+            <w:tcW w:type="dxa" w:w="1800"/>
+          </w:tcPr>
+          <w:p>
+            <w:r>
+              <w:t>10:0 30/9/2017</w:t>
+            </w:r>
+          </w:p>
+        </w:tc>
+        <w:tc>
+          <w:tcPr>
+            <w:tcW w:type="dxa" w:w="1800"/>
+          </w:tcPr>
+          <w:p>
+            <w:r>
+              <w:t>3.707</w:t>
+            </w:r>
+          </w:p>
+        </w:tc>
+        <w:tc>
+          <w:tcPr>
+            <w:tcW w:type="dxa" w:w="1800"/>
+          </w:tcPr>
+          <w:p>
+            <w:r>
+              <w:t>0.0</w:t>
+            </w:r>
+          </w:p>
+        </w:tc>
+        <w:tc>
+          <w:tcPr>
+            <w:tcW w:type="dxa" w:w="1800"/>
+          </w:tcPr>
+          <w:p>
+            <w:r>
+              <w:t>0.0</w:t>
+            </w:r>
+          </w:p>
+        </w:tc>
+      </w:tr>
+      <w:tr>
+        <w:tc>
+          <w:tcPr>
+            <w:tcW w:type="dxa" w:w="1800"/>
+          </w:tcPr>
+          <w:p>
+            <w:r>
+              <w:t xml:space="preserve">LOK #42: Tại sao bạn lãi </w:t>
+            </w:r>
+          </w:p>
+        </w:tc>
+        <w:tc>
+          <w:tcPr>
+            <w:tcW w:type="dxa" w:w="1800"/>
+          </w:tcPr>
+          <w:p>
+            <w:r>
+              <w:t>Video</w:t>
+            </w:r>
+          </w:p>
+        </w:tc>
+        <w:tc>
+          <w:tcPr>
+            <w:tcW w:type="dxa" w:w="1800"/>
+          </w:tcPr>
+          <w:p>
+            <w:r>
+              <w:t>5:30 30/9/2017</w:t>
+            </w:r>
+          </w:p>
+        </w:tc>
+        <w:tc>
+          <w:tcPr>
+            <w:tcW w:type="dxa" w:w="1800"/>
+          </w:tcPr>
+          <w:p>
+            <w:r>
+              <w:t>0.706</w:t>
+            </w:r>
+          </w:p>
+        </w:tc>
+        <w:tc>
+          <w:tcPr>
+            <w:tcW w:type="dxa" w:w="1800"/>
+          </w:tcPr>
+          <w:p>
+            <w:r>
+              <w:t>0.187</w:t>
+            </w:r>
+          </w:p>
+        </w:tc>
+        <w:tc>
+          <w:tcPr>
+            <w:tcW w:type="dxa" w:w="1800"/>
+          </w:tcPr>
+          <w:p>
+            <w:r>
+              <w:t>0.071</w:t>
+            </w:r>
+          </w:p>
+        </w:tc>
+      </w:tr>
+      <w:tr>
+        <w:tc>
+          <w:tcPr>
+            <w:tcW w:type="dxa" w:w="1800"/>
+          </w:tcPr>
+          <w:p>
+            <w:r>
+              <w:t>Quiz: Khỉ chuối và chuyện</w:t>
+            </w:r>
+          </w:p>
+        </w:tc>
+        <w:tc>
+          <w:tcPr>
+            <w:tcW w:type="dxa" w:w="1800"/>
+          </w:tcPr>
+          <w:p>
+            <w:r>
+              <w:t>Photo</w:t>
+            </w:r>
+          </w:p>
+        </w:tc>
+        <w:tc>
+          <w:tcPr>
+            <w:tcW w:type="dxa" w:w="1800"/>
+          </w:tcPr>
+          <w:p>
+            <w:r>
+              <w:t>5:48 27/9/2017</w:t>
+            </w:r>
+          </w:p>
+        </w:tc>
+        <w:tc>
+          <w:tcPr>
+            <w:tcW w:type="dxa" w:w="1800"/>
+          </w:tcPr>
+          <w:p>
+            <w:r>
+              <w:t>1.22</w:t>
+            </w:r>
+          </w:p>
+        </w:tc>
+        <w:tc>
+          <w:tcPr>
+            <w:tcW w:type="dxa" w:w="1800"/>
+          </w:tcPr>
+          <w:p>
+            <w:r>
+              <w:t>0.067</w:t>
+            </w:r>
+          </w:p>
+        </w:tc>
+        <w:tc>
+          <w:tcPr>
+            <w:tcW w:type="dxa" w:w="1800"/>
+          </w:tcPr>
+          <w:p>
+            <w:r>
+              <w:t>0.236</w:t>
+            </w:r>
+          </w:p>
+        </w:tc>
+      </w:tr>
+      <w:tr>
+        <w:tc>
+          <w:tcPr>
+            <w:tcW w:type="dxa" w:w="1800"/>
+          </w:tcPr>
+          <w:p>
+            <w:r>
+              <w:t>LOK #38: Có phải cứ bán đ</w:t>
+            </w:r>
+          </w:p>
+        </w:tc>
+        <w:tc>
+          <w:tcPr>
+            <w:tcW w:type="dxa" w:w="1800"/>
+          </w:tcPr>
+          <w:p>
+            <w:r>
+              <w:t>Video</w:t>
+            </w:r>
+          </w:p>
+        </w:tc>
+        <w:tc>
+          <w:tcPr>
+            <w:tcW w:type="dxa" w:w="1800"/>
+          </w:tcPr>
+          <w:p>
+            <w:r>
+              <w:t>5:31 25/9/2017</w:t>
+            </w:r>
+          </w:p>
+        </w:tc>
+        <w:tc>
+          <w:tcPr>
+            <w:tcW w:type="dxa" w:w="1800"/>
+          </w:tcPr>
+          <w:p>
+            <w:r>
+              <w:t>2.677</w:t>
+            </w:r>
+          </w:p>
+        </w:tc>
+        <w:tc>
+          <w:tcPr>
+            <w:tcW w:type="dxa" w:w="1800"/>
+          </w:tcPr>
+          <w:p>
+            <w:r>
+              <w:t>0.481</w:t>
+            </w:r>
+          </w:p>
+        </w:tc>
+        <w:tc>
+          <w:tcPr>
+            <w:tcW w:type="dxa" w:w="1800"/>
+          </w:tcPr>
+          <w:p>
+            <w:r>
+              <w:t>0.226</w:t>
+            </w:r>
+          </w:p>
+        </w:tc>
+      </w:tr>
+      <w:tr>
+        <w:tc>
+          <w:tcPr>
+            <w:tcW w:type="dxa" w:w="1800"/>
+          </w:tcPr>
+          <w:p>
+            <w:r>
+              <w:t xml:space="preserve">LOK #45: Cách hoàn thành </w:t>
+            </w:r>
+          </w:p>
+        </w:tc>
+        <w:tc>
+          <w:tcPr>
+            <w:tcW w:type="dxa" w:w="1800"/>
+          </w:tcPr>
+          <w:p>
+            <w:r>
+              <w:t>Video</w:t>
+            </w:r>
+          </w:p>
+        </w:tc>
+        <w:tc>
+          <w:tcPr>
+            <w:tcW w:type="dxa" w:w="1800"/>
+          </w:tcPr>
+          <w:p>
+            <w:r>
+              <w:t>19:53 22/9/2017</w:t>
+            </w:r>
+          </w:p>
+        </w:tc>
+        <w:tc>
+          <w:tcPr>
+            <w:tcW w:type="dxa" w:w="1800"/>
+          </w:tcPr>
+          <w:p>
+            <w:r>
+              <w:t>1.33</w:t>
+            </w:r>
+          </w:p>
+        </w:tc>
+        <w:tc>
+          <w:tcPr>
+            <w:tcW w:type="dxa" w:w="1800"/>
+          </w:tcPr>
+          <w:p>
+            <w:r>
+              <w:t>0.217</w:t>
+            </w:r>
+          </w:p>
+        </w:tc>
+        <w:tc>
+          <w:tcPr>
+            <w:tcW w:type="dxa" w:w="1800"/>
+          </w:tcPr>
+          <w:p>
+            <w:r>
+              <w:t>0.131</w:t>
+            </w:r>
+          </w:p>
+        </w:tc>
+      </w:tr>
+      <w:tr>
+        <w:tc>
+          <w:tcPr>
+            <w:tcW w:type="dxa" w:w="1800"/>
+          </w:tcPr>
+          <w:p>
+            <w:r>
+              <w:t>The Avengers: Age of Anti</w:t>
+            </w:r>
+          </w:p>
+        </w:tc>
+        <w:tc>
+          <w:tcPr>
+            <w:tcW w:type="dxa" w:w="1800"/>
+          </w:tcPr>
+          <w:p>
+            <w:r>
+              <w:t>Photo</w:t>
+            </w:r>
+          </w:p>
+        </w:tc>
+        <w:tc>
+          <w:tcPr>
+            <w:tcW w:type="dxa" w:w="1800"/>
+          </w:tcPr>
+          <w:p>
+            <w:r>
+              <w:t>6:34 16/9/2017</w:t>
+            </w:r>
+          </w:p>
+        </w:tc>
+        <w:tc>
+          <w:tcPr>
+            <w:tcW w:type="dxa" w:w="1800"/>
+          </w:tcPr>
+          <w:p>
+            <w:r>
+              <w:t>0.438</w:t>
+            </w:r>
+          </w:p>
+        </w:tc>
+        <w:tc>
+          <w:tcPr>
+            <w:tcW w:type="dxa" w:w="1800"/>
+          </w:tcPr>
+          <w:p>
+            <w:r>
+              <w:t>0.008</w:t>
+            </w:r>
+          </w:p>
+        </w:tc>
+        <w:tc>
+          <w:tcPr>
+            <w:tcW w:type="dxa" w:w="1800"/>
+          </w:tcPr>
+          <w:p>
+            <w:r>
+              <w:t>0.008</w:t>
+            </w:r>
+          </w:p>
+        </w:tc>
+      </w:tr>
+      <w:tr>
+        <w:tc>
+          <w:tcPr>
+            <w:tcW w:type="dxa" w:w="1800"/>
+          </w:tcPr>
+          <w:p>
+            <w:r>
+              <w:t>The Avengers: Age of Anti</w:t>
+            </w:r>
+          </w:p>
+        </w:tc>
+        <w:tc>
+          <w:tcPr>
+            <w:tcW w:type="dxa" w:w="1800"/>
+          </w:tcPr>
+          <w:p>
+            <w:r>
+              <w:t>Photo</w:t>
+            </w:r>
+          </w:p>
+        </w:tc>
+        <w:tc>
+          <w:tcPr>
+            <w:tcW w:type="dxa" w:w="1800"/>
+          </w:tcPr>
+          <w:p>
+            <w:r>
+              <w:t>6:20 16/9/2017</w:t>
+            </w:r>
+          </w:p>
+        </w:tc>
+        <w:tc>
+          <w:tcPr>
+            <w:tcW w:type="dxa" w:w="1800"/>
+          </w:tcPr>
+          <w:p>
+            <w:r>
+              <w:t>0.581</w:t>
+            </w:r>
+          </w:p>
+        </w:tc>
+        <w:tc>
+          <w:tcPr>
+            <w:tcW w:type="dxa" w:w="1800"/>
+          </w:tcPr>
+          <w:p>
+            <w:r>
+              <w:t>0.0</w:t>
+            </w:r>
+          </w:p>
+        </w:tc>
+        <w:tc>
+          <w:tcPr>
+            <w:tcW w:type="dxa" w:w="1800"/>
+          </w:tcPr>
+          <w:p>
+            <w:r>
+              <w:t>0.0</w:t>
+            </w:r>
+          </w:p>
+        </w:tc>
+      </w:tr>
+      <w:tr>
+        <w:tc>
+          <w:tcPr>
+            <w:tcW w:type="dxa" w:w="1800"/>
+          </w:tcPr>
+          <w:p>
+            <w:r>
+              <w:t>Nhân dịp bộ phim The Viet</w:t>
+            </w:r>
+          </w:p>
+        </w:tc>
+        <w:tc>
+          <w:tcPr>
+            <w:tcW w:type="dxa" w:w="1800"/>
+          </w:tcPr>
+          <w:p>
+            <w:r>
+              <w:t>Photo</w:t>
+            </w:r>
+          </w:p>
+        </w:tc>
+        <w:tc>
+          <w:tcPr>
+            <w:tcW w:type="dxa" w:w="1800"/>
+          </w:tcPr>
+          <w:p>
+            <w:r>
+              <w:t>5:30 16/9/2017</w:t>
+            </w:r>
+          </w:p>
+        </w:tc>
+        <w:tc>
+          <w:tcPr>
+            <w:tcW w:type="dxa" w:w="1800"/>
+          </w:tcPr>
+          <w:p>
+            <w:r>
+              <w:t>1.671</w:t>
+            </w:r>
+          </w:p>
+        </w:tc>
+        <w:tc>
+          <w:tcPr>
+            <w:tcW w:type="dxa" w:w="1800"/>
+          </w:tcPr>
+          <w:p>
+            <w:r>
+              <w:t>0.052</w:t>
+            </w:r>
+          </w:p>
+        </w:tc>
+        <w:tc>
+          <w:tcPr>
+            <w:tcW w:type="dxa" w:w="1800"/>
+          </w:tcPr>
+          <w:p>
+            <w:r>
+              <w:t>0.068</w:t>
+            </w:r>
+          </w:p>
+        </w:tc>
+      </w:tr>
+      <w:tr>
+        <w:tc>
+          <w:tcPr>
+            <w:tcW w:type="dxa" w:w="1800"/>
+          </w:tcPr>
+          <w:p>
+            <w:r>
+              <w:t>LOA PHƯỜNG #10:  ✪ Bạn có</w:t>
+            </w:r>
+          </w:p>
+        </w:tc>
+        <w:tc>
+          <w:tcPr>
+            <w:tcW w:type="dxa" w:w="1800"/>
+          </w:tcPr>
+          <w:p>
+            <w:r>
+              <w:t>Photo</w:t>
+            </w:r>
+          </w:p>
+        </w:tc>
+        <w:tc>
+          <w:tcPr>
+            <w:tcW w:type="dxa" w:w="1800"/>
+          </w:tcPr>
+          <w:p>
+            <w:r>
+              <w:t>6:41 14/9/2017</w:t>
+            </w:r>
+          </w:p>
+        </w:tc>
+        <w:tc>
+          <w:tcPr>
+            <w:tcW w:type="dxa" w:w="1800"/>
+          </w:tcPr>
+          <w:p>
+            <w:r>
+              <w:t>1.327</w:t>
+            </w:r>
+          </w:p>
+        </w:tc>
+        <w:tc>
+          <w:tcPr>
+            <w:tcW w:type="dxa" w:w="1800"/>
+          </w:tcPr>
+          <w:p>
+            <w:r>
+              <w:t>0.062</w:t>
+            </w:r>
+          </w:p>
+        </w:tc>
+        <w:tc>
+          <w:tcPr>
+            <w:tcW w:type="dxa" w:w="1800"/>
+          </w:tcPr>
+          <w:p>
+            <w:r>
+              <w:t>0.108</w:t>
+            </w:r>
+          </w:p>
+        </w:tc>
+      </w:tr>
+      <w:tr>
+        <w:tc>
+          <w:tcPr>
+            <w:tcW w:type="dxa" w:w="1800"/>
+          </w:tcPr>
+          <w:p>
+            <w:r>
+              <w:t>LOK #44: Ngoại tác -  Khi</w:t>
+            </w:r>
+          </w:p>
+        </w:tc>
+        <w:tc>
+          <w:tcPr>
+            <w:tcW w:type="dxa" w:w="1800"/>
+          </w:tcPr>
+          <w:p>
+            <w:r>
+              <w:t>Video</w:t>
+            </w:r>
+          </w:p>
+        </w:tc>
+        <w:tc>
+          <w:tcPr>
+            <w:tcW w:type="dxa" w:w="1800"/>
+          </w:tcPr>
+          <w:p>
+            <w:r>
+              <w:t>5:30 9/9/2017</w:t>
+            </w:r>
+          </w:p>
+        </w:tc>
+        <w:tc>
+          <w:tcPr>
+            <w:tcW w:type="dxa" w:w="1800"/>
+          </w:tcPr>
+          <w:p>
+            <w:r>
+              <w:t>0.365</w:t>
+            </w:r>
+          </w:p>
+        </w:tc>
+        <w:tc>
+          <w:tcPr>
+            <w:tcW w:type="dxa" w:w="1800"/>
+          </w:tcPr>
+          <w:p>
+            <w:r>
+              <w:t>0.04</w:t>
+            </w:r>
+          </w:p>
+        </w:tc>
+        <w:tc>
+          <w:tcPr>
+            <w:tcW w:type="dxa" w:w="1800"/>
+          </w:tcPr>
+          <w:p>
+            <w:r>
+              <w:t>0.03</w:t>
+            </w:r>
+          </w:p>
+        </w:tc>
+      </w:tr>
+      <w:tr>
+        <w:tc>
+          <w:tcPr>
+            <w:tcW w:type="dxa" w:w="1800"/>
+          </w:tcPr>
+          <w:p>
+            <w:r>
+              <w:t xml:space="preserve">Chúc mừng Quốc Khánh các </w:t>
+            </w:r>
+          </w:p>
+        </w:tc>
+        <w:tc>
+          <w:tcPr>
+            <w:tcW w:type="dxa" w:w="1800"/>
+          </w:tcPr>
+          <w:p>
+            <w:r>
+              <w:t>Photo</w:t>
+            </w:r>
+          </w:p>
+        </w:tc>
+        <w:tc>
+          <w:tcPr>
+            <w:tcW w:type="dxa" w:w="1800"/>
+          </w:tcPr>
+          <w:p>
+            <w:r>
+              <w:t>8:56 2/9/2017</w:t>
+            </w:r>
+          </w:p>
+        </w:tc>
+        <w:tc>
+          <w:tcPr>
+            <w:tcW w:type="dxa" w:w="1800"/>
+          </w:tcPr>
+          <w:p>
+            <w:r>
+              <w:t>0.752</w:t>
+            </w:r>
+          </w:p>
+        </w:tc>
+        <w:tc>
+          <w:tcPr>
+            <w:tcW w:type="dxa" w:w="1800"/>
+          </w:tcPr>
+          <w:p>
+            <w:r>
+              <w:t>0.0</w:t>
+            </w:r>
+          </w:p>
+        </w:tc>
+        <w:tc>
+          <w:tcPr>
+            <w:tcW w:type="dxa" w:w="1800"/>
+          </w:tcPr>
+          <w:p>
+            <w:r>
+              <w:t>0.012</w:t>
+            </w:r>
+          </w:p>
+        </w:tc>
+      </w:tr>
+      <w:tr>
+        <w:tc>
+          <w:tcPr>
+            <w:tcW w:type="dxa" w:w="1800"/>
+          </w:tcPr>
+          <w:p>
+            <w:r>
+              <w:t>LOK #43: Chuyện khỉ, chuố</w:t>
+            </w:r>
+          </w:p>
+        </w:tc>
+        <w:tc>
+          <w:tcPr>
+            <w:tcW w:type="dxa" w:w="1800"/>
+          </w:tcPr>
+          <w:p>
+            <w:r>
+              <w:t>Video</w:t>
+            </w:r>
+          </w:p>
+        </w:tc>
+        <w:tc>
+          <w:tcPr>
+            <w:tcW w:type="dxa" w:w="1800"/>
+          </w:tcPr>
+          <w:p>
+            <w:r>
+              <w:t>5:30 26/8/2017</w:t>
+            </w:r>
+          </w:p>
+        </w:tc>
+        <w:tc>
+          <w:tcPr>
+            <w:tcW w:type="dxa" w:w="1800"/>
+          </w:tcPr>
+          <w:p>
+            <w:r>
+              <w:t>0.413</w:t>
+            </w:r>
+          </w:p>
+        </w:tc>
+        <w:tc>
+          <w:tcPr>
+            <w:tcW w:type="dxa" w:w="1800"/>
+          </w:tcPr>
+          <w:p>
+            <w:r>
+              <w:t>0.047</w:t>
+            </w:r>
+          </w:p>
+        </w:tc>
+        <w:tc>
+          <w:tcPr>
+            <w:tcW w:type="dxa" w:w="1800"/>
+          </w:tcPr>
+          <w:p>
+            <w:r>
+              <w:t>0.025</w:t>
+            </w:r>
+          </w:p>
+        </w:tc>
+      </w:tr>
+      <w:tr>
+        <w:tc>
+          <w:tcPr>
+            <w:tcW w:type="dxa" w:w="1800"/>
+          </w:tcPr>
+          <w:p>
+            <w:r>
+              <w:t xml:space="preserve">LOK #42: Tại sao bạn lãi </w:t>
+            </w:r>
+          </w:p>
+        </w:tc>
+        <w:tc>
+          <w:tcPr>
+            <w:tcW w:type="dxa" w:w="1800"/>
+          </w:tcPr>
+          <w:p>
+            <w:r>
+              <w:t>Video</w:t>
+            </w:r>
+          </w:p>
+        </w:tc>
+        <w:tc>
+          <w:tcPr>
+            <w:tcW w:type="dxa" w:w="1800"/>
+          </w:tcPr>
+          <w:p>
+            <w:r>
+              <w:t>5:30 19/8/2017</w:t>
+            </w:r>
+          </w:p>
+        </w:tc>
+        <w:tc>
+          <w:tcPr>
+            <w:tcW w:type="dxa" w:w="1800"/>
+          </w:tcPr>
+          <w:p>
+            <w:r>
+              <w:t>0.279</w:t>
+            </w:r>
+          </w:p>
+        </w:tc>
+        <w:tc>
+          <w:tcPr>
+            <w:tcW w:type="dxa" w:w="1800"/>
+          </w:tcPr>
+          <w:p>
+            <w:r>
+              <w:t>0.066</w:t>
+            </w:r>
+          </w:p>
+        </w:tc>
+        <w:tc>
+          <w:tcPr>
+            <w:tcW w:type="dxa" w:w="1800"/>
+          </w:tcPr>
+          <w:p>
+            <w:r>
+              <w:t>0.032</w:t>
+            </w:r>
+          </w:p>
+        </w:tc>
+      </w:tr>
+      <w:tr>
+        <w:tc>
+          <w:tcPr>
+            <w:tcW w:type="dxa" w:w="1800"/>
+          </w:tcPr>
+          <w:p>
+            <w:r>
+              <w:t>Bạn cảm thấy nhục như con</w:t>
+            </w:r>
+          </w:p>
+        </w:tc>
+        <w:tc>
+          <w:tcPr>
+            <w:tcW w:type="dxa" w:w="1800"/>
+          </w:tcPr>
+          <w:p>
+            <w:r>
+              <w:t>Video</w:t>
+            </w:r>
+          </w:p>
+        </w:tc>
+        <w:tc>
+          <w:tcPr>
+            <w:tcW w:type="dxa" w:w="1800"/>
+          </w:tcPr>
+          <w:p>
+            <w:r>
+              <w:t>5:30 5/8/2017</w:t>
+            </w:r>
+          </w:p>
+        </w:tc>
+        <w:tc>
+          <w:tcPr>
+            <w:tcW w:type="dxa" w:w="1800"/>
+          </w:tcPr>
+          <w:p>
+            <w:r>
+              <w:t>0.919</w:t>
+            </w:r>
+          </w:p>
+        </w:tc>
+        <w:tc>
+          <w:tcPr>
+            <w:tcW w:type="dxa" w:w="1800"/>
+          </w:tcPr>
+          <w:p>
+            <w:r>
+              <w:t>0.176</w:t>
+            </w:r>
+          </w:p>
+        </w:tc>
+        <w:tc>
+          <w:tcPr>
+            <w:tcW w:type="dxa" w:w="1800"/>
+          </w:tcPr>
+          <w:p>
+            <w:r>
+              <w:t>0.054</w:t>
+            </w:r>
+          </w:p>
+        </w:tc>
+      </w:tr>
+      <w:tr>
+        <w:tc>
+          <w:tcPr>
+            <w:tcW w:type="dxa" w:w="1800"/>
+          </w:tcPr>
+          <w:p>
+            <w:r>
+              <w:t>LOK #40: LOK x Yola - Los</w:t>
+            </w:r>
+          </w:p>
+        </w:tc>
+        <w:tc>
+          <w:tcPr>
+            <w:tcW w:type="dxa" w:w="1800"/>
+          </w:tcPr>
+          <w:p>
+            <w:r>
+              <w:t>Video</w:t>
+            </w:r>
+          </w:p>
+        </w:tc>
+        <w:tc>
+          <w:tcPr>
+            <w:tcW w:type="dxa" w:w="1800"/>
+          </w:tcPr>
+          <w:p>
+            <w:r>
+              <w:t>6:12 29/7/2017</w:t>
+            </w:r>
+          </w:p>
+        </w:tc>
+        <w:tc>
+          <w:tcPr>
+            <w:tcW w:type="dxa" w:w="1800"/>
+          </w:tcPr>
+          <w:p>
+            <w:r>
+              <w:t>0.672</w:t>
+            </w:r>
+          </w:p>
+        </w:tc>
+        <w:tc>
+          <w:tcPr>
+            <w:tcW w:type="dxa" w:w="1800"/>
+          </w:tcPr>
+          <w:p>
+            <w:r>
+              <w:t>0.041</w:t>
+            </w:r>
+          </w:p>
+        </w:tc>
+        <w:tc>
+          <w:tcPr>
+            <w:tcW w:type="dxa" w:w="1800"/>
+          </w:tcPr>
+          <w:p>
+            <w:r>
+              <w:t>0.02</w:t>
+            </w:r>
+          </w:p>
+        </w:tc>
+      </w:tr>
+      <w:tr>
+        <w:tc>
+          <w:tcPr>
+            <w:tcW w:type="dxa" w:w="1800"/>
+          </w:tcPr>
+          <w:p>
+            <w:r>
+              <w:t>LOK #19: Thời điểm nào th</w:t>
+            </w:r>
+          </w:p>
+        </w:tc>
+        <w:tc>
+          <w:tcPr>
+            <w:tcW w:type="dxa" w:w="1800"/>
+          </w:tcPr>
+          <w:p>
+            <w:r>
+              <w:t>Video</w:t>
+            </w:r>
+          </w:p>
+        </w:tc>
+        <w:tc>
+          <w:tcPr>
+            <w:tcW w:type="dxa" w:w="1800"/>
+          </w:tcPr>
+          <w:p>
+            <w:r>
+              <w:t>5:30 27/7/2017</w:t>
+            </w:r>
+          </w:p>
+        </w:tc>
+        <w:tc>
+          <w:tcPr>
+            <w:tcW w:type="dxa" w:w="1800"/>
+          </w:tcPr>
+          <w:p>
+            <w:r>
+              <w:t>0.868</w:t>
+            </w:r>
+          </w:p>
+        </w:tc>
+        <w:tc>
+          <w:tcPr>
+            <w:tcW w:type="dxa" w:w="1800"/>
+          </w:tcPr>
+          <w:p>
+            <w:r>
+              <w:t>0.143</w:t>
+            </w:r>
+          </w:p>
+        </w:tc>
+        <w:tc>
+          <w:tcPr>
+            <w:tcW w:type="dxa" w:w="1800"/>
+          </w:tcPr>
+          <w:p>
+            <w:r>
+              <w:t>0.124</w:t>
+            </w:r>
+          </w:p>
+        </w:tc>
+      </w:tr>
+      <w:tr>
+        <w:tc>
+          <w:tcPr>
+            <w:tcW w:type="dxa" w:w="1800"/>
+          </w:tcPr>
+          <w:p>
+            <w:r>
+              <w:t xml:space="preserve">LOK #39: Trên đời này có </w:t>
+            </w:r>
+          </w:p>
+        </w:tc>
+        <w:tc>
+          <w:tcPr>
+            <w:tcW w:type="dxa" w:w="1800"/>
+          </w:tcPr>
+          <w:p>
+            <w:r>
+              <w:t>Video</w:t>
+            </w:r>
+          </w:p>
+        </w:tc>
+        <w:tc>
+          <w:tcPr>
+            <w:tcW w:type="dxa" w:w="1800"/>
+          </w:tcPr>
+          <w:p>
+            <w:r>
+              <w:t>5:30 22/7/2017</w:t>
+            </w:r>
+          </w:p>
+        </w:tc>
+        <w:tc>
+          <w:tcPr>
+            <w:tcW w:type="dxa" w:w="1800"/>
+          </w:tcPr>
+          <w:p>
+            <w:r>
+              <w:t>1.233</w:t>
+            </w:r>
+          </w:p>
+        </w:tc>
+        <w:tc>
+          <w:tcPr>
+            <w:tcW w:type="dxa" w:w="1800"/>
+          </w:tcPr>
+          <w:p>
+            <w:r>
+              <w:t>0.283</w:t>
+            </w:r>
+          </w:p>
+        </w:tc>
+        <w:tc>
+          <w:tcPr>
+            <w:tcW w:type="dxa" w:w="1800"/>
+          </w:tcPr>
+          <w:p>
+            <w:r>
+              <w:t>0.078</w:t>
+            </w:r>
+          </w:p>
+        </w:tc>
+      </w:tr>
+      <w:tr>
+        <w:tc>
+          <w:tcPr>
+            <w:tcW w:type="dxa" w:w="1800"/>
+          </w:tcPr>
+          <w:p>
+            <w:r>
+              <w:t>LOK #38: Có phải cứ bán đ</w:t>
+            </w:r>
+          </w:p>
+        </w:tc>
+        <w:tc>
+          <w:tcPr>
+            <w:tcW w:type="dxa" w:w="1800"/>
+          </w:tcPr>
+          <w:p>
+            <w:r>
+              <w:t>Video</w:t>
+            </w:r>
+          </w:p>
+        </w:tc>
+        <w:tc>
+          <w:tcPr>
+            <w:tcW w:type="dxa" w:w="1800"/>
+          </w:tcPr>
+          <w:p>
+            <w:r>
+              <w:t>5:30 15/7/2017</w:t>
+            </w:r>
+          </w:p>
+        </w:tc>
+        <w:tc>
+          <w:tcPr>
+            <w:tcW w:type="dxa" w:w="1800"/>
+          </w:tcPr>
+          <w:p>
+            <w:r>
+              <w:t>0.98</w:t>
+            </w:r>
+          </w:p>
+        </w:tc>
+        <w:tc>
+          <w:tcPr>
+            <w:tcW w:type="dxa" w:w="1800"/>
+          </w:tcPr>
+          <w:p>
+            <w:r>
+              <w:t>0.306</w:t>
+            </w:r>
+          </w:p>
+        </w:tc>
+        <w:tc>
+          <w:tcPr>
+            <w:tcW w:type="dxa" w:w="1800"/>
+          </w:tcPr>
+          <w:p>
+            <w:r>
+              <w:t>0.095</w:t>
+            </w:r>
+          </w:p>
+        </w:tc>
+      </w:tr>
+      <w:tr>
+        <w:tc>
+          <w:tcPr>
+            <w:tcW w:type="dxa" w:w="1800"/>
+          </w:tcPr>
+          <w:p>
+            <w:r>
+              <w:t xml:space="preserve">Thông báo dành cho những </w:t>
+            </w:r>
+          </w:p>
+        </w:tc>
+        <w:tc>
+          <w:tcPr>
+            <w:tcW w:type="dxa" w:w="1800"/>
+          </w:tcPr>
+          <w:p>
+            <w:r>
+              <w:t>Photo</w:t>
+            </w:r>
+          </w:p>
+        </w:tc>
+        <w:tc>
+          <w:tcPr>
+            <w:tcW w:type="dxa" w:w="1800"/>
+          </w:tcPr>
+          <w:p>
+            <w:r>
+              <w:t>6:49 14/7/2017</w:t>
+            </w:r>
+          </w:p>
+        </w:tc>
+        <w:tc>
+          <w:tcPr>
+            <w:tcW w:type="dxa" w:w="1800"/>
+          </w:tcPr>
+          <w:p>
+            <w:r>
+              <w:t>2.056</w:t>
+            </w:r>
+          </w:p>
+        </w:tc>
+        <w:tc>
+          <w:tcPr>
+            <w:tcW w:type="dxa" w:w="1800"/>
+          </w:tcPr>
+          <w:p>
+            <w:r>
+              <w:t>0.186</w:t>
+            </w:r>
+          </w:p>
+        </w:tc>
+        <w:tc>
+          <w:tcPr>
+            <w:tcW w:type="dxa" w:w="1800"/>
+          </w:tcPr>
+          <w:p>
+            <w:r>
+              <w:t>0.159</w:t>
+            </w:r>
+          </w:p>
+        </w:tc>
+      </w:tr>
+      <w:tr>
+        <w:tc>
+          <w:tcPr>
+            <w:tcW w:type="dxa" w:w="1800"/>
+          </w:tcPr>
+          <w:p>
+            <w:r>
+              <w:t>Tuesday Trivia đã quay lạ</w:t>
+            </w:r>
+          </w:p>
+        </w:tc>
+        <w:tc>
+          <w:tcPr>
+            <w:tcW w:type="dxa" w:w="1800"/>
+          </w:tcPr>
+          <w:p>
+            <w:r>
+              <w:t>Photo</w:t>
+            </w:r>
+          </w:p>
+        </w:tc>
+        <w:tc>
+          <w:tcPr>
+            <w:tcW w:type="dxa" w:w="1800"/>
+          </w:tcPr>
+          <w:p>
+            <w:r>
+              <w:t>5:30 9/7/2017</w:t>
+            </w:r>
+          </w:p>
+        </w:tc>
+        <w:tc>
+          <w:tcPr>
+            <w:tcW w:type="dxa" w:w="1800"/>
+          </w:tcPr>
+          <w:p>
+            <w:r>
+              <w:t>3.123</w:t>
+            </w:r>
+          </w:p>
+        </w:tc>
+        <w:tc>
+          <w:tcPr>
+            <w:tcW w:type="dxa" w:w="1800"/>
+          </w:tcPr>
+          <w:p>
+            <w:r>
+              <w:t>0.017</w:t>
+            </w:r>
+          </w:p>
+        </w:tc>
+        <w:tc>
+          <w:tcPr>
+            <w:tcW w:type="dxa" w:w="1800"/>
+          </w:tcPr>
+          <w:p>
+            <w:r>
+              <w:t>0.083</w:t>
+            </w:r>
+          </w:p>
+        </w:tc>
+      </w:tr>
+      <w:tr>
+        <w:tc>
+          <w:tcPr>
+            <w:tcW w:type="dxa" w:w="1800"/>
+          </w:tcPr>
+          <w:p>
+            <w:r>
+              <w:t>LOK #37: Sự tích ngân hàn</w:t>
+            </w:r>
+          </w:p>
+        </w:tc>
+        <w:tc>
+          <w:tcPr>
+            <w:tcW w:type="dxa" w:w="1800"/>
+          </w:tcPr>
+          <w:p>
+            <w:r>
+              <w:t>Video</w:t>
+            </w:r>
+          </w:p>
+        </w:tc>
+        <w:tc>
+          <w:tcPr>
+            <w:tcW w:type="dxa" w:w="1800"/>
+          </w:tcPr>
+          <w:p>
+            <w:r>
+              <w:t>5:30 8/7/2017</w:t>
+            </w:r>
+          </w:p>
+        </w:tc>
+        <w:tc>
+          <w:tcPr>
+            <w:tcW w:type="dxa" w:w="1800"/>
+          </w:tcPr>
+          <w:p>
+            <w:r>
+              <w:t>0.65</w:t>
+            </w:r>
+          </w:p>
+        </w:tc>
+        <w:tc>
+          <w:tcPr>
+            <w:tcW w:type="dxa" w:w="1800"/>
+          </w:tcPr>
+          <w:p>
+            <w:r>
+              <w:t>0.176</w:t>
+            </w:r>
+          </w:p>
+        </w:tc>
+        <w:tc>
+          <w:tcPr>
+            <w:tcW w:type="dxa" w:w="1800"/>
+          </w:tcPr>
+          <w:p>
+            <w:r>
+              <w:t>0.037</w:t>
+            </w:r>
+          </w:p>
+        </w:tc>
+      </w:tr>
+      <w:tr>
+        <w:tc>
+          <w:tcPr>
+            <w:tcW w:type="dxa" w:w="1800"/>
+          </w:tcPr>
+          <w:p>
+            <w:r>
+              <w:t>LOK #36: Tiền từ đâu đẻ r</w:t>
+            </w:r>
+          </w:p>
+        </w:tc>
+        <w:tc>
+          <w:tcPr>
+            <w:tcW w:type="dxa" w:w="1800"/>
+          </w:tcPr>
+          <w:p>
+            <w:r>
+              <w:t>Video</w:t>
+            </w:r>
+          </w:p>
+        </w:tc>
+        <w:tc>
+          <w:tcPr>
+            <w:tcW w:type="dxa" w:w="1800"/>
+          </w:tcPr>
+          <w:p>
+            <w:r>
+              <w:t>5:30 1/7/2017</w:t>
+            </w:r>
+          </w:p>
+        </w:tc>
+        <w:tc>
+          <w:tcPr>
+            <w:tcW w:type="dxa" w:w="1800"/>
+          </w:tcPr>
+          <w:p>
+            <w:r>
+              <w:t>0.744</w:t>
+            </w:r>
+          </w:p>
+        </w:tc>
+        <w:tc>
+          <w:tcPr>
+            <w:tcW w:type="dxa" w:w="1800"/>
+          </w:tcPr>
+          <w:p>
+            <w:r>
+              <w:t>0.083</w:t>
+            </w:r>
+          </w:p>
+        </w:tc>
+        <w:tc>
+          <w:tcPr>
+            <w:tcW w:type="dxa" w:w="1800"/>
+          </w:tcPr>
+          <w:p>
+            <w:r>
+              <w:t>0.03</w:t>
+            </w:r>
+          </w:p>
+        </w:tc>
+      </w:tr>
+      <w:tr>
+        <w:tc>
+          <w:tcPr>
+            <w:tcW w:type="dxa" w:w="1800"/>
+          </w:tcPr>
+          <w:p>
+            <w:r>
+              <w:t>Các bạn đã xem 2 video củ</w:t>
+            </w:r>
+          </w:p>
+        </w:tc>
+        <w:tc>
+          <w:tcPr>
+            <w:tcW w:type="dxa" w:w="1800"/>
+          </w:tcPr>
+          <w:p>
+            <w:r>
+              <w:t>Photo</w:t>
+            </w:r>
+          </w:p>
+        </w:tc>
+        <w:tc>
+          <w:tcPr>
+            <w:tcW w:type="dxa" w:w="1800"/>
+          </w:tcPr>
+          <w:p>
+            <w:r>
+              <w:t>7:0 30/6/2017</w:t>
+            </w:r>
+          </w:p>
+        </w:tc>
+        <w:tc>
+          <w:tcPr>
+            <w:tcW w:type="dxa" w:w="1800"/>
+          </w:tcPr>
+          <w:p>
+            <w:r>
+              <w:t>2.615</w:t>
+            </w:r>
+          </w:p>
+        </w:tc>
+        <w:tc>
+          <w:tcPr>
+            <w:tcW w:type="dxa" w:w="1800"/>
           </w:tcPr>
           <w:p>
             <w:r>
@@ -977,11 +5291,259 @@
         </w:tc>
         <w:tc>
           <w:tcPr>
-            <w:tcW w:type="dxa" w:w="1440"/>
-          </w:tcPr>
-          <w:p>
-            <w:r>
-              <w:t>0.218</w:t>
+            <w:tcW w:type="dxa" w:w="1800"/>
+          </w:tcPr>
+          <w:p>
+            <w:r>
+              <w:t>0.217</w:t>
+            </w:r>
+          </w:p>
+        </w:tc>
+      </w:tr>
+      <w:tr>
+        <w:tc>
+          <w:tcPr>
+            <w:tcW w:type="dxa" w:w="1800"/>
+          </w:tcPr>
+          <w:p>
+            <w:r>
+              <w:t>Bạn đã thực sự hiểu hết v</w:t>
+            </w:r>
+          </w:p>
+        </w:tc>
+        <w:tc>
+          <w:tcPr>
+            <w:tcW w:type="dxa" w:w="1800"/>
+          </w:tcPr>
+          <w:p>
+            <w:r>
+              <w:t>Photo</w:t>
+            </w:r>
+          </w:p>
+        </w:tc>
+        <w:tc>
+          <w:tcPr>
+            <w:tcW w:type="dxa" w:w="1800"/>
+          </w:tcPr>
+          <w:p>
+            <w:r>
+              <w:t>6:41 28/6/2017</w:t>
+            </w:r>
+          </w:p>
+        </w:tc>
+        <w:tc>
+          <w:tcPr>
+            <w:tcW w:type="dxa" w:w="1800"/>
+          </w:tcPr>
+          <w:p>
+            <w:r>
+              <w:t>4.203</w:t>
+            </w:r>
+          </w:p>
+        </w:tc>
+        <w:tc>
+          <w:tcPr>
+            <w:tcW w:type="dxa" w:w="1800"/>
+          </w:tcPr>
+          <w:p>
+            <w:r>
+              <w:t>0.342</w:t>
+            </w:r>
+          </w:p>
+        </w:tc>
+        <w:tc>
+          <w:tcPr>
+            <w:tcW w:type="dxa" w:w="1800"/>
+          </w:tcPr>
+          <w:p>
+            <w:r>
+              <w:t>0.179</w:t>
+            </w:r>
+          </w:p>
+        </w:tc>
+      </w:tr>
+      <w:tr>
+        <w:tc>
+          <w:tcPr>
+            <w:tcW w:type="dxa" w:w="1800"/>
+          </w:tcPr>
+          <w:p>
+            <w:r>
+              <w:t>Bạn đã "ngấm" hết các vid</w:t>
+            </w:r>
+          </w:p>
+        </w:tc>
+        <w:tc>
+          <w:tcPr>
+            <w:tcW w:type="dxa" w:w="1800"/>
+          </w:tcPr>
+          <w:p>
+            <w:r>
+              <w:t>Photo</w:t>
+            </w:r>
+          </w:p>
+        </w:tc>
+        <w:tc>
+          <w:tcPr>
+            <w:tcW w:type="dxa" w:w="1800"/>
+          </w:tcPr>
+          <w:p>
+            <w:r>
+              <w:t>19:20 25/6/2017</w:t>
+            </w:r>
+          </w:p>
+        </w:tc>
+        <w:tc>
+          <w:tcPr>
+            <w:tcW w:type="dxa" w:w="1800"/>
+          </w:tcPr>
+          <w:p>
+            <w:r>
+              <w:t>0.608</w:t>
+            </w:r>
+          </w:p>
+        </w:tc>
+        <w:tc>
+          <w:tcPr>
+            <w:tcW w:type="dxa" w:w="1800"/>
+          </w:tcPr>
+          <w:p>
+            <w:r>
+              <w:t>0.0</w:t>
+            </w:r>
+          </w:p>
+        </w:tc>
+        <w:tc>
+          <w:tcPr>
+            <w:tcW w:type="dxa" w:w="1800"/>
+          </w:tcPr>
+          <w:p>
+            <w:r>
+              <w:t>0.065</w:t>
+            </w:r>
+          </w:p>
+        </w:tc>
+      </w:tr>
+      <w:tr>
+        <w:tc>
+          <w:tcPr>
+            <w:tcW w:type="dxa" w:w="1800"/>
+          </w:tcPr>
+          <w:p>
+            <w:r>
+              <w:t xml:space="preserve">Now it's easier to watch </w:t>
+            </w:r>
+          </w:p>
+        </w:tc>
+        <w:tc>
+          <w:tcPr>
+            <w:tcW w:type="dxa" w:w="1800"/>
+          </w:tcPr>
+          <w:p>
+            <w:r>
+              <w:t>Link</w:t>
+            </w:r>
+          </w:p>
+        </w:tc>
+        <w:tc>
+          <w:tcPr>
+            <w:tcW w:type="dxa" w:w="1800"/>
+          </w:tcPr>
+          <w:p>
+            <w:r>
+              <w:t>17:59 25/6/2017</w:t>
+            </w:r>
+          </w:p>
+        </w:tc>
+        <w:tc>
+          <w:tcPr>
+            <w:tcW w:type="dxa" w:w="1800"/>
+          </w:tcPr>
+          <w:p>
+            <w:r>
+              <w:t>0.908</w:t>
+            </w:r>
+          </w:p>
+        </w:tc>
+        <w:tc>
+          <w:tcPr>
+            <w:tcW w:type="dxa" w:w="1800"/>
+          </w:tcPr>
+          <w:p>
+            <w:r>
+              <w:t>0.0</w:t>
+            </w:r>
+          </w:p>
+        </w:tc>
+        <w:tc>
+          <w:tcPr>
+            <w:tcW w:type="dxa" w:w="1800"/>
+          </w:tcPr>
+          <w:p>
+            <w:r>
+              <w:t>0.0</w:t>
+            </w:r>
+          </w:p>
+        </w:tc>
+      </w:tr>
+      <w:tr>
+        <w:tc>
+          <w:tcPr>
+            <w:tcW w:type="dxa" w:w="1800"/>
+          </w:tcPr>
+          <w:p>
+            <w:r>
+              <w:t>LOK #35: Đạo Phật - Tôn g</w:t>
+            </w:r>
+          </w:p>
+        </w:tc>
+        <w:tc>
+          <w:tcPr>
+            <w:tcW w:type="dxa" w:w="1800"/>
+          </w:tcPr>
+          <w:p>
+            <w:r>
+              <w:t>Video</w:t>
+            </w:r>
+          </w:p>
+        </w:tc>
+        <w:tc>
+          <w:tcPr>
+            <w:tcW w:type="dxa" w:w="1800"/>
+          </w:tcPr>
+          <w:p>
+            <w:r>
+              <w:t>5:30 24/6/2017</w:t>
+            </w:r>
+          </w:p>
+        </w:tc>
+        <w:tc>
+          <w:tcPr>
+            <w:tcW w:type="dxa" w:w="1800"/>
+          </w:tcPr>
+          <w:p>
+            <w:r>
+              <w:t>1.976</w:t>
+            </w:r>
+          </w:p>
+        </w:tc>
+        <w:tc>
+          <w:tcPr>
+            <w:tcW w:type="dxa" w:w="1800"/>
+          </w:tcPr>
+          <w:p>
+            <w:r>
+              <w:t>0.482</w:t>
+            </w:r>
+          </w:p>
+        </w:tc>
+        <w:tc>
+          <w:tcPr>
+            <w:tcW w:type="dxa" w:w="1800"/>
+          </w:tcPr>
+          <w:p>
+            <w:r>
+              <w:t>0.131</w:t>
             </w:r>
           </w:p>
         </w:tc>
@@ -999,19 +5561,20 @@
       <w:tblPr>
         <w:tblStyle w:val="TableGrid"/>
         <w:tblW w:type="auto" w:w="0"/>
+        <w:jc w:val="center"/>
         <w:tblLook w:firstColumn="1" w:firstRow="1" w:lastColumn="0" w:lastRow="0" w:noHBand="0" w:noVBand="1" w:val="04A0"/>
       </w:tblPr>
       <w:tblGrid>
-        <w:gridCol w:w="1728"/>
-        <w:gridCol w:w="1728"/>
-        <w:gridCol w:w="1728"/>
-        <w:gridCol w:w="1728"/>
-        <w:gridCol w:w="1728"/>
+        <w:gridCol w:w="2160"/>
+        <w:gridCol w:w="2160"/>
+        <w:gridCol w:w="2160"/>
+        <w:gridCol w:w="2160"/>
+        <w:gridCol w:w="2160"/>
       </w:tblGrid>
       <w:tr>
         <w:tc>
           <w:tcPr>
-            <w:tcW w:type="dxa" w:w="1728"/>
+            <w:tcW w:type="dxa" w:w="2160"/>
           </w:tcPr>
           <w:p>
             <w:r>
@@ -1021,7 +5584,7 @@
         </w:tc>
         <w:tc>
           <w:tcPr>
-            <w:tcW w:type="dxa" w:w="1728"/>
+            <w:tcW w:type="dxa" w:w="2160"/>
           </w:tcPr>
           <w:p>
             <w:r>
@@ -1031,7 +5594,7 @@
         </w:tc>
         <w:tc>
           <w:tcPr>
-            <w:tcW w:type="dxa" w:w="1728"/>
+            <w:tcW w:type="dxa" w:w="2160"/>
           </w:tcPr>
           <w:p>
             <w:r>
@@ -1041,7 +5604,7 @@
         </w:tc>
         <w:tc>
           <w:tcPr>
-            <w:tcW w:type="dxa" w:w="1728"/>
+            <w:tcW w:type="dxa" w:w="2160"/>
           </w:tcPr>
           <w:p>
             <w:r>
@@ -1051,7 +5614,7 @@
         </w:tc>
         <w:tc>
           <w:tcPr>
-            <w:tcW w:type="dxa" w:w="1728"/>
+            <w:tcW w:type="dxa" w:w="2160"/>
           </w:tcPr>
           <w:p>
             <w:r>
@@ -1063,51 +5626,51 @@
       <w:tr>
         <w:tc>
           <w:tcPr>
-            <w:tcW w:type="dxa" w:w="1728"/>
-          </w:tcPr>
-          <w:p>
-            <w:r>
-              <w:t>LOK #39: T</w:t>
-            </w:r>
-          </w:p>
-        </w:tc>
-        <w:tc>
-          <w:tcPr>
-            <w:tcW w:type="dxa" w:w="1728"/>
-          </w:tcPr>
-          <w:p>
-            <w:r>
-              <w:t>Video</w:t>
-            </w:r>
-          </w:p>
-        </w:tc>
-        <w:tc>
-          <w:tcPr>
-            <w:tcW w:type="dxa" w:w="1728"/>
-          </w:tcPr>
-          <w:p>
-            <w:r>
-              <w:t>63.243</w:t>
-            </w:r>
-          </w:p>
-        </w:tc>
-        <w:tc>
-          <w:tcPr>
-            <w:tcW w:type="dxa" w:w="1728"/>
-          </w:tcPr>
-          <w:p>
-            <w:r>
-              <w:t>64.951</w:t>
-            </w:r>
-          </w:p>
-        </w:tc>
-        <w:tc>
-          <w:tcPr>
-            <w:tcW w:type="dxa" w:w="1728"/>
-          </w:tcPr>
-          <w:p>
-            <w:r>
-              <w:t>34.766</w:t>
+            <w:tcW w:type="dxa" w:w="2160"/>
+          </w:tcPr>
+          <w:p>
+            <w:r>
+              <w:t xml:space="preserve">Dạo này không biết có ai </w:t>
+            </w:r>
+          </w:p>
+        </w:tc>
+        <w:tc>
+          <w:tcPr>
+            <w:tcW w:type="dxa" w:w="2160"/>
+          </w:tcPr>
+          <w:p>
+            <w:r>
+              <w:t>Photo</w:t>
+            </w:r>
+          </w:p>
+        </w:tc>
+        <w:tc>
+          <w:tcPr>
+            <w:tcW w:type="dxa" w:w="2160"/>
+          </w:tcPr>
+          <w:p>
+            <w:r>
+              <w:t>0</w:t>
+            </w:r>
+          </w:p>
+        </w:tc>
+        <w:tc>
+          <w:tcPr>
+            <w:tcW w:type="dxa" w:w="2160"/>
+          </w:tcPr>
+          <w:p>
+            <w:r>
+              <w:t>0</w:t>
+            </w:r>
+          </w:p>
+        </w:tc>
+        <w:tc>
+          <w:tcPr>
+            <w:tcW w:type="dxa" w:w="2160"/>
+          </w:tcPr>
+          <w:p>
+            <w:r>
+              <w:t>0</w:t>
             </w:r>
           </w:p>
         </w:tc>
@@ -1115,17 +5678,17 @@
       <w:tr>
         <w:tc>
           <w:tcPr>
-            <w:tcW w:type="dxa" w:w="1728"/>
-          </w:tcPr>
-          <w:p>
-            <w:r>
-              <w:t>LOK #38: C</w:t>
-            </w:r>
-          </w:p>
-        </w:tc>
-        <w:tc>
-          <w:tcPr>
-            <w:tcW w:type="dxa" w:w="1728"/>
+            <w:tcW w:type="dxa" w:w="2160"/>
+          </w:tcPr>
+          <w:p>
+            <w:r>
+              <w:t xml:space="preserve">LOK #48 - Comic #3: Cướp </w:t>
+            </w:r>
+          </w:p>
+        </w:tc>
+        <w:tc>
+          <w:tcPr>
+            <w:tcW w:type="dxa" w:w="2160"/>
           </w:tcPr>
           <w:p>
             <w:r>
@@ -1135,31 +5698,31 @@
         </w:tc>
         <w:tc>
           <w:tcPr>
-            <w:tcW w:type="dxa" w:w="1728"/>
-          </w:tcPr>
-          <w:p>
-            <w:r>
-              <w:t>53.587</w:t>
-            </w:r>
-          </w:p>
-        </w:tc>
-        <w:tc>
-          <w:tcPr>
-            <w:tcW w:type="dxa" w:w="1728"/>
-          </w:tcPr>
-          <w:p>
-            <w:r>
-              <w:t>53.576</w:t>
-            </w:r>
-          </w:p>
-        </w:tc>
-        <w:tc>
-          <w:tcPr>
-            <w:tcW w:type="dxa" w:w="1728"/>
-          </w:tcPr>
-          <w:p>
-            <w:r>
-              <w:t>31.127</w:t>
+            <w:tcW w:type="dxa" w:w="2160"/>
+          </w:tcPr>
+          <w:p>
+            <w:r>
+              <w:t>61.733</w:t>
+            </w:r>
+          </w:p>
+        </w:tc>
+        <w:tc>
+          <w:tcPr>
+            <w:tcW w:type="dxa" w:w="2160"/>
+          </w:tcPr>
+          <w:p>
+            <w:r>
+              <w:t>63.269</w:t>
+            </w:r>
+          </w:p>
+        </w:tc>
+        <w:tc>
+          <w:tcPr>
+            <w:tcW w:type="dxa" w:w="2160"/>
+          </w:tcPr>
+          <w:p>
+            <w:r>
+              <w:t>37.255</w:t>
             </w:r>
           </w:p>
         </w:tc>
@@ -1167,17 +5730,17 @@
       <w:tr>
         <w:tc>
           <w:tcPr>
-            <w:tcW w:type="dxa" w:w="1728"/>
-          </w:tcPr>
-          <w:p>
-            <w:r>
-              <w:t xml:space="preserve">Thông báo </w:t>
-            </w:r>
-          </w:p>
-        </w:tc>
-        <w:tc>
-          <w:tcPr>
-            <w:tcW w:type="dxa" w:w="1728"/>
+            <w:tcW w:type="dxa" w:w="2160"/>
+          </w:tcPr>
+          <w:p>
+            <w:r>
+              <w:t>📢 Loa Phường #12 📢  👏 Câu</w:t>
+            </w:r>
+          </w:p>
+        </w:tc>
+        <w:tc>
+          <w:tcPr>
+            <w:tcW w:type="dxa" w:w="2160"/>
           </w:tcPr>
           <w:p>
             <w:r>
@@ -1187,7 +5750,7 @@
         </w:tc>
         <w:tc>
           <w:tcPr>
-            <w:tcW w:type="dxa" w:w="1728"/>
+            <w:tcW w:type="dxa" w:w="2160"/>
           </w:tcPr>
           <w:p>
             <w:r>
@@ -1197,7 +5760,7 @@
         </w:tc>
         <w:tc>
           <w:tcPr>
-            <w:tcW w:type="dxa" w:w="1728"/>
+            <w:tcW w:type="dxa" w:w="2160"/>
           </w:tcPr>
           <w:p>
             <w:r>
@@ -1207,7 +5770,7 @@
         </w:tc>
         <w:tc>
           <w:tcPr>
-            <w:tcW w:type="dxa" w:w="1728"/>
+            <w:tcW w:type="dxa" w:w="2160"/>
           </w:tcPr>
           <w:p>
             <w:r>
@@ -1219,17 +5782,17 @@
       <w:tr>
         <w:tc>
           <w:tcPr>
-            <w:tcW w:type="dxa" w:w="1728"/>
-          </w:tcPr>
-          <w:p>
-            <w:r>
-              <w:t>Tuesday Tr</w:t>
-            </w:r>
-          </w:p>
-        </w:tc>
-        <w:tc>
-          <w:tcPr>
-            <w:tcW w:type="dxa" w:w="1728"/>
+            <w:tcW w:type="dxa" w:w="2160"/>
+          </w:tcPr>
+          <w:p>
+            <w:r>
+              <w:t>🐷🐽Giả sử bạn đang đi chọn</w:t>
+            </w:r>
+          </w:p>
+        </w:tc>
+        <w:tc>
+          <w:tcPr>
+            <w:tcW w:type="dxa" w:w="2160"/>
           </w:tcPr>
           <w:p>
             <w:r>
@@ -1239,7 +5802,7 @@
         </w:tc>
         <w:tc>
           <w:tcPr>
-            <w:tcW w:type="dxa" w:w="1728"/>
+            <w:tcW w:type="dxa" w:w="2160"/>
           </w:tcPr>
           <w:p>
             <w:r>
@@ -1249,7 +5812,7 @@
         </w:tc>
         <w:tc>
           <w:tcPr>
-            <w:tcW w:type="dxa" w:w="1728"/>
+            <w:tcW w:type="dxa" w:w="2160"/>
           </w:tcPr>
           <w:p>
             <w:r>
@@ -1259,7 +5822,7 @@
         </w:tc>
         <w:tc>
           <w:tcPr>
-            <w:tcW w:type="dxa" w:w="1728"/>
+            <w:tcW w:type="dxa" w:w="2160"/>
           </w:tcPr>
           <w:p>
             <w:r>
@@ -1271,17 +5834,17 @@
       <w:tr>
         <w:tc>
           <w:tcPr>
-            <w:tcW w:type="dxa" w:w="1728"/>
-          </w:tcPr>
-          <w:p>
-            <w:r>
-              <w:t>LOK #37: S</w:t>
-            </w:r>
-          </w:p>
-        </w:tc>
-        <w:tc>
-          <w:tcPr>
-            <w:tcW w:type="dxa" w:w="1728"/>
+            <w:tcW w:type="dxa" w:w="2160"/>
+          </w:tcPr>
+          <w:p>
+            <w:r>
+              <w:t xml:space="preserve">LOK#47: LOK x Yola – Học </w:t>
+            </w:r>
+          </w:p>
+        </w:tc>
+        <w:tc>
+          <w:tcPr>
+            <w:tcW w:type="dxa" w:w="2160"/>
           </w:tcPr>
           <w:p>
             <w:r>
@@ -1291,31 +5854,31 @@
         </w:tc>
         <w:tc>
           <w:tcPr>
-            <w:tcW w:type="dxa" w:w="1728"/>
-          </w:tcPr>
-          <w:p>
-            <w:r>
-              <w:t>15.608</w:t>
-            </w:r>
-          </w:p>
-        </w:tc>
-        <w:tc>
-          <w:tcPr>
-            <w:tcW w:type="dxa" w:w="1728"/>
-          </w:tcPr>
-          <w:p>
-            <w:r>
-              <w:t>15.648</w:t>
-            </w:r>
-          </w:p>
-        </w:tc>
-        <w:tc>
-          <w:tcPr>
-            <w:tcW w:type="dxa" w:w="1728"/>
-          </w:tcPr>
-          <w:p>
-            <w:r>
-              <w:t>12.35</w:t>
+            <w:tcW w:type="dxa" w:w="2160"/>
+          </w:tcPr>
+          <w:p>
+            <w:r>
+              <w:t>69.776</w:t>
+            </w:r>
+          </w:p>
+        </w:tc>
+        <w:tc>
+          <w:tcPr>
+            <w:tcW w:type="dxa" w:w="2160"/>
+          </w:tcPr>
+          <w:p>
+            <w:r>
+              <w:t>70.931</w:t>
+            </w:r>
+          </w:p>
+        </w:tc>
+        <w:tc>
+          <w:tcPr>
+            <w:tcW w:type="dxa" w:w="2160"/>
+          </w:tcPr>
+          <w:p>
+            <w:r>
+              <w:t>40.591</w:t>
             </w:r>
           </w:p>
         </w:tc>
@@ -1323,51 +5886,51 @@
       <w:tr>
         <w:tc>
           <w:tcPr>
-            <w:tcW w:type="dxa" w:w="1728"/>
-          </w:tcPr>
-          <w:p>
-            <w:r>
-              <w:t>LOK #36: T</w:t>
-            </w:r>
-          </w:p>
-        </w:tc>
-        <w:tc>
-          <w:tcPr>
-            <w:tcW w:type="dxa" w:w="1728"/>
-          </w:tcPr>
-          <w:p>
-            <w:r>
-              <w:t>Video</w:t>
-            </w:r>
-          </w:p>
-        </w:tc>
-        <w:tc>
-          <w:tcPr>
-            <w:tcW w:type="dxa" w:w="1728"/>
-          </w:tcPr>
-          <w:p>
-            <w:r>
-              <w:t>63.063</w:t>
-            </w:r>
-          </w:p>
-        </w:tc>
-        <w:tc>
-          <w:tcPr>
-            <w:tcW w:type="dxa" w:w="1728"/>
-          </w:tcPr>
-          <w:p>
-            <w:r>
-              <w:t>61.974</w:t>
-            </w:r>
-          </w:p>
-        </w:tc>
-        <w:tc>
-          <w:tcPr>
-            <w:tcW w:type="dxa" w:w="1728"/>
-          </w:tcPr>
-          <w:p>
-            <w:r>
-              <w:t>36.059</w:t>
+            <w:tcW w:type="dxa" w:w="2160"/>
+          </w:tcPr>
+          <w:p>
+            <w:r>
+              <w:t xml:space="preserve">Dạo này không biết có ai </w:t>
+            </w:r>
+          </w:p>
+        </w:tc>
+        <w:tc>
+          <w:tcPr>
+            <w:tcW w:type="dxa" w:w="2160"/>
+          </w:tcPr>
+          <w:p>
+            <w:r>
+              <w:t>Photo</w:t>
+            </w:r>
+          </w:p>
+        </w:tc>
+        <w:tc>
+          <w:tcPr>
+            <w:tcW w:type="dxa" w:w="2160"/>
+          </w:tcPr>
+          <w:p>
+            <w:r>
+              <w:t>0</w:t>
+            </w:r>
+          </w:p>
+        </w:tc>
+        <w:tc>
+          <w:tcPr>
+            <w:tcW w:type="dxa" w:w="2160"/>
+          </w:tcPr>
+          <w:p>
+            <w:r>
+              <w:t>0</w:t>
+            </w:r>
+          </w:p>
+        </w:tc>
+        <w:tc>
+          <w:tcPr>
+            <w:tcW w:type="dxa" w:w="2160"/>
+          </w:tcPr>
+          <w:p>
+            <w:r>
+              <w:t>0</w:t>
             </w:r>
           </w:p>
         </w:tc>
@@ -1375,17 +5938,17 @@
       <w:tr>
         <w:tc>
           <w:tcPr>
-            <w:tcW w:type="dxa" w:w="1728"/>
-          </w:tcPr>
-          <w:p>
-            <w:r>
-              <w:t>Các bạn đã</w:t>
-            </w:r>
-          </w:p>
-        </w:tc>
-        <w:tc>
-          <w:tcPr>
-            <w:tcW w:type="dxa" w:w="1728"/>
+            <w:tcW w:type="dxa" w:w="2160"/>
+          </w:tcPr>
+          <w:p>
+            <w:r>
+              <w:t xml:space="preserve">Trước trận so găng tỉ đô </w:t>
+            </w:r>
+          </w:p>
+        </w:tc>
+        <w:tc>
+          <w:tcPr>
+            <w:tcW w:type="dxa" w:w="2160"/>
           </w:tcPr>
           <w:p>
             <w:r>
@@ -1395,7 +5958,7 @@
         </w:tc>
         <w:tc>
           <w:tcPr>
-            <w:tcW w:type="dxa" w:w="1728"/>
+            <w:tcW w:type="dxa" w:w="2160"/>
           </w:tcPr>
           <w:p>
             <w:r>
@@ -1405,7 +5968,7 @@
         </w:tc>
         <w:tc>
           <w:tcPr>
-            <w:tcW w:type="dxa" w:w="1728"/>
+            <w:tcW w:type="dxa" w:w="2160"/>
           </w:tcPr>
           <w:p>
             <w:r>
@@ -1415,11 +5978,2091 @@
         </w:tc>
         <w:tc>
           <w:tcPr>
-            <w:tcW w:type="dxa" w:w="1728"/>
+            <w:tcW w:type="dxa" w:w="2160"/>
           </w:tcPr>
           <w:p>
             <w:r>
               <w:t>0</w:t>
+            </w:r>
+          </w:p>
+        </w:tc>
+      </w:tr>
+      <w:tr>
+        <w:tc>
+          <w:tcPr>
+            <w:tcW w:type="dxa" w:w="2160"/>
+          </w:tcPr>
+          <w:p>
+            <w:r>
+              <w:t xml:space="preserve">Hello các bạn, #LOKĐầuTư </w:t>
+            </w:r>
+          </w:p>
+        </w:tc>
+        <w:tc>
+          <w:tcPr>
+            <w:tcW w:type="dxa" w:w="2160"/>
+          </w:tcPr>
+          <w:p>
+            <w:r>
+              <w:t>Photo</w:t>
+            </w:r>
+          </w:p>
+        </w:tc>
+        <w:tc>
+          <w:tcPr>
+            <w:tcW w:type="dxa" w:w="2160"/>
+          </w:tcPr>
+          <w:p>
+            <w:r>
+              <w:t>0</w:t>
+            </w:r>
+          </w:p>
+        </w:tc>
+        <w:tc>
+          <w:tcPr>
+            <w:tcW w:type="dxa" w:w="2160"/>
+          </w:tcPr>
+          <w:p>
+            <w:r>
+              <w:t>0</w:t>
+            </w:r>
+          </w:p>
+        </w:tc>
+        <w:tc>
+          <w:tcPr>
+            <w:tcW w:type="dxa" w:w="2160"/>
+          </w:tcPr>
+          <w:p>
+            <w:r>
+              <w:t>0</w:t>
+            </w:r>
+          </w:p>
+        </w:tc>
+      </w:tr>
+      <w:tr>
+        <w:tc>
+          <w:tcPr>
+            <w:tcW w:type="dxa" w:w="2160"/>
+          </w:tcPr>
+          <w:p>
+            <w:r>
+              <w:t xml:space="preserve">Cuộc sống nó không giống </w:t>
+            </w:r>
+          </w:p>
+        </w:tc>
+        <w:tc>
+          <w:tcPr>
+            <w:tcW w:type="dxa" w:w="2160"/>
+          </w:tcPr>
+          <w:p>
+            <w:r>
+              <w:t>Photo</w:t>
+            </w:r>
+          </w:p>
+        </w:tc>
+        <w:tc>
+          <w:tcPr>
+            <w:tcW w:type="dxa" w:w="2160"/>
+          </w:tcPr>
+          <w:p>
+            <w:r>
+              <w:t>0</w:t>
+            </w:r>
+          </w:p>
+        </w:tc>
+        <w:tc>
+          <w:tcPr>
+            <w:tcW w:type="dxa" w:w="2160"/>
+          </w:tcPr>
+          <w:p>
+            <w:r>
+              <w:t>0</w:t>
+            </w:r>
+          </w:p>
+        </w:tc>
+        <w:tc>
+          <w:tcPr>
+            <w:tcW w:type="dxa" w:w="2160"/>
+          </w:tcPr>
+          <w:p>
+            <w:r>
+              <w:t>0</w:t>
+            </w:r>
+          </w:p>
+        </w:tc>
+      </w:tr>
+      <w:tr>
+        <w:tc>
+          <w:tcPr>
+            <w:tcW w:type="dxa" w:w="2160"/>
+          </w:tcPr>
+          <w:p>
+            <w:r>
+              <w:t xml:space="preserve">Các nhà đầu tư thân mến; </w:t>
+            </w:r>
+          </w:p>
+        </w:tc>
+        <w:tc>
+          <w:tcPr>
+            <w:tcW w:type="dxa" w:w="2160"/>
+          </w:tcPr>
+          <w:p>
+            <w:r>
+              <w:t>Photo</w:t>
+            </w:r>
+          </w:p>
+        </w:tc>
+        <w:tc>
+          <w:tcPr>
+            <w:tcW w:type="dxa" w:w="2160"/>
+          </w:tcPr>
+          <w:p>
+            <w:r>
+              <w:t>0</w:t>
+            </w:r>
+          </w:p>
+        </w:tc>
+        <w:tc>
+          <w:tcPr>
+            <w:tcW w:type="dxa" w:w="2160"/>
+          </w:tcPr>
+          <w:p>
+            <w:r>
+              <w:t>0</w:t>
+            </w:r>
+          </w:p>
+        </w:tc>
+        <w:tc>
+          <w:tcPr>
+            <w:tcW w:type="dxa" w:w="2160"/>
+          </w:tcPr>
+          <w:p>
+            <w:r>
+              <w:t>0</w:t>
+            </w:r>
+          </w:p>
+        </w:tc>
+      </w:tr>
+      <w:tr>
+        <w:tc>
+          <w:tcPr>
+            <w:tcW w:type="dxa" w:w="2160"/>
+          </w:tcPr>
+          <w:p>
+            <w:r>
+              <w:t>Sau cuối tuần xả hơi và n</w:t>
+            </w:r>
+          </w:p>
+        </w:tc>
+        <w:tc>
+          <w:tcPr>
+            <w:tcW w:type="dxa" w:w="2160"/>
+          </w:tcPr>
+          <w:p>
+            <w:r>
+              <w:t>Photo</w:t>
+            </w:r>
+          </w:p>
+        </w:tc>
+        <w:tc>
+          <w:tcPr>
+            <w:tcW w:type="dxa" w:w="2160"/>
+          </w:tcPr>
+          <w:p>
+            <w:r>
+              <w:t>0</w:t>
+            </w:r>
+          </w:p>
+        </w:tc>
+        <w:tc>
+          <w:tcPr>
+            <w:tcW w:type="dxa" w:w="2160"/>
+          </w:tcPr>
+          <w:p>
+            <w:r>
+              <w:t>0</w:t>
+            </w:r>
+          </w:p>
+        </w:tc>
+        <w:tc>
+          <w:tcPr>
+            <w:tcW w:type="dxa" w:w="2160"/>
+          </w:tcPr>
+          <w:p>
+            <w:r>
+              <w:t>0</w:t>
+            </w:r>
+          </w:p>
+        </w:tc>
+      </w:tr>
+      <w:tr>
+        <w:tc>
+          <w:tcPr>
+            <w:tcW w:type="dxa" w:w="2160"/>
+          </w:tcPr>
+          <w:p>
+            <w:r>
+              <w:t>LOK#46: LOK x Yola – Ling</w:t>
+            </w:r>
+          </w:p>
+        </w:tc>
+        <w:tc>
+          <w:tcPr>
+            <w:tcW w:type="dxa" w:w="2160"/>
+          </w:tcPr>
+          <w:p>
+            <w:r>
+              <w:t>Video</w:t>
+            </w:r>
+          </w:p>
+        </w:tc>
+        <w:tc>
+          <w:tcPr>
+            <w:tcW w:type="dxa" w:w="2160"/>
+          </w:tcPr>
+          <w:p>
+            <w:r>
+              <w:t>67.942</w:t>
+            </w:r>
+          </w:p>
+        </w:tc>
+        <w:tc>
+          <w:tcPr>
+            <w:tcW w:type="dxa" w:w="2160"/>
+          </w:tcPr>
+          <w:p>
+            <w:r>
+              <w:t>67.551</w:t>
+            </w:r>
+          </w:p>
+        </w:tc>
+        <w:tc>
+          <w:tcPr>
+            <w:tcW w:type="dxa" w:w="2160"/>
+          </w:tcPr>
+          <w:p>
+            <w:r>
+              <w:t>37.609</w:t>
+            </w:r>
+          </w:p>
+        </w:tc>
+      </w:tr>
+      <w:tr>
+        <w:tc>
+          <w:tcPr>
+            <w:tcW w:type="dxa" w:w="2160"/>
+          </w:tcPr>
+          <w:p>
+            <w:r>
+              <w:t xml:space="preserve">Một trong những nội dung </w:t>
+            </w:r>
+          </w:p>
+        </w:tc>
+        <w:tc>
+          <w:tcPr>
+            <w:tcW w:type="dxa" w:w="2160"/>
+          </w:tcPr>
+          <w:p>
+            <w:r>
+              <w:t>Photo</w:t>
+            </w:r>
+          </w:p>
+        </w:tc>
+        <w:tc>
+          <w:tcPr>
+            <w:tcW w:type="dxa" w:w="2160"/>
+          </w:tcPr>
+          <w:p>
+            <w:r>
+              <w:t>0</w:t>
+            </w:r>
+          </w:p>
+        </w:tc>
+        <w:tc>
+          <w:tcPr>
+            <w:tcW w:type="dxa" w:w="2160"/>
+          </w:tcPr>
+          <w:p>
+            <w:r>
+              <w:t>0</w:t>
+            </w:r>
+          </w:p>
+        </w:tc>
+        <w:tc>
+          <w:tcPr>
+            <w:tcW w:type="dxa" w:w="2160"/>
+          </w:tcPr>
+          <w:p>
+            <w:r>
+              <w:t>0</w:t>
+            </w:r>
+          </w:p>
+        </w:tc>
+      </w:tr>
+      <w:tr>
+        <w:tc>
+          <w:tcPr>
+            <w:tcW w:type="dxa" w:w="2160"/>
+          </w:tcPr>
+          <w:p>
+            <w:r>
+              <w:t>LOA PHƯỜNG #11  ◙ TRÍCH Đ</w:t>
+            </w:r>
+          </w:p>
+        </w:tc>
+        <w:tc>
+          <w:tcPr>
+            <w:tcW w:type="dxa" w:w="2160"/>
+          </w:tcPr>
+          <w:p>
+            <w:r>
+              <w:t>Photo</w:t>
+            </w:r>
+          </w:p>
+        </w:tc>
+        <w:tc>
+          <w:tcPr>
+            <w:tcW w:type="dxa" w:w="2160"/>
+          </w:tcPr>
+          <w:p>
+            <w:r>
+              <w:t>0</w:t>
+            </w:r>
+          </w:p>
+        </w:tc>
+        <w:tc>
+          <w:tcPr>
+            <w:tcW w:type="dxa" w:w="2160"/>
+          </w:tcPr>
+          <w:p>
+            <w:r>
+              <w:t>0</w:t>
+            </w:r>
+          </w:p>
+        </w:tc>
+        <w:tc>
+          <w:tcPr>
+            <w:tcW w:type="dxa" w:w="2160"/>
+          </w:tcPr>
+          <w:p>
+            <w:r>
+              <w:t>0</w:t>
+            </w:r>
+          </w:p>
+        </w:tc>
+      </w:tr>
+      <w:tr>
+        <w:tc>
+          <w:tcPr>
+            <w:tcW w:type="dxa" w:w="2160"/>
+          </w:tcPr>
+          <w:p>
+            <w:r>
+              <w:t>Cá Sấu Bạch Tạng là một t</w:t>
+            </w:r>
+          </w:p>
+        </w:tc>
+        <w:tc>
+          <w:tcPr>
+            <w:tcW w:type="dxa" w:w="2160"/>
+          </w:tcPr>
+          <w:p>
+            <w:r>
+              <w:t>Photo</w:t>
+            </w:r>
+          </w:p>
+        </w:tc>
+        <w:tc>
+          <w:tcPr>
+            <w:tcW w:type="dxa" w:w="2160"/>
+          </w:tcPr>
+          <w:p>
+            <w:r>
+              <w:t>0</w:t>
+            </w:r>
+          </w:p>
+        </w:tc>
+        <w:tc>
+          <w:tcPr>
+            <w:tcW w:type="dxa" w:w="2160"/>
+          </w:tcPr>
+          <w:p>
+            <w:r>
+              <w:t>0</w:t>
+            </w:r>
+          </w:p>
+        </w:tc>
+        <w:tc>
+          <w:tcPr>
+            <w:tcW w:type="dxa" w:w="2160"/>
+          </w:tcPr>
+          <w:p>
+            <w:r>
+              <w:t>0</w:t>
+            </w:r>
+          </w:p>
+        </w:tc>
+      </w:tr>
+      <w:tr>
+        <w:tc>
+          <w:tcPr>
+            <w:tcW w:type="dxa" w:w="2160"/>
+          </w:tcPr>
+          <w:p>
+            <w:r>
+              <w:t xml:space="preserve">LOK thỉnh kinh thánh đầu </w:t>
+            </w:r>
+          </w:p>
+        </w:tc>
+        <w:tc>
+          <w:tcPr>
+            <w:tcW w:type="dxa" w:w="2160"/>
+          </w:tcPr>
+          <w:p>
+            <w:r>
+              <w:t>Photo</w:t>
+            </w:r>
+          </w:p>
+        </w:tc>
+        <w:tc>
+          <w:tcPr>
+            <w:tcW w:type="dxa" w:w="2160"/>
+          </w:tcPr>
+          <w:p>
+            <w:r>
+              <w:t>0</w:t>
+            </w:r>
+          </w:p>
+        </w:tc>
+        <w:tc>
+          <w:tcPr>
+            <w:tcW w:type="dxa" w:w="2160"/>
+          </w:tcPr>
+          <w:p>
+            <w:r>
+              <w:t>0</w:t>
+            </w:r>
+          </w:p>
+        </w:tc>
+        <w:tc>
+          <w:tcPr>
+            <w:tcW w:type="dxa" w:w="2160"/>
+          </w:tcPr>
+          <w:p>
+            <w:r>
+              <w:t>0</w:t>
+            </w:r>
+          </w:p>
+        </w:tc>
+      </w:tr>
+      <w:tr>
+        <w:tc>
+          <w:tcPr>
+            <w:tcW w:type="dxa" w:w="2160"/>
+          </w:tcPr>
+          <w:p>
+            <w:r>
+              <w:t>LOK #44: Ngoại tác -  Khi</w:t>
+            </w:r>
+          </w:p>
+        </w:tc>
+        <w:tc>
+          <w:tcPr>
+            <w:tcW w:type="dxa" w:w="2160"/>
+          </w:tcPr>
+          <w:p>
+            <w:r>
+              <w:t>Video</w:t>
+            </w:r>
+          </w:p>
+        </w:tc>
+        <w:tc>
+          <w:tcPr>
+            <w:tcW w:type="dxa" w:w="2160"/>
+          </w:tcPr>
+          <w:p>
+            <w:r>
+              <w:t>0.0</w:t>
+            </w:r>
+          </w:p>
+        </w:tc>
+        <w:tc>
+          <w:tcPr>
+            <w:tcW w:type="dxa" w:w="2160"/>
+          </w:tcPr>
+          <w:p>
+            <w:r>
+              <w:t>0.0</w:t>
+            </w:r>
+          </w:p>
+        </w:tc>
+        <w:tc>
+          <w:tcPr>
+            <w:tcW w:type="dxa" w:w="2160"/>
+          </w:tcPr>
+          <w:p>
+            <w:r>
+              <w:t>0.0</w:t>
+            </w:r>
+          </w:p>
+        </w:tc>
+      </w:tr>
+      <w:tr>
+        <w:tc>
+          <w:tcPr>
+            <w:tcW w:type="dxa" w:w="2160"/>
+          </w:tcPr>
+          <w:p>
+            <w:r>
+              <w:t>Giành giải thưởng 180.000</w:t>
+            </w:r>
+          </w:p>
+        </w:tc>
+        <w:tc>
+          <w:tcPr>
+            <w:tcW w:type="dxa" w:w="2160"/>
+          </w:tcPr>
+          <w:p>
+            <w:r>
+              <w:t>Photo</w:t>
+            </w:r>
+          </w:p>
+        </w:tc>
+        <w:tc>
+          <w:tcPr>
+            <w:tcW w:type="dxa" w:w="2160"/>
+          </w:tcPr>
+          <w:p>
+            <w:r>
+              <w:t>0</w:t>
+            </w:r>
+          </w:p>
+        </w:tc>
+        <w:tc>
+          <w:tcPr>
+            <w:tcW w:type="dxa" w:w="2160"/>
+          </w:tcPr>
+          <w:p>
+            <w:r>
+              <w:t>0</w:t>
+            </w:r>
+          </w:p>
+        </w:tc>
+        <w:tc>
+          <w:tcPr>
+            <w:tcW w:type="dxa" w:w="2160"/>
+          </w:tcPr>
+          <w:p>
+            <w:r>
+              <w:t>0</w:t>
+            </w:r>
+          </w:p>
+        </w:tc>
+      </w:tr>
+      <w:tr>
+        <w:tc>
+          <w:tcPr>
+            <w:tcW w:type="dxa" w:w="2160"/>
+          </w:tcPr>
+          <w:p>
+            <w:r>
+              <w:t xml:space="preserve">LOK #45: Cách hoàn thành </w:t>
+            </w:r>
+          </w:p>
+        </w:tc>
+        <w:tc>
+          <w:tcPr>
+            <w:tcW w:type="dxa" w:w="2160"/>
+          </w:tcPr>
+          <w:p>
+            <w:r>
+              <w:t>Video</w:t>
+            </w:r>
+          </w:p>
+        </w:tc>
+        <w:tc>
+          <w:tcPr>
+            <w:tcW w:type="dxa" w:w="2160"/>
+          </w:tcPr>
+          <w:p>
+            <w:r>
+              <w:t>76.272</w:t>
+            </w:r>
+          </w:p>
+        </w:tc>
+        <w:tc>
+          <w:tcPr>
+            <w:tcW w:type="dxa" w:w="2160"/>
+          </w:tcPr>
+          <w:p>
+            <w:r>
+              <w:t>76.354</w:t>
+            </w:r>
+          </w:p>
+        </w:tc>
+        <w:tc>
+          <w:tcPr>
+            <w:tcW w:type="dxa" w:w="2160"/>
+          </w:tcPr>
+          <w:p>
+            <w:r>
+              <w:t>42.726</w:t>
+            </w:r>
+          </w:p>
+        </w:tc>
+      </w:tr>
+      <w:tr>
+        <w:tc>
+          <w:tcPr>
+            <w:tcW w:type="dxa" w:w="2160"/>
+          </w:tcPr>
+          <w:p>
+            <w:r>
+              <w:t xml:space="preserve">Chào tháng 10 - Diện mạo </w:t>
+            </w:r>
+          </w:p>
+        </w:tc>
+        <w:tc>
+          <w:tcPr>
+            <w:tcW w:type="dxa" w:w="2160"/>
+          </w:tcPr>
+          <w:p>
+            <w:r>
+              <w:t>Photo</w:t>
+            </w:r>
+          </w:p>
+        </w:tc>
+        <w:tc>
+          <w:tcPr>
+            <w:tcW w:type="dxa" w:w="2160"/>
+          </w:tcPr>
+          <w:p>
+            <w:r>
+              <w:t>0</w:t>
+            </w:r>
+          </w:p>
+        </w:tc>
+        <w:tc>
+          <w:tcPr>
+            <w:tcW w:type="dxa" w:w="2160"/>
+          </w:tcPr>
+          <w:p>
+            <w:r>
+              <w:t>0</w:t>
+            </w:r>
+          </w:p>
+        </w:tc>
+        <w:tc>
+          <w:tcPr>
+            <w:tcW w:type="dxa" w:w="2160"/>
+          </w:tcPr>
+          <w:p>
+            <w:r>
+              <w:t>0</w:t>
+            </w:r>
+          </w:p>
+        </w:tc>
+      </w:tr>
+      <w:tr>
+        <w:tc>
+          <w:tcPr>
+            <w:tcW w:type="dxa" w:w="2160"/>
+          </w:tcPr>
+          <w:p>
+            <w:r>
+              <w:t>Cover Photos</w:t>
+            </w:r>
+          </w:p>
+        </w:tc>
+        <w:tc>
+          <w:tcPr>
+            <w:tcW w:type="dxa" w:w="2160"/>
+          </w:tcPr>
+          <w:p>
+            <w:r>
+              <w:t>Photo</w:t>
+            </w:r>
+          </w:p>
+        </w:tc>
+        <w:tc>
+          <w:tcPr>
+            <w:tcW w:type="dxa" w:w="2160"/>
+          </w:tcPr>
+          <w:p>
+            <w:r>
+              <w:t>0</w:t>
+            </w:r>
+          </w:p>
+        </w:tc>
+        <w:tc>
+          <w:tcPr>
+            <w:tcW w:type="dxa" w:w="2160"/>
+          </w:tcPr>
+          <w:p>
+            <w:r>
+              <w:t>0</w:t>
+            </w:r>
+          </w:p>
+        </w:tc>
+        <w:tc>
+          <w:tcPr>
+            <w:tcW w:type="dxa" w:w="2160"/>
+          </w:tcPr>
+          <w:p>
+            <w:r>
+              <w:t>0</w:t>
+            </w:r>
+          </w:p>
+        </w:tc>
+      </w:tr>
+      <w:tr>
+        <w:tc>
+          <w:tcPr>
+            <w:tcW w:type="dxa" w:w="2160"/>
+          </w:tcPr>
+          <w:p>
+            <w:r>
+              <w:t xml:space="preserve">LOK #42: Tại sao bạn lãi </w:t>
+            </w:r>
+          </w:p>
+        </w:tc>
+        <w:tc>
+          <w:tcPr>
+            <w:tcW w:type="dxa" w:w="2160"/>
+          </w:tcPr>
+          <w:p>
+            <w:r>
+              <w:t>Video</w:t>
+            </w:r>
+          </w:p>
+        </w:tc>
+        <w:tc>
+          <w:tcPr>
+            <w:tcW w:type="dxa" w:w="2160"/>
+          </w:tcPr>
+          <w:p>
+            <w:r>
+              <w:t>76.942</w:t>
+            </w:r>
+          </w:p>
+        </w:tc>
+        <w:tc>
+          <w:tcPr>
+            <w:tcW w:type="dxa" w:w="2160"/>
+          </w:tcPr>
+          <w:p>
+            <w:r>
+              <w:t>78.366</w:t>
+            </w:r>
+          </w:p>
+        </w:tc>
+        <w:tc>
+          <w:tcPr>
+            <w:tcW w:type="dxa" w:w="2160"/>
+          </w:tcPr>
+          <w:p>
+            <w:r>
+              <w:t>43.311</w:t>
+            </w:r>
+          </w:p>
+        </w:tc>
+      </w:tr>
+      <w:tr>
+        <w:tc>
+          <w:tcPr>
+            <w:tcW w:type="dxa" w:w="2160"/>
+          </w:tcPr>
+          <w:p>
+            <w:r>
+              <w:t>Quiz: Khỉ chuối và chuyện</w:t>
+            </w:r>
+          </w:p>
+        </w:tc>
+        <w:tc>
+          <w:tcPr>
+            <w:tcW w:type="dxa" w:w="2160"/>
+          </w:tcPr>
+          <w:p>
+            <w:r>
+              <w:t>Photo</w:t>
+            </w:r>
+          </w:p>
+        </w:tc>
+        <w:tc>
+          <w:tcPr>
+            <w:tcW w:type="dxa" w:w="2160"/>
+          </w:tcPr>
+          <w:p>
+            <w:r>
+              <w:t>0</w:t>
+            </w:r>
+          </w:p>
+        </w:tc>
+        <w:tc>
+          <w:tcPr>
+            <w:tcW w:type="dxa" w:w="2160"/>
+          </w:tcPr>
+          <w:p>
+            <w:r>
+              <w:t>0</w:t>
+            </w:r>
+          </w:p>
+        </w:tc>
+        <w:tc>
+          <w:tcPr>
+            <w:tcW w:type="dxa" w:w="2160"/>
+          </w:tcPr>
+          <w:p>
+            <w:r>
+              <w:t>0</w:t>
+            </w:r>
+          </w:p>
+        </w:tc>
+      </w:tr>
+      <w:tr>
+        <w:tc>
+          <w:tcPr>
+            <w:tcW w:type="dxa" w:w="2160"/>
+          </w:tcPr>
+          <w:p>
+            <w:r>
+              <w:t>LOK #38: Có phải cứ bán đ</w:t>
+            </w:r>
+          </w:p>
+        </w:tc>
+        <w:tc>
+          <w:tcPr>
+            <w:tcW w:type="dxa" w:w="2160"/>
+          </w:tcPr>
+          <w:p>
+            <w:r>
+              <w:t>Video</w:t>
+            </w:r>
+          </w:p>
+        </w:tc>
+        <w:tc>
+          <w:tcPr>
+            <w:tcW w:type="dxa" w:w="2160"/>
+          </w:tcPr>
+          <w:p>
+            <w:r>
+              <w:t>0.0</w:t>
+            </w:r>
+          </w:p>
+        </w:tc>
+        <w:tc>
+          <w:tcPr>
+            <w:tcW w:type="dxa" w:w="2160"/>
+          </w:tcPr>
+          <w:p>
+            <w:r>
+              <w:t>0.0</w:t>
+            </w:r>
+          </w:p>
+        </w:tc>
+        <w:tc>
+          <w:tcPr>
+            <w:tcW w:type="dxa" w:w="2160"/>
+          </w:tcPr>
+          <w:p>
+            <w:r>
+              <w:t>0.0</w:t>
+            </w:r>
+          </w:p>
+        </w:tc>
+      </w:tr>
+      <w:tr>
+        <w:tc>
+          <w:tcPr>
+            <w:tcW w:type="dxa" w:w="2160"/>
+          </w:tcPr>
+          <w:p>
+            <w:r>
+              <w:t xml:space="preserve">LOK #45: Cách hoàn thành </w:t>
+            </w:r>
+          </w:p>
+        </w:tc>
+        <w:tc>
+          <w:tcPr>
+            <w:tcW w:type="dxa" w:w="2160"/>
+          </w:tcPr>
+          <w:p>
+            <w:r>
+              <w:t>Video</w:t>
+            </w:r>
+          </w:p>
+        </w:tc>
+        <w:tc>
+          <w:tcPr>
+            <w:tcW w:type="dxa" w:w="2160"/>
+          </w:tcPr>
+          <w:p>
+            <w:r>
+              <w:t>25.638</w:t>
+            </w:r>
+          </w:p>
+        </w:tc>
+        <w:tc>
+          <w:tcPr>
+            <w:tcW w:type="dxa" w:w="2160"/>
+          </w:tcPr>
+          <w:p>
+            <w:r>
+              <w:t>24.209</w:t>
+            </w:r>
+          </w:p>
+        </w:tc>
+        <w:tc>
+          <w:tcPr>
+            <w:tcW w:type="dxa" w:w="2160"/>
+          </w:tcPr>
+          <w:p>
+            <w:r>
+              <w:t>19.26</w:t>
+            </w:r>
+          </w:p>
+        </w:tc>
+      </w:tr>
+      <w:tr>
+        <w:tc>
+          <w:tcPr>
+            <w:tcW w:type="dxa" w:w="2160"/>
+          </w:tcPr>
+          <w:p>
+            <w:r>
+              <w:t>The Avengers: Age of Anti</w:t>
+            </w:r>
+          </w:p>
+        </w:tc>
+        <w:tc>
+          <w:tcPr>
+            <w:tcW w:type="dxa" w:w="2160"/>
+          </w:tcPr>
+          <w:p>
+            <w:r>
+              <w:t>Photo</w:t>
+            </w:r>
+          </w:p>
+        </w:tc>
+        <w:tc>
+          <w:tcPr>
+            <w:tcW w:type="dxa" w:w="2160"/>
+          </w:tcPr>
+          <w:p>
+            <w:r>
+              <w:t>0</w:t>
+            </w:r>
+          </w:p>
+        </w:tc>
+        <w:tc>
+          <w:tcPr>
+            <w:tcW w:type="dxa" w:w="2160"/>
+          </w:tcPr>
+          <w:p>
+            <w:r>
+              <w:t>0</w:t>
+            </w:r>
+          </w:p>
+        </w:tc>
+        <w:tc>
+          <w:tcPr>
+            <w:tcW w:type="dxa" w:w="2160"/>
+          </w:tcPr>
+          <w:p>
+            <w:r>
+              <w:t>0</w:t>
+            </w:r>
+          </w:p>
+        </w:tc>
+      </w:tr>
+      <w:tr>
+        <w:tc>
+          <w:tcPr>
+            <w:tcW w:type="dxa" w:w="2160"/>
+          </w:tcPr>
+          <w:p>
+            <w:r>
+              <w:t>The Avengers: Age of Anti</w:t>
+            </w:r>
+          </w:p>
+        </w:tc>
+        <w:tc>
+          <w:tcPr>
+            <w:tcW w:type="dxa" w:w="2160"/>
+          </w:tcPr>
+          <w:p>
+            <w:r>
+              <w:t>Photo</w:t>
+            </w:r>
+          </w:p>
+        </w:tc>
+        <w:tc>
+          <w:tcPr>
+            <w:tcW w:type="dxa" w:w="2160"/>
+          </w:tcPr>
+          <w:p>
+            <w:r>
+              <w:t>0</w:t>
+            </w:r>
+          </w:p>
+        </w:tc>
+        <w:tc>
+          <w:tcPr>
+            <w:tcW w:type="dxa" w:w="2160"/>
+          </w:tcPr>
+          <w:p>
+            <w:r>
+              <w:t>0</w:t>
+            </w:r>
+          </w:p>
+        </w:tc>
+        <w:tc>
+          <w:tcPr>
+            <w:tcW w:type="dxa" w:w="2160"/>
+          </w:tcPr>
+          <w:p>
+            <w:r>
+              <w:t>0</w:t>
+            </w:r>
+          </w:p>
+        </w:tc>
+      </w:tr>
+      <w:tr>
+        <w:tc>
+          <w:tcPr>
+            <w:tcW w:type="dxa" w:w="2160"/>
+          </w:tcPr>
+          <w:p>
+            <w:r>
+              <w:t>Nhân dịp bộ phim The Viet</w:t>
+            </w:r>
+          </w:p>
+        </w:tc>
+        <w:tc>
+          <w:tcPr>
+            <w:tcW w:type="dxa" w:w="2160"/>
+          </w:tcPr>
+          <w:p>
+            <w:r>
+              <w:t>Photo</w:t>
+            </w:r>
+          </w:p>
+        </w:tc>
+        <w:tc>
+          <w:tcPr>
+            <w:tcW w:type="dxa" w:w="2160"/>
+          </w:tcPr>
+          <w:p>
+            <w:r>
+              <w:t>0</w:t>
+            </w:r>
+          </w:p>
+        </w:tc>
+        <w:tc>
+          <w:tcPr>
+            <w:tcW w:type="dxa" w:w="2160"/>
+          </w:tcPr>
+          <w:p>
+            <w:r>
+              <w:t>0</w:t>
+            </w:r>
+          </w:p>
+        </w:tc>
+        <w:tc>
+          <w:tcPr>
+            <w:tcW w:type="dxa" w:w="2160"/>
+          </w:tcPr>
+          <w:p>
+            <w:r>
+              <w:t>0</w:t>
+            </w:r>
+          </w:p>
+        </w:tc>
+      </w:tr>
+      <w:tr>
+        <w:tc>
+          <w:tcPr>
+            <w:tcW w:type="dxa" w:w="2160"/>
+          </w:tcPr>
+          <w:p>
+            <w:r>
+              <w:t>LOA PHƯỜNG #10:  ✪ Bạn có</w:t>
+            </w:r>
+          </w:p>
+        </w:tc>
+        <w:tc>
+          <w:tcPr>
+            <w:tcW w:type="dxa" w:w="2160"/>
+          </w:tcPr>
+          <w:p>
+            <w:r>
+              <w:t>Photo</w:t>
+            </w:r>
+          </w:p>
+        </w:tc>
+        <w:tc>
+          <w:tcPr>
+            <w:tcW w:type="dxa" w:w="2160"/>
+          </w:tcPr>
+          <w:p>
+            <w:r>
+              <w:t>0</w:t>
+            </w:r>
+          </w:p>
+        </w:tc>
+        <w:tc>
+          <w:tcPr>
+            <w:tcW w:type="dxa" w:w="2160"/>
+          </w:tcPr>
+          <w:p>
+            <w:r>
+              <w:t>0</w:t>
+            </w:r>
+          </w:p>
+        </w:tc>
+        <w:tc>
+          <w:tcPr>
+            <w:tcW w:type="dxa" w:w="2160"/>
+          </w:tcPr>
+          <w:p>
+            <w:r>
+              <w:t>0</w:t>
+            </w:r>
+          </w:p>
+        </w:tc>
+      </w:tr>
+      <w:tr>
+        <w:tc>
+          <w:tcPr>
+            <w:tcW w:type="dxa" w:w="2160"/>
+          </w:tcPr>
+          <w:p>
+            <w:r>
+              <w:t>LOK #44: Ngoại tác -  Khi</w:t>
+            </w:r>
+          </w:p>
+        </w:tc>
+        <w:tc>
+          <w:tcPr>
+            <w:tcW w:type="dxa" w:w="2160"/>
+          </w:tcPr>
+          <w:p>
+            <w:r>
+              <w:t>Video</w:t>
+            </w:r>
+          </w:p>
+        </w:tc>
+        <w:tc>
+          <w:tcPr>
+            <w:tcW w:type="dxa" w:w="2160"/>
+          </w:tcPr>
+          <w:p>
+            <w:r>
+              <w:t>85.228</w:t>
+            </w:r>
+          </w:p>
+        </w:tc>
+        <w:tc>
+          <w:tcPr>
+            <w:tcW w:type="dxa" w:w="2160"/>
+          </w:tcPr>
+          <w:p>
+            <w:r>
+              <w:t>84.7</w:t>
+            </w:r>
+          </w:p>
+        </w:tc>
+        <w:tc>
+          <w:tcPr>
+            <w:tcW w:type="dxa" w:w="2160"/>
+          </w:tcPr>
+          <w:p>
+            <w:r>
+              <w:t>45.947</w:t>
+            </w:r>
+          </w:p>
+        </w:tc>
+      </w:tr>
+      <w:tr>
+        <w:tc>
+          <w:tcPr>
+            <w:tcW w:type="dxa" w:w="2160"/>
+          </w:tcPr>
+          <w:p>
+            <w:r>
+              <w:t xml:space="preserve">Chúc mừng Quốc Khánh các </w:t>
+            </w:r>
+          </w:p>
+        </w:tc>
+        <w:tc>
+          <w:tcPr>
+            <w:tcW w:type="dxa" w:w="2160"/>
+          </w:tcPr>
+          <w:p>
+            <w:r>
+              <w:t>Photo</w:t>
+            </w:r>
+          </w:p>
+        </w:tc>
+        <w:tc>
+          <w:tcPr>
+            <w:tcW w:type="dxa" w:w="2160"/>
+          </w:tcPr>
+          <w:p>
+            <w:r>
+              <w:t>0</w:t>
+            </w:r>
+          </w:p>
+        </w:tc>
+        <w:tc>
+          <w:tcPr>
+            <w:tcW w:type="dxa" w:w="2160"/>
+          </w:tcPr>
+          <w:p>
+            <w:r>
+              <w:t>0</w:t>
+            </w:r>
+          </w:p>
+        </w:tc>
+        <w:tc>
+          <w:tcPr>
+            <w:tcW w:type="dxa" w:w="2160"/>
+          </w:tcPr>
+          <w:p>
+            <w:r>
+              <w:t>0</w:t>
+            </w:r>
+          </w:p>
+        </w:tc>
+      </w:tr>
+      <w:tr>
+        <w:tc>
+          <w:tcPr>
+            <w:tcW w:type="dxa" w:w="2160"/>
+          </w:tcPr>
+          <w:p>
+            <w:r>
+              <w:t>LOK #43: Chuyện khỉ, chuố</w:t>
+            </w:r>
+          </w:p>
+        </w:tc>
+        <w:tc>
+          <w:tcPr>
+            <w:tcW w:type="dxa" w:w="2160"/>
+          </w:tcPr>
+          <w:p>
+            <w:r>
+              <w:t>Video</w:t>
+            </w:r>
+          </w:p>
+        </w:tc>
+        <w:tc>
+          <w:tcPr>
+            <w:tcW w:type="dxa" w:w="2160"/>
+          </w:tcPr>
+          <w:p>
+            <w:r>
+              <w:t>90.972</w:t>
+            </w:r>
+          </w:p>
+        </w:tc>
+        <w:tc>
+          <w:tcPr>
+            <w:tcW w:type="dxa" w:w="2160"/>
+          </w:tcPr>
+          <w:p>
+            <w:r>
+              <w:t>91.472</w:t>
+            </w:r>
+          </w:p>
+        </w:tc>
+        <w:tc>
+          <w:tcPr>
+            <w:tcW w:type="dxa" w:w="2160"/>
+          </w:tcPr>
+          <w:p>
+            <w:r>
+              <w:t>47.9</w:t>
+            </w:r>
+          </w:p>
+        </w:tc>
+      </w:tr>
+      <w:tr>
+        <w:tc>
+          <w:tcPr>
+            <w:tcW w:type="dxa" w:w="2160"/>
+          </w:tcPr>
+          <w:p>
+            <w:r>
+              <w:t xml:space="preserve">LOK #42: Tại sao bạn lãi </w:t>
+            </w:r>
+          </w:p>
+        </w:tc>
+        <w:tc>
+          <w:tcPr>
+            <w:tcW w:type="dxa" w:w="2160"/>
+          </w:tcPr>
+          <w:p>
+            <w:r>
+              <w:t>Video</w:t>
+            </w:r>
+          </w:p>
+        </w:tc>
+        <w:tc>
+          <w:tcPr>
+            <w:tcW w:type="dxa" w:w="2160"/>
+          </w:tcPr>
+          <w:p>
+            <w:r>
+              <w:t>87.863</w:t>
+            </w:r>
+          </w:p>
+        </w:tc>
+        <w:tc>
+          <w:tcPr>
+            <w:tcW w:type="dxa" w:w="2160"/>
+          </w:tcPr>
+          <w:p>
+            <w:r>
+              <w:t>87.474</w:t>
+            </w:r>
+          </w:p>
+        </w:tc>
+        <w:tc>
+          <w:tcPr>
+            <w:tcW w:type="dxa" w:w="2160"/>
+          </w:tcPr>
+          <w:p>
+            <w:r>
+              <w:t>46.494</w:t>
+            </w:r>
+          </w:p>
+        </w:tc>
+      </w:tr>
+      <w:tr>
+        <w:tc>
+          <w:tcPr>
+            <w:tcW w:type="dxa" w:w="2160"/>
+          </w:tcPr>
+          <w:p>
+            <w:r>
+              <w:t>Bạn cảm thấy nhục như con</w:t>
+            </w:r>
+          </w:p>
+        </w:tc>
+        <w:tc>
+          <w:tcPr>
+            <w:tcW w:type="dxa" w:w="2160"/>
+          </w:tcPr>
+          <w:p>
+            <w:r>
+              <w:t>Video</w:t>
+            </w:r>
+          </w:p>
+        </w:tc>
+        <w:tc>
+          <w:tcPr>
+            <w:tcW w:type="dxa" w:w="2160"/>
+          </w:tcPr>
+          <w:p>
+            <w:r>
+              <w:t>78.106</w:t>
+            </w:r>
+          </w:p>
+        </w:tc>
+        <w:tc>
+          <w:tcPr>
+            <w:tcW w:type="dxa" w:w="2160"/>
+          </w:tcPr>
+          <w:p>
+            <w:r>
+              <w:t>77.841</w:t>
+            </w:r>
+          </w:p>
+        </w:tc>
+        <w:tc>
+          <w:tcPr>
+            <w:tcW w:type="dxa" w:w="2160"/>
+          </w:tcPr>
+          <w:p>
+            <w:r>
+              <w:t>42.627</w:t>
+            </w:r>
+          </w:p>
+        </w:tc>
+      </w:tr>
+      <w:tr>
+        <w:tc>
+          <w:tcPr>
+            <w:tcW w:type="dxa" w:w="2160"/>
+          </w:tcPr>
+          <w:p>
+            <w:r>
+              <w:t>LOK #40: LOK x Yola - Los</w:t>
+            </w:r>
+          </w:p>
+        </w:tc>
+        <w:tc>
+          <w:tcPr>
+            <w:tcW w:type="dxa" w:w="2160"/>
+          </w:tcPr>
+          <w:p>
+            <w:r>
+              <w:t>Video</w:t>
+            </w:r>
+          </w:p>
+        </w:tc>
+        <w:tc>
+          <w:tcPr>
+            <w:tcW w:type="dxa" w:w="2160"/>
+          </w:tcPr>
+          <w:p>
+            <w:r>
+              <w:t>79.963</w:t>
+            </w:r>
+          </w:p>
+        </w:tc>
+        <w:tc>
+          <w:tcPr>
+            <w:tcW w:type="dxa" w:w="2160"/>
+          </w:tcPr>
+          <w:p>
+            <w:r>
+              <w:t>81.083</w:t>
+            </w:r>
+          </w:p>
+        </w:tc>
+        <w:tc>
+          <w:tcPr>
+            <w:tcW w:type="dxa" w:w="2160"/>
+          </w:tcPr>
+          <w:p>
+            <w:r>
+              <w:t>43.412</w:t>
+            </w:r>
+          </w:p>
+        </w:tc>
+      </w:tr>
+      <w:tr>
+        <w:tc>
+          <w:tcPr>
+            <w:tcW w:type="dxa" w:w="2160"/>
+          </w:tcPr>
+          <w:p>
+            <w:r>
+              <w:t>LOK #19: Thời điểm nào th</w:t>
+            </w:r>
+          </w:p>
+        </w:tc>
+        <w:tc>
+          <w:tcPr>
+            <w:tcW w:type="dxa" w:w="2160"/>
+          </w:tcPr>
+          <w:p>
+            <w:r>
+              <w:t>Video</w:t>
+            </w:r>
+          </w:p>
+        </w:tc>
+        <w:tc>
+          <w:tcPr>
+            <w:tcW w:type="dxa" w:w="2160"/>
+          </w:tcPr>
+          <w:p>
+            <w:r>
+              <w:t>62.941</w:t>
+            </w:r>
+          </w:p>
+        </w:tc>
+        <w:tc>
+          <w:tcPr>
+            <w:tcW w:type="dxa" w:w="2160"/>
+          </w:tcPr>
+          <w:p>
+            <w:r>
+              <w:t>62.533</w:t>
+            </w:r>
+          </w:p>
+        </w:tc>
+        <w:tc>
+          <w:tcPr>
+            <w:tcW w:type="dxa" w:w="2160"/>
+          </w:tcPr>
+          <w:p>
+            <w:r>
+              <w:t>37.624</w:t>
+            </w:r>
+          </w:p>
+        </w:tc>
+      </w:tr>
+      <w:tr>
+        <w:tc>
+          <w:tcPr>
+            <w:tcW w:type="dxa" w:w="2160"/>
+          </w:tcPr>
+          <w:p>
+            <w:r>
+              <w:t xml:space="preserve">LOK #39: Trên đời này có </w:t>
+            </w:r>
+          </w:p>
+        </w:tc>
+        <w:tc>
+          <w:tcPr>
+            <w:tcW w:type="dxa" w:w="2160"/>
+          </w:tcPr>
+          <w:p>
+            <w:r>
+              <w:t>Video</w:t>
+            </w:r>
+          </w:p>
+        </w:tc>
+        <w:tc>
+          <w:tcPr>
+            <w:tcW w:type="dxa" w:w="2160"/>
+          </w:tcPr>
+          <w:p>
+            <w:r>
+              <w:t>59.735</w:t>
+            </w:r>
+          </w:p>
+        </w:tc>
+        <w:tc>
+          <w:tcPr>
+            <w:tcW w:type="dxa" w:w="2160"/>
+          </w:tcPr>
+          <w:p>
+            <w:r>
+              <w:t>60.461</w:t>
+            </w:r>
+          </w:p>
+        </w:tc>
+        <w:tc>
+          <w:tcPr>
+            <w:tcW w:type="dxa" w:w="2160"/>
+          </w:tcPr>
+          <w:p>
+            <w:r>
+              <w:t>34.351</w:t>
+            </w:r>
+          </w:p>
+        </w:tc>
+      </w:tr>
+      <w:tr>
+        <w:tc>
+          <w:tcPr>
+            <w:tcW w:type="dxa" w:w="2160"/>
+          </w:tcPr>
+          <w:p>
+            <w:r>
+              <w:t>LOK #38: Có phải cứ bán đ</w:t>
+            </w:r>
+          </w:p>
+        </w:tc>
+        <w:tc>
+          <w:tcPr>
+            <w:tcW w:type="dxa" w:w="2160"/>
+          </w:tcPr>
+          <w:p>
+            <w:r>
+              <w:t>Video</w:t>
+            </w:r>
+          </w:p>
+        </w:tc>
+        <w:tc>
+          <w:tcPr>
+            <w:tcW w:type="dxa" w:w="2160"/>
+          </w:tcPr>
+          <w:p>
+            <w:r>
+              <w:t>51.392</w:t>
+            </w:r>
+          </w:p>
+        </w:tc>
+        <w:tc>
+          <w:tcPr>
+            <w:tcW w:type="dxa" w:w="2160"/>
+          </w:tcPr>
+          <w:p>
+            <w:r>
+              <w:t>50.817</w:t>
+            </w:r>
+          </w:p>
+        </w:tc>
+        <w:tc>
+          <w:tcPr>
+            <w:tcW w:type="dxa" w:w="2160"/>
+          </w:tcPr>
+          <w:p>
+            <w:r>
+              <w:t>30.606</w:t>
+            </w:r>
+          </w:p>
+        </w:tc>
+      </w:tr>
+      <w:tr>
+        <w:tc>
+          <w:tcPr>
+            <w:tcW w:type="dxa" w:w="2160"/>
+          </w:tcPr>
+          <w:p>
+            <w:r>
+              <w:t xml:space="preserve">Thông báo dành cho những </w:t>
+            </w:r>
+          </w:p>
+        </w:tc>
+        <w:tc>
+          <w:tcPr>
+            <w:tcW w:type="dxa" w:w="2160"/>
+          </w:tcPr>
+          <w:p>
+            <w:r>
+              <w:t>Photo</w:t>
+            </w:r>
+          </w:p>
+        </w:tc>
+        <w:tc>
+          <w:tcPr>
+            <w:tcW w:type="dxa" w:w="2160"/>
+          </w:tcPr>
+          <w:p>
+            <w:r>
+              <w:t>0</w:t>
+            </w:r>
+          </w:p>
+        </w:tc>
+        <w:tc>
+          <w:tcPr>
+            <w:tcW w:type="dxa" w:w="2160"/>
+          </w:tcPr>
+          <w:p>
+            <w:r>
+              <w:t>0</w:t>
+            </w:r>
+          </w:p>
+        </w:tc>
+        <w:tc>
+          <w:tcPr>
+            <w:tcW w:type="dxa" w:w="2160"/>
+          </w:tcPr>
+          <w:p>
+            <w:r>
+              <w:t>0</w:t>
+            </w:r>
+          </w:p>
+        </w:tc>
+      </w:tr>
+      <w:tr>
+        <w:tc>
+          <w:tcPr>
+            <w:tcW w:type="dxa" w:w="2160"/>
+          </w:tcPr>
+          <w:p>
+            <w:r>
+              <w:t>Tuesday Trivia đã quay lạ</w:t>
+            </w:r>
+          </w:p>
+        </w:tc>
+        <w:tc>
+          <w:tcPr>
+            <w:tcW w:type="dxa" w:w="2160"/>
+          </w:tcPr>
+          <w:p>
+            <w:r>
+              <w:t>Photo</w:t>
+            </w:r>
+          </w:p>
+        </w:tc>
+        <w:tc>
+          <w:tcPr>
+            <w:tcW w:type="dxa" w:w="2160"/>
+          </w:tcPr>
+          <w:p>
+            <w:r>
+              <w:t>0</w:t>
+            </w:r>
+          </w:p>
+        </w:tc>
+        <w:tc>
+          <w:tcPr>
+            <w:tcW w:type="dxa" w:w="2160"/>
+          </w:tcPr>
+          <w:p>
+            <w:r>
+              <w:t>0</w:t>
+            </w:r>
+          </w:p>
+        </w:tc>
+        <w:tc>
+          <w:tcPr>
+            <w:tcW w:type="dxa" w:w="2160"/>
+          </w:tcPr>
+          <w:p>
+            <w:r>
+              <w:t>0</w:t>
+            </w:r>
+          </w:p>
+        </w:tc>
+      </w:tr>
+      <w:tr>
+        <w:tc>
+          <w:tcPr>
+            <w:tcW w:type="dxa" w:w="2160"/>
+          </w:tcPr>
+          <w:p>
+            <w:r>
+              <w:t>LOK #37: Sự tích ngân hàn</w:t>
+            </w:r>
+          </w:p>
+        </w:tc>
+        <w:tc>
+          <w:tcPr>
+            <w:tcW w:type="dxa" w:w="2160"/>
+          </w:tcPr>
+          <w:p>
+            <w:r>
+              <w:t>Video</w:t>
+            </w:r>
+          </w:p>
+        </w:tc>
+        <w:tc>
+          <w:tcPr>
+            <w:tcW w:type="dxa" w:w="2160"/>
+          </w:tcPr>
+          <w:p>
+            <w:r>
+              <w:t>14.8</w:t>
+            </w:r>
+          </w:p>
+        </w:tc>
+        <w:tc>
+          <w:tcPr>
+            <w:tcW w:type="dxa" w:w="2160"/>
+          </w:tcPr>
+          <w:p>
+            <w:r>
+              <w:t>14.678</w:t>
+            </w:r>
+          </w:p>
+        </w:tc>
+        <w:tc>
+          <w:tcPr>
+            <w:tcW w:type="dxa" w:w="2160"/>
+          </w:tcPr>
+          <w:p>
+            <w:r>
+              <w:t>11.875</w:t>
+            </w:r>
+          </w:p>
+        </w:tc>
+      </w:tr>
+      <w:tr>
+        <w:tc>
+          <w:tcPr>
+            <w:tcW w:type="dxa" w:w="2160"/>
+          </w:tcPr>
+          <w:p>
+            <w:r>
+              <w:t>LOK #36: Tiền từ đâu đẻ r</w:t>
+            </w:r>
+          </w:p>
+        </w:tc>
+        <w:tc>
+          <w:tcPr>
+            <w:tcW w:type="dxa" w:w="2160"/>
+          </w:tcPr>
+          <w:p>
+            <w:r>
+              <w:t>Video</w:t>
+            </w:r>
+          </w:p>
+        </w:tc>
+        <w:tc>
+          <w:tcPr>
+            <w:tcW w:type="dxa" w:w="2160"/>
+          </w:tcPr>
+          <w:p>
+            <w:r>
+              <w:t>61.503</w:t>
+            </w:r>
+          </w:p>
+        </w:tc>
+        <w:tc>
+          <w:tcPr>
+            <w:tcW w:type="dxa" w:w="2160"/>
+          </w:tcPr>
+          <w:p>
+            <w:r>
+              <w:t>60.194</w:t>
+            </w:r>
+          </w:p>
+        </w:tc>
+        <w:tc>
+          <w:tcPr>
+            <w:tcW w:type="dxa" w:w="2160"/>
+          </w:tcPr>
+          <w:p>
+            <w:r>
+              <w:t>35.514</w:t>
+            </w:r>
+          </w:p>
+        </w:tc>
+      </w:tr>
+      <w:tr>
+        <w:tc>
+          <w:tcPr>
+            <w:tcW w:type="dxa" w:w="2160"/>
+          </w:tcPr>
+          <w:p>
+            <w:r>
+              <w:t>Các bạn đã xem 2 video củ</w:t>
+            </w:r>
+          </w:p>
+        </w:tc>
+        <w:tc>
+          <w:tcPr>
+            <w:tcW w:type="dxa" w:w="2160"/>
+          </w:tcPr>
+          <w:p>
+            <w:r>
+              <w:t>Photo</w:t>
+            </w:r>
+          </w:p>
+        </w:tc>
+        <w:tc>
+          <w:tcPr>
+            <w:tcW w:type="dxa" w:w="2160"/>
+          </w:tcPr>
+          <w:p>
+            <w:r>
+              <w:t>0</w:t>
+            </w:r>
+          </w:p>
+        </w:tc>
+        <w:tc>
+          <w:tcPr>
+            <w:tcW w:type="dxa" w:w="2160"/>
+          </w:tcPr>
+          <w:p>
+            <w:r>
+              <w:t>0</w:t>
+            </w:r>
+          </w:p>
+        </w:tc>
+        <w:tc>
+          <w:tcPr>
+            <w:tcW w:type="dxa" w:w="2160"/>
+          </w:tcPr>
+          <w:p>
+            <w:r>
+              <w:t>0</w:t>
+            </w:r>
+          </w:p>
+        </w:tc>
+      </w:tr>
+      <w:tr>
+        <w:tc>
+          <w:tcPr>
+            <w:tcW w:type="dxa" w:w="2160"/>
+          </w:tcPr>
+          <w:p>
+            <w:r>
+              <w:t>Bạn đã thực sự hiểu hết v</w:t>
+            </w:r>
+          </w:p>
+        </w:tc>
+        <w:tc>
+          <w:tcPr>
+            <w:tcW w:type="dxa" w:w="2160"/>
+          </w:tcPr>
+          <w:p>
+            <w:r>
+              <w:t>Photo</w:t>
+            </w:r>
+          </w:p>
+        </w:tc>
+        <w:tc>
+          <w:tcPr>
+            <w:tcW w:type="dxa" w:w="2160"/>
+          </w:tcPr>
+          <w:p>
+            <w:r>
+              <w:t>0</w:t>
+            </w:r>
+          </w:p>
+        </w:tc>
+        <w:tc>
+          <w:tcPr>
+            <w:tcW w:type="dxa" w:w="2160"/>
+          </w:tcPr>
+          <w:p>
+            <w:r>
+              <w:t>0</w:t>
+            </w:r>
+          </w:p>
+        </w:tc>
+        <w:tc>
+          <w:tcPr>
+            <w:tcW w:type="dxa" w:w="2160"/>
+          </w:tcPr>
+          <w:p>
+            <w:r>
+              <w:t>0</w:t>
+            </w:r>
+          </w:p>
+        </w:tc>
+      </w:tr>
+      <w:tr>
+        <w:tc>
+          <w:tcPr>
+            <w:tcW w:type="dxa" w:w="2160"/>
+          </w:tcPr>
+          <w:p>
+            <w:r>
+              <w:t>Bạn đã "ngấm" hết các vid</w:t>
+            </w:r>
+          </w:p>
+        </w:tc>
+        <w:tc>
+          <w:tcPr>
+            <w:tcW w:type="dxa" w:w="2160"/>
+          </w:tcPr>
+          <w:p>
+            <w:r>
+              <w:t>Photo</w:t>
+            </w:r>
+          </w:p>
+        </w:tc>
+        <w:tc>
+          <w:tcPr>
+            <w:tcW w:type="dxa" w:w="2160"/>
+          </w:tcPr>
+          <w:p>
+            <w:r>
+              <w:t>0</w:t>
+            </w:r>
+          </w:p>
+        </w:tc>
+        <w:tc>
+          <w:tcPr>
+            <w:tcW w:type="dxa" w:w="2160"/>
+          </w:tcPr>
+          <w:p>
+            <w:r>
+              <w:t>0</w:t>
+            </w:r>
+          </w:p>
+        </w:tc>
+        <w:tc>
+          <w:tcPr>
+            <w:tcW w:type="dxa" w:w="2160"/>
+          </w:tcPr>
+          <w:p>
+            <w:r>
+              <w:t>0</w:t>
+            </w:r>
+          </w:p>
+        </w:tc>
+      </w:tr>
+      <w:tr>
+        <w:tc>
+          <w:tcPr>
+            <w:tcW w:type="dxa" w:w="2160"/>
+          </w:tcPr>
+          <w:p>
+            <w:r>
+              <w:t xml:space="preserve">Now it's easier to watch </w:t>
+            </w:r>
+          </w:p>
+        </w:tc>
+        <w:tc>
+          <w:tcPr>
+            <w:tcW w:type="dxa" w:w="2160"/>
+          </w:tcPr>
+          <w:p>
+            <w:r>
+              <w:t>Link</w:t>
+            </w:r>
+          </w:p>
+        </w:tc>
+        <w:tc>
+          <w:tcPr>
+            <w:tcW w:type="dxa" w:w="2160"/>
+          </w:tcPr>
+          <w:p>
+            <w:r>
+              <w:t>0</w:t>
+            </w:r>
+          </w:p>
+        </w:tc>
+        <w:tc>
+          <w:tcPr>
+            <w:tcW w:type="dxa" w:w="2160"/>
+          </w:tcPr>
+          <w:p>
+            <w:r>
+              <w:t>0</w:t>
+            </w:r>
+          </w:p>
+        </w:tc>
+        <w:tc>
+          <w:tcPr>
+            <w:tcW w:type="dxa" w:w="2160"/>
+          </w:tcPr>
+          <w:p>
+            <w:r>
+              <w:t>0</w:t>
+            </w:r>
+          </w:p>
+        </w:tc>
+      </w:tr>
+      <w:tr>
+        <w:tc>
+          <w:tcPr>
+            <w:tcW w:type="dxa" w:w="2160"/>
+          </w:tcPr>
+          <w:p>
+            <w:r>
+              <w:t>LOK #35: Đạo Phật - Tôn g</w:t>
+            </w:r>
+          </w:p>
+        </w:tc>
+        <w:tc>
+          <w:tcPr>
+            <w:tcW w:type="dxa" w:w="2160"/>
+          </w:tcPr>
+          <w:p>
+            <w:r>
+              <w:t>Video</w:t>
+            </w:r>
+          </w:p>
+        </w:tc>
+        <w:tc>
+          <w:tcPr>
+            <w:tcW w:type="dxa" w:w="2160"/>
+          </w:tcPr>
+          <w:p>
+            <w:r>
+              <w:t>20.334</w:t>
+            </w:r>
+          </w:p>
+        </w:tc>
+        <w:tc>
+          <w:tcPr>
+            <w:tcW w:type="dxa" w:w="2160"/>
+          </w:tcPr>
+          <w:p>
+            <w:r>
+              <w:t>20.571</w:t>
+            </w:r>
+          </w:p>
+        </w:tc>
+        <w:tc>
+          <w:tcPr>
+            <w:tcW w:type="dxa" w:w="2160"/>
+          </w:tcPr>
+          <w:p>
+            <w:r>
+              <w:t>15.126</w:t>
             </w:r>
           </w:p>
         </w:tc>
@@ -1427,7 +8070,7 @@
     </w:tbl>
     <w:sectPr>
       <w:pgSz w:w="12240" w:h="15840"/>
-      <w:pgMar w:top="1440" w:right="1800" w:bottom="1440" w:left="1800" w:header="720" w:footer="720" w:gutter="0"/>
+      <w:pgMar w:top="720" w:right="720" w:bottom="720" w:left="720" w:header="720" w:footer="720" w:gutter="0"/>
       <w:cols w:space="720"/>
       <w:docGrid w:linePitch="360"/>
     </w:sectPr>
